--- a/Angular表单.docx
+++ b/Angular表单.docx
@@ -2412,7 +2412,6 @@
         <w:pStyle w:val="a3"/>
         <w:ind w:left="360" w:firstLineChars="0" w:firstLine="0"/>
         <w:rPr>
-          <w:rFonts w:hint="eastAsia"/>
           <w:color w:val="FF0000"/>
           <w:sz w:val="36"/>
         </w:rPr>
@@ -2423,7 +2422,6 @@
         <w:pStyle w:val="a3"/>
         <w:ind w:left="360" w:firstLineChars="0" w:firstLine="0"/>
         <w:rPr>
-          <w:rFonts w:hint="eastAsia"/>
           <w:color w:val="FF0000"/>
           <w:sz w:val="36"/>
         </w:rPr>
@@ -2438,7 +2436,6 @@
         </w:numPr>
         <w:ind w:firstLineChars="0"/>
         <w:rPr>
-          <w:rFonts w:hint="eastAsia"/>
           <w:color w:val="000000" w:themeColor="text1"/>
           <w:sz w:val="36"/>
         </w:rPr>
@@ -2476,7 +2473,6 @@
         <w:pStyle w:val="a3"/>
         <w:ind w:left="360" w:firstLineChars="0" w:firstLine="0"/>
         <w:rPr>
-          <w:rFonts w:hint="eastAsia"/>
           <w:color w:val="000000" w:themeColor="text1"/>
           <w:sz w:val="36"/>
         </w:rPr>
@@ -2499,7 +2495,6 @@
         </w:numPr>
         <w:ind w:firstLineChars="0"/>
         <w:rPr>
-          <w:rFonts w:hint="eastAsia"/>
           <w:color w:val="000000" w:themeColor="text1"/>
           <w:sz w:val="36"/>
         </w:rPr>
@@ -2522,7 +2517,6 @@
         </w:numPr>
         <w:ind w:firstLineChars="0"/>
         <w:rPr>
-          <w:rFonts w:hint="eastAsia"/>
           <w:color w:val="000000" w:themeColor="text1"/>
           <w:sz w:val="36"/>
         </w:rPr>
@@ -2541,7 +2535,6 @@
         <w:pStyle w:val="a3"/>
         <w:ind w:left="360" w:firstLineChars="0" w:firstLine="0"/>
         <w:rPr>
-          <w:rFonts w:hint="eastAsia"/>
           <w:color w:val="FF0000"/>
           <w:sz w:val="36"/>
         </w:rPr>
@@ -2556,7 +2549,6 @@
         </w:numPr>
         <w:ind w:firstLineChars="0"/>
         <w:rPr>
-          <w:rFonts w:hint="eastAsia"/>
           <w:color w:val="000000" w:themeColor="text1"/>
           <w:sz w:val="36"/>
         </w:rPr>
@@ -2575,7 +2567,6 @@
         <w:pStyle w:val="a3"/>
         <w:ind w:left="1440" w:firstLineChars="0" w:firstLine="0"/>
         <w:rPr>
-          <w:rFonts w:hint="eastAsia"/>
           <w:color w:val="000000" w:themeColor="text1"/>
           <w:sz w:val="36"/>
         </w:rPr>
@@ -2596,7 +2587,6 @@
         <w:pStyle w:val="a3"/>
         <w:ind w:left="1440" w:firstLineChars="0" w:firstLine="0"/>
         <w:rPr>
-          <w:rFonts w:hint="eastAsia"/>
           <w:color w:val="000000" w:themeColor="text1"/>
           <w:sz w:val="28"/>
         </w:rPr>
@@ -2692,7 +2682,6 @@
         <w:pStyle w:val="a3"/>
         <w:ind w:left="1440" w:firstLineChars="0" w:firstLine="0"/>
         <w:rPr>
-          <w:rFonts w:hint="eastAsia"/>
           <w:color w:val="000000" w:themeColor="text1"/>
           <w:sz w:val="36"/>
         </w:rPr>
@@ -2713,7 +2702,6 @@
         <w:pStyle w:val="a3"/>
         <w:ind w:left="1440" w:firstLineChars="0" w:firstLine="0"/>
         <w:rPr>
-          <w:rFonts w:hint="eastAsia"/>
           <w:color w:val="000000" w:themeColor="text1"/>
           <w:sz w:val="28"/>
         </w:rPr>
@@ -2788,7 +2776,6 @@
         <w:pStyle w:val="a3"/>
         <w:ind w:left="1440" w:firstLineChars="0" w:firstLine="0"/>
         <w:rPr>
-          <w:rFonts w:hint="eastAsia"/>
           <w:color w:val="000000" w:themeColor="text1"/>
           <w:sz w:val="28"/>
         </w:rPr>
@@ -2853,7 +2840,6 @@
         <w:pStyle w:val="a3"/>
         <w:ind w:left="1440" w:firstLineChars="0" w:firstLine="0"/>
         <w:rPr>
-          <w:rFonts w:hint="eastAsia"/>
           <w:color w:val="000000" w:themeColor="text1"/>
           <w:sz w:val="28"/>
         </w:rPr>
@@ -2921,7 +2907,6 @@
         <w:pStyle w:val="a3"/>
         <w:ind w:left="1440" w:firstLineChars="0" w:firstLine="0"/>
         <w:rPr>
-          <w:rFonts w:hint="eastAsia"/>
           <w:color w:val="000000" w:themeColor="text1"/>
           <w:sz w:val="28"/>
         </w:rPr>
@@ -2940,7 +2925,6 @@
         <w:pStyle w:val="a3"/>
         <w:ind w:left="1440" w:firstLineChars="0" w:firstLine="0"/>
         <w:rPr>
-          <w:rFonts w:hint="eastAsia"/>
           <w:color w:val="000000" w:themeColor="text1"/>
           <w:sz w:val="36"/>
         </w:rPr>
@@ -2985,7 +2969,6 @@
         <w:pStyle w:val="a3"/>
         <w:ind w:left="1440" w:firstLineChars="0" w:firstLine="0"/>
         <w:rPr>
-          <w:rFonts w:hint="eastAsia"/>
           <w:color w:val="000000" w:themeColor="text1"/>
           <w:sz w:val="28"/>
         </w:rPr>
@@ -3057,7 +3040,6 @@
         <w:pStyle w:val="a3"/>
         <w:ind w:left="1440" w:firstLineChars="0" w:firstLine="0"/>
         <w:rPr>
-          <w:rFonts w:hint="eastAsia"/>
           <w:color w:val="000000" w:themeColor="text1"/>
           <w:sz w:val="28"/>
         </w:rPr>
@@ -3133,7 +3115,6 @@
         <w:pStyle w:val="a3"/>
         <w:ind w:left="1440" w:firstLineChars="0" w:firstLine="0"/>
         <w:rPr>
-          <w:rFonts w:hint="eastAsia"/>
           <w:color w:val="000000" w:themeColor="text1"/>
           <w:sz w:val="28"/>
         </w:rPr>
@@ -3220,7 +3201,6 @@
         <w:pStyle w:val="a3"/>
         <w:ind w:left="1440" w:firstLineChars="0" w:firstLine="0"/>
         <w:rPr>
-          <w:rFonts w:hint="eastAsia"/>
           <w:color w:val="000000" w:themeColor="text1"/>
           <w:sz w:val="28"/>
         </w:rPr>
@@ -3239,7 +3219,6 @@
         <w:pStyle w:val="a3"/>
         <w:ind w:left="1440" w:firstLineChars="0" w:firstLine="0"/>
         <w:rPr>
-          <w:rFonts w:hint="eastAsia"/>
           <w:color w:val="000000" w:themeColor="text1"/>
           <w:sz w:val="36"/>
         </w:rPr>
@@ -3250,7 +3229,6 @@
         <w:pStyle w:val="a3"/>
         <w:ind w:left="360" w:firstLineChars="0" w:firstLine="0"/>
         <w:rPr>
-          <w:rFonts w:hint="eastAsia"/>
           <w:color w:val="FF0000"/>
           <w:sz w:val="36"/>
         </w:rPr>
@@ -3261,7 +3239,6 @@
         <w:pStyle w:val="a3"/>
         <w:ind w:left="360" w:firstLineChars="0" w:firstLine="0"/>
         <w:rPr>
-          <w:rFonts w:hint="eastAsia"/>
           <w:color w:val="FF0000"/>
           <w:sz w:val="36"/>
         </w:rPr>
@@ -3272,7 +3249,6 @@
         <w:pStyle w:val="a3"/>
         <w:ind w:left="360" w:firstLineChars="0" w:firstLine="0"/>
         <w:rPr>
-          <w:rFonts w:hint="eastAsia"/>
           <w:color w:val="FF0000"/>
           <w:sz w:val="36"/>
         </w:rPr>
@@ -3283,7 +3259,6 @@
         <w:pStyle w:val="a3"/>
         <w:ind w:left="360" w:firstLineChars="0" w:firstLine="0"/>
         <w:rPr>
-          <w:rFonts w:hint="eastAsia"/>
           <w:color w:val="000000" w:themeColor="text1"/>
           <w:sz w:val="36"/>
         </w:rPr>
@@ -3601,7 +3576,6 @@
         <w:pStyle w:val="a3"/>
         <w:ind w:left="360" w:firstLineChars="0" w:firstLine="0"/>
         <w:rPr>
-          <w:rFonts w:hint="eastAsia"/>
           <w:color w:val="000000" w:themeColor="text1"/>
           <w:sz w:val="36"/>
         </w:rPr>
@@ -3672,7 +3646,6 @@
         <w:pStyle w:val="a3"/>
         <w:ind w:left="360" w:firstLineChars="0" w:firstLine="0"/>
         <w:rPr>
-          <w:rFonts w:hint="eastAsia"/>
           <w:color w:val="000000" w:themeColor="text1"/>
           <w:sz w:val="36"/>
         </w:rPr>
@@ -3743,7 +3716,6 @@
         <w:pStyle w:val="a3"/>
         <w:ind w:left="360" w:firstLineChars="0" w:firstLine="0"/>
         <w:rPr>
-          <w:rFonts w:hint="eastAsia"/>
           <w:color w:val="000000" w:themeColor="text1"/>
           <w:sz w:val="36"/>
         </w:rPr>
@@ -3754,7 +3726,6 @@
         <w:pStyle w:val="a3"/>
         <w:ind w:left="360" w:firstLineChars="0" w:firstLine="0"/>
         <w:rPr>
-          <w:rFonts w:hint="eastAsia"/>
           <w:color w:val="000000" w:themeColor="text1"/>
           <w:sz w:val="36"/>
         </w:rPr>
@@ -3765,7 +3736,6 @@
         <w:pStyle w:val="a3"/>
         <w:ind w:left="360" w:firstLineChars="0" w:firstLine="0"/>
         <w:rPr>
-          <w:rFonts w:hint="eastAsia"/>
           <w:color w:val="000000" w:themeColor="text1"/>
           <w:sz w:val="36"/>
         </w:rPr>
@@ -3776,7 +3746,6 @@
         <w:pStyle w:val="a3"/>
         <w:ind w:left="360" w:firstLineChars="0" w:firstLine="0"/>
         <w:rPr>
-          <w:rFonts w:hint="eastAsia"/>
           <w:color w:val="000000" w:themeColor="text1"/>
           <w:sz w:val="36"/>
         </w:rPr>
@@ -3787,7 +3756,6 @@
         <w:pStyle w:val="a3"/>
         <w:ind w:left="360" w:firstLineChars="0" w:firstLine="0"/>
         <w:rPr>
-          <w:rFonts w:hint="eastAsia"/>
           <w:color w:val="000000" w:themeColor="text1"/>
           <w:sz w:val="36"/>
         </w:rPr>
@@ -3798,7 +3766,6 @@
         <w:pStyle w:val="a3"/>
         <w:ind w:left="360" w:firstLineChars="0" w:firstLine="0"/>
         <w:rPr>
-          <w:rFonts w:hint="eastAsia"/>
           <w:color w:val="000000" w:themeColor="text1"/>
           <w:sz w:val="36"/>
         </w:rPr>
@@ -3870,7 +3837,6 @@
         <w:pStyle w:val="a3"/>
         <w:ind w:left="360" w:firstLineChars="0" w:firstLine="0"/>
         <w:rPr>
-          <w:rFonts w:hint="eastAsia"/>
           <w:color w:val="FF0000"/>
           <w:sz w:val="48"/>
         </w:rPr>
@@ -3889,7 +3855,6 @@
         <w:pStyle w:val="a3"/>
         <w:ind w:left="360" w:firstLineChars="0" w:firstLine="0"/>
         <w:rPr>
-          <w:rFonts w:hint="eastAsia"/>
           <w:color w:val="FF0000"/>
           <w:sz w:val="48"/>
         </w:rPr>
@@ -4424,7 +4389,6 @@
         <w:pStyle w:val="a3"/>
         <w:ind w:left="360" w:firstLineChars="0" w:firstLine="0"/>
         <w:rPr>
-          <w:rFonts w:hint="eastAsia"/>
           <w:color w:val="FF0000"/>
           <w:sz w:val="48"/>
         </w:rPr>
@@ -4575,7 +4539,6 @@
         <w:pStyle w:val="a3"/>
         <w:ind w:left="360" w:firstLineChars="0" w:firstLine="0"/>
         <w:rPr>
-          <w:rFonts w:hint="eastAsia"/>
           <w:color w:val="FF0000"/>
           <w:sz w:val="48"/>
         </w:rPr>
@@ -4663,7 +4626,6 @@
         <w:pStyle w:val="a3"/>
         <w:ind w:left="360" w:firstLineChars="0" w:firstLine="0"/>
         <w:rPr>
-          <w:rFonts w:hint="eastAsia"/>
           <w:color w:val="FF0000"/>
           <w:sz w:val="48"/>
         </w:rPr>
@@ -4862,7 +4824,6 @@
         <w:pStyle w:val="a3"/>
         <w:ind w:left="360" w:firstLineChars="0" w:firstLine="0"/>
         <w:rPr>
-          <w:rFonts w:hint="eastAsia"/>
           <w:color w:val="FF0000"/>
           <w:sz w:val="48"/>
         </w:rPr>
@@ -4928,7 +4889,6 @@
                             <w:pPr>
                               <w:jc w:val="center"/>
                               <w:rPr>
-                                <w:rFonts w:hint="eastAsia"/>
                                 <w:color w:val="FF0000"/>
                                 <w:sz w:val="28"/>
                               </w:rPr>
@@ -4982,7 +4942,6 @@
                       <w:pPr>
                         <w:jc w:val="center"/>
                         <w:rPr>
-                          <w:rFonts w:hint="eastAsia"/>
                           <w:color w:val="FF0000"/>
                           <w:sz w:val="28"/>
                         </w:rPr>
@@ -5026,7 +4985,6 @@
         <w:pStyle w:val="a3"/>
         <w:ind w:left="360" w:firstLineChars="0" w:firstLine="0"/>
         <w:rPr>
-          <w:rFonts w:hint="eastAsia"/>
           <w:color w:val="FF0000"/>
           <w:sz w:val="48"/>
         </w:rPr>
@@ -5114,7 +5072,6 @@
         <w:pStyle w:val="a3"/>
         <w:ind w:left="360" w:firstLineChars="0" w:firstLine="0"/>
         <w:rPr>
-          <w:rFonts w:hint="eastAsia"/>
           <w:color w:val="FF0000"/>
           <w:sz w:val="48"/>
         </w:rPr>
@@ -5125,7 +5082,6 @@
         <w:pStyle w:val="a3"/>
         <w:ind w:left="360" w:firstLineChars="0" w:firstLine="0"/>
         <w:rPr>
-          <w:rFonts w:hint="eastAsia"/>
           <w:color w:val="FF0000"/>
           <w:sz w:val="48"/>
         </w:rPr>
@@ -5136,7 +5092,6 @@
         <w:pStyle w:val="a3"/>
         <w:ind w:left="360" w:firstLineChars="0" w:firstLine="0"/>
         <w:rPr>
-          <w:rFonts w:hint="eastAsia"/>
           <w:color w:val="FF0000"/>
           <w:sz w:val="48"/>
         </w:rPr>
@@ -5147,7 +5102,6 @@
         <w:pStyle w:val="a3"/>
         <w:ind w:left="360" w:firstLineChars="0" w:firstLine="0"/>
         <w:rPr>
-          <w:rFonts w:hint="eastAsia"/>
           <w:color w:val="FF0000"/>
           <w:sz w:val="48"/>
         </w:rPr>
@@ -5184,7 +5138,6 @@
         <w:pStyle w:val="a3"/>
         <w:ind w:left="360" w:firstLineChars="0" w:firstLine="0"/>
         <w:rPr>
-          <w:rFonts w:hint="eastAsia"/>
           <w:color w:val="FF0000"/>
           <w:sz w:val="48"/>
         </w:rPr>
@@ -5403,7 +5356,6 @@
         <w:pStyle w:val="a3"/>
         <w:ind w:left="360" w:firstLineChars="0" w:firstLine="0"/>
         <w:rPr>
-          <w:rFonts w:hint="eastAsia"/>
           <w:color w:val="FF0000"/>
           <w:sz w:val="48"/>
         </w:rPr>
@@ -5491,7 +5443,6 @@
         <w:pStyle w:val="a3"/>
         <w:ind w:left="360" w:firstLineChars="0" w:firstLine="0"/>
         <w:rPr>
-          <w:rFonts w:hint="eastAsia"/>
           <w:color w:val="FF0000"/>
           <w:sz w:val="48"/>
         </w:rPr>
@@ -5502,7 +5453,6 @@
         <w:pStyle w:val="a3"/>
         <w:ind w:left="360" w:firstLineChars="0" w:firstLine="0"/>
         <w:rPr>
-          <w:rFonts w:hint="eastAsia"/>
           <w:color w:val="FF0000"/>
           <w:sz w:val="48"/>
         </w:rPr>
@@ -5590,7 +5540,6 @@
         <w:pStyle w:val="a3"/>
         <w:ind w:left="360" w:firstLineChars="0" w:firstLine="0"/>
         <w:rPr>
-          <w:rFonts w:hint="eastAsia"/>
           <w:color w:val="FF0000"/>
           <w:sz w:val="48"/>
         </w:rPr>
@@ -5601,7 +5550,6 @@
         <w:pStyle w:val="a3"/>
         <w:ind w:left="360" w:firstLineChars="0" w:firstLine="0"/>
         <w:rPr>
-          <w:rFonts w:hint="eastAsia"/>
           <w:color w:val="FF0000"/>
           <w:sz w:val="48"/>
         </w:rPr>
@@ -5612,7 +5560,6 @@
         <w:pStyle w:val="a3"/>
         <w:ind w:left="360" w:firstLineChars="0" w:firstLine="0"/>
         <w:rPr>
-          <w:rFonts w:hint="eastAsia"/>
           <w:color w:val="FF0000"/>
           <w:sz w:val="48"/>
         </w:rPr>
@@ -5623,7 +5570,6 @@
         <w:pStyle w:val="a3"/>
         <w:ind w:left="360" w:firstLineChars="0" w:firstLine="0"/>
         <w:rPr>
-          <w:rFonts w:hint="eastAsia"/>
           <w:color w:val="FF0000"/>
           <w:sz w:val="48"/>
         </w:rPr>
@@ -5632,7 +5578,6 @@
     <w:p>
       <w:pPr>
         <w:rPr>
-          <w:rFonts w:hint="eastAsia"/>
           <w:color w:val="FF0000"/>
           <w:sz w:val="48"/>
         </w:rPr>
@@ -5647,7 +5592,6 @@
         </w:numPr>
         <w:ind w:firstLineChars="0"/>
         <w:rPr>
-          <w:rFonts w:hint="eastAsia"/>
           <w:color w:val="000000" w:themeColor="text1"/>
           <w:sz w:val="48"/>
         </w:rPr>
@@ -5670,7 +5614,6 @@
         </w:numPr>
         <w:ind w:firstLineChars="0"/>
         <w:rPr>
-          <w:rFonts w:hint="eastAsia"/>
           <w:color w:val="000000" w:themeColor="text1"/>
           <w:sz w:val="40"/>
         </w:rPr>
@@ -5693,7 +5636,6 @@
         </w:numPr>
         <w:ind w:firstLineChars="0"/>
         <w:rPr>
-          <w:rFonts w:hint="eastAsia"/>
           <w:color w:val="000000" w:themeColor="text1"/>
           <w:sz w:val="40"/>
         </w:rPr>
@@ -5741,52 +5683,46 @@
     <w:p>
       <w:pPr>
         <w:rPr>
-          <w:rFonts w:hint="eastAsia"/>
-          <w:color w:val="000000" w:themeColor="text1"/>
-          <w:sz w:val="40"/>
-        </w:rPr>
-      </w:pPr>
-    </w:p>
-    <w:p>
-      <w:pPr>
-        <w:rPr>
-          <w:rFonts w:hint="eastAsia"/>
-          <w:color w:val="000000" w:themeColor="text1"/>
-          <w:sz w:val="40"/>
-        </w:rPr>
-      </w:pPr>
-    </w:p>
-    <w:p>
-      <w:pPr>
-        <w:rPr>
-          <w:rFonts w:hint="eastAsia"/>
-          <w:color w:val="000000" w:themeColor="text1"/>
-          <w:sz w:val="40"/>
-        </w:rPr>
-      </w:pPr>
-    </w:p>
-    <w:p>
-      <w:pPr>
-        <w:rPr>
-          <w:rFonts w:hint="eastAsia"/>
-          <w:color w:val="000000" w:themeColor="text1"/>
-          <w:sz w:val="40"/>
-        </w:rPr>
-      </w:pPr>
-    </w:p>
-    <w:p>
-      <w:pPr>
-        <w:rPr>
-          <w:rFonts w:hint="eastAsia"/>
-          <w:color w:val="000000" w:themeColor="text1"/>
-          <w:sz w:val="40"/>
-        </w:rPr>
-      </w:pPr>
-    </w:p>
-    <w:p>
-      <w:pPr>
-        <w:rPr>
-          <w:rFonts w:hint="eastAsia"/>
+          <w:color w:val="000000" w:themeColor="text1"/>
+          <w:sz w:val="40"/>
+        </w:rPr>
+      </w:pPr>
+    </w:p>
+    <w:p>
+      <w:pPr>
+        <w:rPr>
+          <w:color w:val="000000" w:themeColor="text1"/>
+          <w:sz w:val="40"/>
+        </w:rPr>
+      </w:pPr>
+    </w:p>
+    <w:p>
+      <w:pPr>
+        <w:rPr>
+          <w:color w:val="000000" w:themeColor="text1"/>
+          <w:sz w:val="40"/>
+        </w:rPr>
+      </w:pPr>
+    </w:p>
+    <w:p>
+      <w:pPr>
+        <w:rPr>
+          <w:color w:val="000000" w:themeColor="text1"/>
+          <w:sz w:val="40"/>
+        </w:rPr>
+      </w:pPr>
+    </w:p>
+    <w:p>
+      <w:pPr>
+        <w:rPr>
+          <w:color w:val="000000" w:themeColor="text1"/>
+          <w:sz w:val="40"/>
+        </w:rPr>
+      </w:pPr>
+    </w:p>
+    <w:p>
+      <w:pPr>
+        <w:rPr>
           <w:color w:val="000000" w:themeColor="text1"/>
           <w:sz w:val="40"/>
         </w:rPr>
@@ -5801,7 +5737,6 @@
         </w:numPr>
         <w:ind w:firstLineChars="0"/>
         <w:rPr>
-          <w:rFonts w:hint="eastAsia"/>
           <w:color w:val="000000" w:themeColor="text1"/>
           <w:sz w:val="40"/>
         </w:rPr>
@@ -6053,7 +5988,6 @@
     <w:p>
       <w:pPr>
         <w:rPr>
-          <w:rFonts w:hint="eastAsia"/>
           <w:color w:val="000000" w:themeColor="text1"/>
           <w:sz w:val="40"/>
         </w:rPr>
@@ -6122,7 +6056,6 @@
     <w:p>
       <w:pPr>
         <w:rPr>
-          <w:rFonts w:hint="eastAsia"/>
           <w:color w:val="000000" w:themeColor="text1"/>
           <w:sz w:val="40"/>
         </w:rPr>
@@ -6132,7 +6065,6 @@
       <w:pPr>
         <w:ind w:left="360"/>
         <w:rPr>
-          <w:rFonts w:hint="eastAsia"/>
           <w:color w:val="000000" w:themeColor="text1"/>
           <w:sz w:val="40"/>
         </w:rPr>
@@ -6253,7 +6185,6 @@
         <w:pStyle w:val="a3"/>
         <w:ind w:left="1080" w:firstLineChars="0" w:firstLine="0"/>
         <w:rPr>
-          <w:rFonts w:hint="eastAsia"/>
           <w:color w:val="000000" w:themeColor="text1"/>
           <w:sz w:val="40"/>
         </w:rPr>
@@ -6264,7 +6195,6 @@
         <w:pStyle w:val="a3"/>
         <w:ind w:left="1080" w:firstLineChars="0" w:firstLine="0"/>
         <w:rPr>
-          <w:rFonts w:hint="eastAsia"/>
           <w:color w:val="000000" w:themeColor="text1"/>
           <w:sz w:val="40"/>
         </w:rPr>
@@ -6275,16 +6205,14 @@
         <w:pStyle w:val="a3"/>
         <w:ind w:left="1080" w:firstLineChars="0" w:firstLine="0"/>
         <w:rPr>
-          <w:rFonts w:hint="eastAsia"/>
-          <w:color w:val="000000" w:themeColor="text1"/>
-          <w:sz w:val="40"/>
-        </w:rPr>
-      </w:pPr>
-    </w:p>
-    <w:p>
-      <w:pPr>
-        <w:rPr>
-          <w:rFonts w:hint="eastAsia"/>
+          <w:color w:val="000000" w:themeColor="text1"/>
+          <w:sz w:val="40"/>
+        </w:rPr>
+      </w:pPr>
+    </w:p>
+    <w:p>
+      <w:pPr>
+        <w:rPr>
           <w:color w:val="000000" w:themeColor="text1"/>
           <w:sz w:val="40"/>
         </w:rPr>
@@ -6589,16 +6517,14 @@
     <w:p>
       <w:pPr>
         <w:rPr>
-          <w:rFonts w:hint="eastAsia"/>
-          <w:color w:val="000000" w:themeColor="text1"/>
-          <w:sz w:val="40"/>
-        </w:rPr>
-      </w:pPr>
-    </w:p>
-    <w:p>
-      <w:pPr>
-        <w:rPr>
-          <w:rFonts w:hint="eastAsia"/>
+          <w:color w:val="000000" w:themeColor="text1"/>
+          <w:sz w:val="40"/>
+        </w:rPr>
+      </w:pPr>
+    </w:p>
+    <w:p>
+      <w:pPr>
+        <w:rPr>
           <w:color w:val="000000" w:themeColor="text1"/>
           <w:sz w:val="40"/>
         </w:rPr>
@@ -6737,7 +6663,6 @@
     <w:p>
       <w:pPr>
         <w:rPr>
-          <w:rFonts w:hint="eastAsia"/>
           <w:color w:val="000000" w:themeColor="text1"/>
           <w:sz w:val="40"/>
         </w:rPr>
@@ -6806,25 +6731,22 @@
     <w:p>
       <w:pPr>
         <w:rPr>
-          <w:rFonts w:hint="eastAsia"/>
-          <w:color w:val="000000" w:themeColor="text1"/>
-          <w:sz w:val="40"/>
-        </w:rPr>
-      </w:pPr>
-    </w:p>
-    <w:p>
-      <w:pPr>
-        <w:rPr>
-          <w:rFonts w:hint="eastAsia"/>
-          <w:color w:val="000000" w:themeColor="text1"/>
-          <w:sz w:val="40"/>
-        </w:rPr>
-      </w:pPr>
-    </w:p>
-    <w:p>
-      <w:pPr>
-        <w:rPr>
-          <w:rFonts w:hint="eastAsia"/>
+          <w:color w:val="000000" w:themeColor="text1"/>
+          <w:sz w:val="40"/>
+        </w:rPr>
+      </w:pPr>
+    </w:p>
+    <w:p>
+      <w:pPr>
+        <w:rPr>
+          <w:color w:val="000000" w:themeColor="text1"/>
+          <w:sz w:val="40"/>
+        </w:rPr>
+      </w:pPr>
+    </w:p>
+    <w:p>
+      <w:pPr>
+        <w:rPr>
           <w:color w:val="000000" w:themeColor="text1"/>
           <w:sz w:val="40"/>
         </w:rPr>
@@ -7285,7 +7207,6 @@
     <w:p>
       <w:pPr>
         <w:rPr>
-          <w:rFonts w:hint="eastAsia"/>
           <w:color w:val="FF0000"/>
           <w:sz w:val="40"/>
         </w:rPr>
@@ -7320,16 +7241,14 @@
     <w:p>
       <w:pPr>
         <w:rPr>
-          <w:rFonts w:hint="eastAsia"/>
-          <w:color w:val="000000" w:themeColor="text1"/>
-          <w:sz w:val="40"/>
-        </w:rPr>
-      </w:pPr>
-    </w:p>
-    <w:p>
-      <w:pPr>
-        <w:rPr>
-          <w:rFonts w:hint="eastAsia"/>
+          <w:color w:val="000000" w:themeColor="text1"/>
+          <w:sz w:val="40"/>
+        </w:rPr>
+      </w:pPr>
+    </w:p>
+    <w:p>
+      <w:pPr>
+        <w:rPr>
           <w:color w:val="000000" w:themeColor="text1"/>
           <w:sz w:val="40"/>
         </w:rPr>
@@ -7388,61 +7307,54 @@
     <w:p>
       <w:pPr>
         <w:rPr>
-          <w:rFonts w:hint="eastAsia"/>
-          <w:color w:val="000000" w:themeColor="text1"/>
-          <w:sz w:val="40"/>
-        </w:rPr>
-      </w:pPr>
-    </w:p>
-    <w:p>
-      <w:pPr>
-        <w:rPr>
-          <w:rFonts w:hint="eastAsia"/>
-          <w:color w:val="000000" w:themeColor="text1"/>
-          <w:sz w:val="40"/>
-        </w:rPr>
-      </w:pPr>
-    </w:p>
-    <w:p>
-      <w:pPr>
-        <w:rPr>
-          <w:rFonts w:hint="eastAsia"/>
-          <w:color w:val="000000" w:themeColor="text1"/>
-          <w:sz w:val="40"/>
-        </w:rPr>
-      </w:pPr>
-    </w:p>
-    <w:p>
-      <w:pPr>
-        <w:rPr>
-          <w:rFonts w:hint="eastAsia"/>
-          <w:color w:val="000000" w:themeColor="text1"/>
-          <w:sz w:val="40"/>
-        </w:rPr>
-      </w:pPr>
-    </w:p>
-    <w:p>
-      <w:pPr>
-        <w:rPr>
-          <w:rFonts w:hint="eastAsia"/>
-          <w:color w:val="000000" w:themeColor="text1"/>
-          <w:sz w:val="40"/>
-        </w:rPr>
-      </w:pPr>
-    </w:p>
-    <w:p>
-      <w:pPr>
-        <w:rPr>
-          <w:rFonts w:hint="eastAsia"/>
-          <w:color w:val="000000" w:themeColor="text1"/>
-          <w:sz w:val="40"/>
-        </w:rPr>
-      </w:pPr>
-    </w:p>
-    <w:p>
-      <w:pPr>
-        <w:rPr>
-          <w:rFonts w:hint="eastAsia"/>
+          <w:color w:val="000000" w:themeColor="text1"/>
+          <w:sz w:val="40"/>
+        </w:rPr>
+      </w:pPr>
+    </w:p>
+    <w:p>
+      <w:pPr>
+        <w:rPr>
+          <w:color w:val="000000" w:themeColor="text1"/>
+          <w:sz w:val="40"/>
+        </w:rPr>
+      </w:pPr>
+    </w:p>
+    <w:p>
+      <w:pPr>
+        <w:rPr>
+          <w:color w:val="000000" w:themeColor="text1"/>
+          <w:sz w:val="40"/>
+        </w:rPr>
+      </w:pPr>
+    </w:p>
+    <w:p>
+      <w:pPr>
+        <w:rPr>
+          <w:color w:val="000000" w:themeColor="text1"/>
+          <w:sz w:val="40"/>
+        </w:rPr>
+      </w:pPr>
+    </w:p>
+    <w:p>
+      <w:pPr>
+        <w:rPr>
+          <w:color w:val="000000" w:themeColor="text1"/>
+          <w:sz w:val="40"/>
+        </w:rPr>
+      </w:pPr>
+    </w:p>
+    <w:p>
+      <w:pPr>
+        <w:rPr>
+          <w:color w:val="000000" w:themeColor="text1"/>
+          <w:sz w:val="40"/>
+        </w:rPr>
+      </w:pPr>
+    </w:p>
+    <w:p>
+      <w:pPr>
+        <w:rPr>
           <w:color w:val="000000" w:themeColor="text1"/>
           <w:sz w:val="40"/>
         </w:rPr>
@@ -7668,7 +7580,6 @@
     <w:p>
       <w:pPr>
         <w:rPr>
-          <w:rFonts w:hint="eastAsia"/>
           <w:color w:val="000000" w:themeColor="text1"/>
           <w:sz w:val="40"/>
         </w:rPr>
@@ -7990,25 +7901,22 @@
     <w:p>
       <w:pPr>
         <w:rPr>
-          <w:rFonts w:hint="eastAsia"/>
-          <w:color w:val="000000" w:themeColor="text1"/>
-          <w:sz w:val="40"/>
-        </w:rPr>
-      </w:pPr>
-    </w:p>
-    <w:p>
-      <w:pPr>
-        <w:rPr>
-          <w:rFonts w:hint="eastAsia"/>
-          <w:color w:val="000000" w:themeColor="text1"/>
-          <w:sz w:val="40"/>
-        </w:rPr>
-      </w:pPr>
-    </w:p>
-    <w:p>
-      <w:pPr>
-        <w:rPr>
-          <w:rFonts w:hint="eastAsia"/>
+          <w:color w:val="000000" w:themeColor="text1"/>
+          <w:sz w:val="40"/>
+        </w:rPr>
+      </w:pPr>
+    </w:p>
+    <w:p>
+      <w:pPr>
+        <w:rPr>
+          <w:color w:val="000000" w:themeColor="text1"/>
+          <w:sz w:val="40"/>
+        </w:rPr>
+      </w:pPr>
+    </w:p>
+    <w:p>
+      <w:pPr>
+        <w:rPr>
           <w:color w:val="FF0000"/>
           <w:sz w:val="40"/>
         </w:rPr>
@@ -8078,7 +7986,6 @@
     <w:p>
       <w:pPr>
         <w:rPr>
-          <w:rFonts w:hint="eastAsia"/>
           <w:color w:val="FF0000"/>
           <w:sz w:val="40"/>
         </w:rPr>
@@ -8104,7 +8011,6 @@
     <w:p>
       <w:pPr>
         <w:rPr>
-          <w:rFonts w:hint="eastAsia"/>
           <w:color w:val="FF0000"/>
           <w:sz w:val="40"/>
         </w:rPr>
@@ -8113,7 +8019,6 @@
     <w:p>
       <w:pPr>
         <w:rPr>
-          <w:rFonts w:hint="eastAsia"/>
           <w:color w:val="000000" w:themeColor="text1"/>
           <w:sz w:val="40"/>
         </w:rPr>
@@ -8138,7 +8043,6 @@
     <w:p>
       <w:pPr>
         <w:rPr>
-          <w:rFonts w:hint="eastAsia"/>
           <w:color w:val="000000" w:themeColor="text1"/>
           <w:sz w:val="40"/>
         </w:rPr>
@@ -8239,7 +8143,7 @@
           </mc:Choice>
           <mc:Fallback>
             <w:pict>
-              <v:rect id="矩形 77" o:spid="_x0000_s1031" style="position:absolute;left:0;text-align:left;margin-left:373.5pt;margin-top:173.1pt;width:102.75pt;height:41.25pt;z-index:251745280;visibility:visible;mso-wrap-style:square;mso-width-percent:0;mso-height-percent:0;mso-wrap-distance-left:9pt;mso-wrap-distance-top:0;mso-wrap-distance-right:9pt;mso-wrap-distance-bottom:0;mso-position-horizontal:absolute;mso-position-horizontal-relative:text;mso-position-vertical:absolute;mso-position-vertical-relative:text;mso-width-percent:0;mso-height-percent:0;mso-width-relative:margin;mso-height-relative:margin;v-text-anchor:middle" o:gfxdata="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" fillcolor="black [3213]" strokecolor="red" strokeweight="1pt">
+              <v:rect id="矩形 77" o:spid="_x0000_s1031" style="position:absolute;left:0;text-align:left;margin-left:373.5pt;margin-top:173.1pt;width:102.75pt;height:41.25pt;z-index:251745280;visibility:visible;mso-wrap-style:square;mso-width-percent:0;mso-height-percent:0;mso-wrap-distance-left:9pt;mso-wrap-distance-top:0;mso-wrap-distance-right:9pt;mso-wrap-distance-bottom:0;mso-position-horizontal:absolute;mso-position-horizontal-relative:text;mso-position-vertical:absolute;mso-position-vertical-relative:text;mso-width-percent:0;mso-height-percent:0;mso-width-relative:margin;mso-height-relative:margin;v-text-anchor:middle" o:gfxdata="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" fillcolor="black [3213]" strokecolor="red" strokeweight="1pt">
                 <v:textbox>
                   <w:txbxContent>
                     <w:p>
@@ -8784,7 +8688,7 @@
           </mc:Choice>
           <mc:Fallback>
             <w:pict>
-              <v:rect id="矩形 71" o:spid="_x0000_s1033" style="position:absolute;left:0;text-align:left;margin-left:358.5pt;margin-top:40.35pt;width:102.75pt;height:57.75pt;z-index:251737088;visibility:visible;mso-wrap-style:square;mso-width-percent:0;mso-height-percent:0;mso-wrap-distance-left:9pt;mso-wrap-distance-top:0;mso-wrap-distance-right:9pt;mso-wrap-distance-bottom:0;mso-position-horizontal:absolute;mso-position-horizontal-relative:text;mso-position-vertical:absolute;mso-position-vertical-relative:text;mso-width-percent:0;mso-height-percent:0;mso-width-relative:margin;mso-height-relative:margin;v-text-anchor:middle" o:gfxdata="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" fillcolor="black [3213]" strokecolor="red" strokeweight="1pt">
+              <v:rect id="矩形 71" o:spid="_x0000_s1033" style="position:absolute;left:0;text-align:left;margin-left:358.5pt;margin-top:40.35pt;width:102.75pt;height:57.75pt;z-index:251737088;visibility:visible;mso-wrap-style:square;mso-width-percent:0;mso-height-percent:0;mso-wrap-distance-left:9pt;mso-wrap-distance-top:0;mso-wrap-distance-right:9pt;mso-wrap-distance-bottom:0;mso-position-horizontal:absolute;mso-position-horizontal-relative:text;mso-position-vertical:absolute;mso-position-vertical-relative:text;mso-width-percent:0;mso-height-percent:0;mso-width-relative:margin;mso-height-relative:margin;v-text-anchor:middle" o:gfxdata="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" fillcolor="black [3213]" strokecolor="red" strokeweight="1pt">
                 <v:textbox>
                   <w:txbxContent>
                     <w:p>
@@ -9211,7 +9115,6 @@
     <w:p>
       <w:pPr>
         <w:rPr>
-          <w:rFonts w:hint="eastAsia"/>
           <w:color w:val="000000" w:themeColor="text1"/>
           <w:sz w:val="40"/>
         </w:rPr>
@@ -9638,7 +9541,6 @@
     <w:p>
       <w:pPr>
         <w:rPr>
-          <w:rFonts w:hint="eastAsia"/>
           <w:color w:val="000000" w:themeColor="text1"/>
           <w:sz w:val="40"/>
         </w:rPr>
@@ -9814,7 +9716,7 @@
           </mc:Choice>
           <mc:Fallback>
             <w:pict>
-              <v:rect id="矩形 116" o:spid="_x0000_s1035" style="position:absolute;left:0;text-align:left;margin-left:257.25pt;margin-top:42pt;width:201pt;height:57pt;z-index:251783168;visibility:visible;mso-wrap-style:square;mso-width-percent:0;mso-height-percent:0;mso-wrap-distance-left:9pt;mso-wrap-distance-top:0;mso-wrap-distance-right:9pt;mso-wrap-distance-bottom:0;mso-position-horizontal:absolute;mso-position-horizontal-relative:text;mso-position-vertical:absolute;mso-position-vertical-relative:text;mso-width-percent:0;mso-height-percent:0;mso-width-relative:margin;mso-height-relative:margin;v-text-anchor:middle" o:gfxdata="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" filled="f" strokecolor="red" strokeweight="1pt">
+              <v:rect id="矩形 116" o:spid="_x0000_s1035" style="position:absolute;left:0;text-align:left;margin-left:257.25pt;margin-top:42pt;width:201pt;height:57pt;z-index:251783168;visibility:visible;mso-wrap-style:square;mso-width-percent:0;mso-height-percent:0;mso-wrap-distance-left:9pt;mso-wrap-distance-top:0;mso-wrap-distance-right:9pt;mso-wrap-distance-bottom:0;mso-position-horizontal:absolute;mso-position-horizontal-relative:text;mso-position-vertical:absolute;mso-position-vertical-relative:text;mso-width-percent:0;mso-height-percent:0;mso-width-relative:margin;mso-height-relative:margin;v-text-anchor:middle" o:gfxdata="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" filled="f" strokecolor="red" strokeweight="1pt">
                 <v:textbox>
                   <w:txbxContent>
                     <w:p>
@@ -10038,7 +9940,6 @@
     <w:p>
       <w:pPr>
         <w:rPr>
-          <w:rFonts w:hint="eastAsia"/>
           <w:color w:val="000000" w:themeColor="text1"/>
           <w:sz w:val="40"/>
         </w:rPr>
@@ -10300,7 +10201,7 @@
           </mc:Choice>
           <mc:Fallback>
             <w:pict>
-              <v:rect id="矩形 87" o:spid="_x0000_s1036" style="position:absolute;left:0;text-align:left;margin-left:321.75pt;margin-top:162.75pt;width:136.5pt;height:59.25pt;z-index:251757568;visibility:visible;mso-wrap-style:square;mso-wrap-distance-left:9pt;mso-wrap-distance-top:0;mso-wrap-distance-right:9pt;mso-wrap-distance-bottom:0;mso-position-horizontal:absolute;mso-position-horizontal-relative:text;mso-position-vertical:absolute;mso-position-vertical-relative:text;v-text-anchor:middle" o:gfxdata="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" fillcolor="black [3213]" strokecolor="red" strokeweight="1pt">
+              <v:rect id="矩形 87" o:spid="_x0000_s1036" style="position:absolute;left:0;text-align:left;margin-left:321.75pt;margin-top:162.75pt;width:136.5pt;height:59.25pt;z-index:251757568;visibility:visible;mso-wrap-style:square;mso-wrap-distance-left:9pt;mso-wrap-distance-top:0;mso-wrap-distance-right:9pt;mso-wrap-distance-bottom:0;mso-position-horizontal:absolute;mso-position-horizontal-relative:text;mso-position-vertical:absolute;mso-position-vertical-relative:text;v-text-anchor:middle" o:gfxdata="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" fillcolor="black [3213]" strokecolor="red" strokeweight="1pt">
                 <v:textbox>
                   <w:txbxContent>
                     <w:p>
@@ -10714,7 +10615,6 @@
     <w:p>
       <w:pPr>
         <w:rPr>
-          <w:rFonts w:hint="eastAsia"/>
           <w:color w:val="000000" w:themeColor="text1"/>
           <w:sz w:val="40"/>
         </w:rPr>
@@ -10800,43 +10700,38 @@
     <w:p>
       <w:pPr>
         <w:rPr>
-          <w:rFonts w:hint="eastAsia"/>
-          <w:color w:val="000000" w:themeColor="text1"/>
-          <w:sz w:val="40"/>
-        </w:rPr>
-      </w:pPr>
-    </w:p>
-    <w:p>
-      <w:pPr>
-        <w:rPr>
-          <w:rFonts w:hint="eastAsia"/>
-          <w:color w:val="000000" w:themeColor="text1"/>
-          <w:sz w:val="40"/>
-        </w:rPr>
-      </w:pPr>
-    </w:p>
-    <w:p>
-      <w:pPr>
-        <w:rPr>
-          <w:rFonts w:hint="eastAsia"/>
-          <w:color w:val="000000" w:themeColor="text1"/>
-          <w:sz w:val="40"/>
-        </w:rPr>
-      </w:pPr>
-    </w:p>
-    <w:p>
-      <w:pPr>
-        <w:rPr>
-          <w:rFonts w:hint="eastAsia"/>
-          <w:color w:val="000000" w:themeColor="text1"/>
-          <w:sz w:val="40"/>
-        </w:rPr>
-      </w:pPr>
-    </w:p>
-    <w:p>
-      <w:pPr>
-        <w:rPr>
-          <w:rFonts w:hint="eastAsia"/>
+          <w:color w:val="000000" w:themeColor="text1"/>
+          <w:sz w:val="40"/>
+        </w:rPr>
+      </w:pPr>
+    </w:p>
+    <w:p>
+      <w:pPr>
+        <w:rPr>
+          <w:color w:val="000000" w:themeColor="text1"/>
+          <w:sz w:val="40"/>
+        </w:rPr>
+      </w:pPr>
+    </w:p>
+    <w:p>
+      <w:pPr>
+        <w:rPr>
+          <w:color w:val="000000" w:themeColor="text1"/>
+          <w:sz w:val="40"/>
+        </w:rPr>
+      </w:pPr>
+    </w:p>
+    <w:p>
+      <w:pPr>
+        <w:rPr>
+          <w:color w:val="000000" w:themeColor="text1"/>
+          <w:sz w:val="40"/>
+        </w:rPr>
+      </w:pPr>
+    </w:p>
+    <w:p>
+      <w:pPr>
+        <w:rPr>
           <w:color w:val="000000" w:themeColor="text1"/>
           <w:sz w:val="40"/>
         </w:rPr>
@@ -10937,7 +10832,7 @@
           </mc:Choice>
           <mc:Fallback>
             <w:pict>
-              <v:rect id="矩形 93" o:spid="_x0000_s1037" style="position:absolute;left:0;text-align:left;margin-left:5.25pt;margin-top:2.7pt;width:93.75pt;height:46.5pt;z-index:251762688;visibility:visible;mso-wrap-style:square;mso-height-percent:0;mso-wrap-distance-left:9pt;mso-wrap-distance-top:0;mso-wrap-distance-right:9pt;mso-wrap-distance-bottom:0;mso-position-horizontal:absolute;mso-position-horizontal-relative:text;mso-position-vertical:absolute;mso-position-vertical-relative:text;mso-height-percent:0;mso-height-relative:margin;v-text-anchor:middle" o:gfxdata="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" fillcolor="black [3213]" strokecolor="red" strokeweight="1pt">
+              <v:rect id="矩形 93" o:spid="_x0000_s1037" style="position:absolute;left:0;text-align:left;margin-left:5.25pt;margin-top:2.7pt;width:93.75pt;height:46.5pt;z-index:251762688;visibility:visible;mso-wrap-style:square;mso-height-percent:0;mso-wrap-distance-left:9pt;mso-wrap-distance-top:0;mso-wrap-distance-right:9pt;mso-wrap-distance-bottom:0;mso-position-horizontal:absolute;mso-position-horizontal-relative:text;mso-position-vertical:absolute;mso-position-vertical-relative:text;mso-height-percent:0;mso-height-relative:margin;v-text-anchor:middle" o:gfxdata="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" fillcolor="black [3213]" strokecolor="red" strokeweight="1pt">
                 <v:textbox>
                   <w:txbxContent>
                     <w:p>
@@ -11049,25 +10944,22 @@
     <w:p>
       <w:pPr>
         <w:rPr>
-          <w:rFonts w:hint="eastAsia"/>
-          <w:color w:val="000000" w:themeColor="text1"/>
-          <w:sz w:val="40"/>
-        </w:rPr>
-      </w:pPr>
-    </w:p>
-    <w:p>
-      <w:pPr>
-        <w:rPr>
-          <w:rFonts w:hint="eastAsia"/>
-          <w:color w:val="000000" w:themeColor="text1"/>
-          <w:sz w:val="40"/>
-        </w:rPr>
-      </w:pPr>
-    </w:p>
-    <w:p>
-      <w:pPr>
-        <w:rPr>
-          <w:rFonts w:hint="eastAsia"/>
+          <w:color w:val="000000" w:themeColor="text1"/>
+          <w:sz w:val="40"/>
+        </w:rPr>
+      </w:pPr>
+    </w:p>
+    <w:p>
+      <w:pPr>
+        <w:rPr>
+          <w:color w:val="000000" w:themeColor="text1"/>
+          <w:sz w:val="40"/>
+        </w:rPr>
+      </w:pPr>
+    </w:p>
+    <w:p>
+      <w:pPr>
+        <w:rPr>
           <w:color w:val="000000" w:themeColor="text1"/>
           <w:sz w:val="40"/>
         </w:rPr>
@@ -11452,7 +11344,7 @@
           </mc:Choice>
           <mc:Fallback>
             <w:pict>
-              <v:rect id="矩形 98" o:spid="_x0000_s1039" style="position:absolute;left:0;text-align:left;margin-left:389.25pt;margin-top:120.75pt;width:92.25pt;height:69.75pt;z-index:251767808;visibility:visible;mso-wrap-style:square;mso-width-percent:0;mso-height-percent:0;mso-wrap-distance-left:9pt;mso-wrap-distance-top:0;mso-wrap-distance-right:9pt;mso-wrap-distance-bottom:0;mso-position-horizontal:absolute;mso-position-horizontal-relative:text;mso-position-vertical:absolute;mso-position-vertical-relative:text;mso-width-percent:0;mso-height-percent:0;mso-width-relative:margin;mso-height-relative:margin;v-text-anchor:middle" o:gfxdata="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" fillcolor="black [3213]" strokecolor="red" strokeweight="1pt">
+              <v:rect id="矩形 98" o:spid="_x0000_s1039" style="position:absolute;left:0;text-align:left;margin-left:389.25pt;margin-top:120.75pt;width:92.25pt;height:69.75pt;z-index:251767808;visibility:visible;mso-wrap-style:square;mso-width-percent:0;mso-height-percent:0;mso-wrap-distance-left:9pt;mso-wrap-distance-top:0;mso-wrap-distance-right:9pt;mso-wrap-distance-bottom:0;mso-position-horizontal:absolute;mso-position-horizontal-relative:text;mso-position-vertical:absolute;mso-position-vertical-relative:text;mso-width-percent:0;mso-height-percent:0;mso-width-relative:margin;mso-height-relative:margin;v-text-anchor:middle" o:gfxdata="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" fillcolor="black [3213]" strokecolor="red" strokeweight="1pt">
                 <v:textbox>
                   <w:txbxContent>
                     <w:p>
@@ -11773,34 +11665,30 @@
     <w:p>
       <w:pPr>
         <w:rPr>
-          <w:rFonts w:hint="eastAsia"/>
-          <w:color w:val="000000" w:themeColor="text1"/>
-          <w:sz w:val="40"/>
-        </w:rPr>
-      </w:pPr>
-    </w:p>
-    <w:p>
-      <w:pPr>
-        <w:rPr>
-          <w:rFonts w:hint="eastAsia"/>
-          <w:color w:val="000000" w:themeColor="text1"/>
-          <w:sz w:val="40"/>
-        </w:rPr>
-      </w:pPr>
-    </w:p>
-    <w:p>
-      <w:pPr>
-        <w:rPr>
-          <w:rFonts w:hint="eastAsia"/>
-          <w:color w:val="000000" w:themeColor="text1"/>
-          <w:sz w:val="40"/>
-        </w:rPr>
-      </w:pPr>
-    </w:p>
-    <w:p>
-      <w:pPr>
-        <w:rPr>
-          <w:rFonts w:hint="eastAsia"/>
+          <w:color w:val="000000" w:themeColor="text1"/>
+          <w:sz w:val="40"/>
+        </w:rPr>
+      </w:pPr>
+    </w:p>
+    <w:p>
+      <w:pPr>
+        <w:rPr>
+          <w:color w:val="000000" w:themeColor="text1"/>
+          <w:sz w:val="40"/>
+        </w:rPr>
+      </w:pPr>
+    </w:p>
+    <w:p>
+      <w:pPr>
+        <w:rPr>
+          <w:color w:val="000000" w:themeColor="text1"/>
+          <w:sz w:val="40"/>
+        </w:rPr>
+      </w:pPr>
+    </w:p>
+    <w:p>
+      <w:pPr>
+        <w:rPr>
           <w:color w:val="000000" w:themeColor="text1"/>
           <w:sz w:val="40"/>
         </w:rPr>
@@ -11841,61 +11729,54 @@
     <w:p>
       <w:pPr>
         <w:rPr>
-          <w:rFonts w:hint="eastAsia"/>
-          <w:color w:val="000000" w:themeColor="text1"/>
-          <w:sz w:val="40"/>
-        </w:rPr>
-      </w:pPr>
-    </w:p>
-    <w:p>
-      <w:pPr>
-        <w:rPr>
-          <w:rFonts w:hint="eastAsia"/>
-          <w:color w:val="000000" w:themeColor="text1"/>
-          <w:sz w:val="40"/>
-        </w:rPr>
-      </w:pPr>
-    </w:p>
-    <w:p>
-      <w:pPr>
-        <w:rPr>
-          <w:rFonts w:hint="eastAsia"/>
-          <w:color w:val="000000" w:themeColor="text1"/>
-          <w:sz w:val="40"/>
-        </w:rPr>
-      </w:pPr>
-    </w:p>
-    <w:p>
-      <w:pPr>
-        <w:rPr>
-          <w:rFonts w:hint="eastAsia"/>
-          <w:color w:val="000000" w:themeColor="text1"/>
-          <w:sz w:val="40"/>
-        </w:rPr>
-      </w:pPr>
-    </w:p>
-    <w:p>
-      <w:pPr>
-        <w:rPr>
-          <w:rFonts w:hint="eastAsia"/>
-          <w:color w:val="000000" w:themeColor="text1"/>
-          <w:sz w:val="40"/>
-        </w:rPr>
-      </w:pPr>
-    </w:p>
-    <w:p>
-      <w:pPr>
-        <w:rPr>
-          <w:rFonts w:hint="eastAsia"/>
-          <w:color w:val="000000" w:themeColor="text1"/>
-          <w:sz w:val="40"/>
-        </w:rPr>
-      </w:pPr>
-    </w:p>
-    <w:p>
-      <w:pPr>
-        <w:rPr>
-          <w:rFonts w:hint="eastAsia"/>
+          <w:color w:val="000000" w:themeColor="text1"/>
+          <w:sz w:val="40"/>
+        </w:rPr>
+      </w:pPr>
+    </w:p>
+    <w:p>
+      <w:pPr>
+        <w:rPr>
+          <w:color w:val="000000" w:themeColor="text1"/>
+          <w:sz w:val="40"/>
+        </w:rPr>
+      </w:pPr>
+    </w:p>
+    <w:p>
+      <w:pPr>
+        <w:rPr>
+          <w:color w:val="000000" w:themeColor="text1"/>
+          <w:sz w:val="40"/>
+        </w:rPr>
+      </w:pPr>
+    </w:p>
+    <w:p>
+      <w:pPr>
+        <w:rPr>
+          <w:color w:val="000000" w:themeColor="text1"/>
+          <w:sz w:val="40"/>
+        </w:rPr>
+      </w:pPr>
+    </w:p>
+    <w:p>
+      <w:pPr>
+        <w:rPr>
+          <w:color w:val="000000" w:themeColor="text1"/>
+          <w:sz w:val="40"/>
+        </w:rPr>
+      </w:pPr>
+    </w:p>
+    <w:p>
+      <w:pPr>
+        <w:rPr>
+          <w:color w:val="000000" w:themeColor="text1"/>
+          <w:sz w:val="40"/>
+        </w:rPr>
+      </w:pPr>
+    </w:p>
+    <w:p>
+      <w:pPr>
+        <w:rPr>
           <w:color w:val="000000" w:themeColor="text1"/>
           <w:sz w:val="40"/>
         </w:rPr>
@@ -12186,7 +12067,6 @@
     <w:p>
       <w:pPr>
         <w:rPr>
-          <w:rFonts w:hint="eastAsia"/>
           <w:color w:val="000000" w:themeColor="text1"/>
           <w:sz w:val="40"/>
         </w:rPr>
@@ -12289,7 +12169,7 @@
           </mc:Choice>
           <mc:Fallback>
             <w:pict>
-              <v:rect id="矩形 110" o:spid="_x0000_s1040" style="position:absolute;left:0;text-align:left;margin-left:291pt;margin-top:128.4pt;width:130.5pt;height:51pt;z-index:251779072;visibility:visible;mso-wrap-style:square;mso-width-percent:0;mso-height-percent:0;mso-wrap-distance-left:9pt;mso-wrap-distance-top:0;mso-wrap-distance-right:9pt;mso-wrap-distance-bottom:0;mso-position-horizontal:absolute;mso-position-horizontal-relative:text;mso-position-vertical:absolute;mso-position-vertical-relative:text;mso-width-percent:0;mso-height-percent:0;mso-width-relative:margin;mso-height-relative:margin;v-text-anchor:middle" o:gfxdata="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" fillcolor="black [3213]" strokecolor="red" strokeweight="1pt">
+              <v:rect id="矩形 110" o:spid="_x0000_s1040" style="position:absolute;left:0;text-align:left;margin-left:291pt;margin-top:128.4pt;width:130.5pt;height:51pt;z-index:251779072;visibility:visible;mso-wrap-style:square;mso-width-percent:0;mso-height-percent:0;mso-wrap-distance-left:9pt;mso-wrap-distance-top:0;mso-wrap-distance-right:9pt;mso-wrap-distance-bottom:0;mso-position-horizontal:absolute;mso-position-horizontal-relative:text;mso-position-vertical:absolute;mso-position-vertical-relative:text;mso-width-percent:0;mso-height-percent:0;mso-width-relative:margin;mso-height-relative:margin;v-text-anchor:middle" o:gfxdata="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" fillcolor="black [3213]" strokecolor="red" strokeweight="1pt">
                 <v:textbox>
                   <w:txbxContent>
                     <w:p>
@@ -12457,7 +12337,6 @@
     <w:p>
       <w:pPr>
         <w:rPr>
-          <w:rFonts w:hint="eastAsia"/>
           <w:color w:val="000000" w:themeColor="text1"/>
           <w:sz w:val="40"/>
         </w:rPr>
@@ -12526,16 +12405,14 @@
     <w:p>
       <w:pPr>
         <w:rPr>
-          <w:rFonts w:hint="eastAsia"/>
-          <w:color w:val="000000" w:themeColor="text1"/>
-          <w:sz w:val="40"/>
-        </w:rPr>
-      </w:pPr>
-    </w:p>
-    <w:p>
-      <w:pPr>
-        <w:rPr>
-          <w:rFonts w:hint="eastAsia"/>
+          <w:color w:val="000000" w:themeColor="text1"/>
+          <w:sz w:val="40"/>
+        </w:rPr>
+      </w:pPr>
+    </w:p>
+    <w:p>
+      <w:pPr>
+        <w:rPr>
           <w:color w:val="000000" w:themeColor="text1"/>
           <w:sz w:val="40"/>
         </w:rPr>
@@ -12560,7 +12437,6 @@
     <w:p>
       <w:pPr>
         <w:rPr>
-          <w:rFonts w:hint="eastAsia"/>
           <w:color w:val="000000" w:themeColor="text1"/>
           <w:sz w:val="40"/>
         </w:rPr>
@@ -12608,7 +12484,6 @@
     <w:p>
       <w:pPr>
         <w:rPr>
-          <w:rFonts w:hint="eastAsia"/>
           <w:color w:val="000000" w:themeColor="text1"/>
           <w:sz w:val="40"/>
         </w:rPr>
@@ -12983,7 +12858,6 @@
     <w:p>
       <w:pPr>
         <w:rPr>
-          <w:rFonts w:hint="eastAsia"/>
           <w:color w:val="000000" w:themeColor="text1"/>
           <w:sz w:val="40"/>
         </w:rPr>
@@ -13298,16 +13172,14 @@
     <w:p>
       <w:pPr>
         <w:rPr>
-          <w:rFonts w:hint="eastAsia"/>
-          <w:color w:val="000000" w:themeColor="text1"/>
-          <w:sz w:val="40"/>
-        </w:rPr>
-      </w:pPr>
-    </w:p>
-    <w:p>
-      <w:pPr>
-        <w:rPr>
-          <w:rFonts w:hint="eastAsia"/>
+          <w:color w:val="000000" w:themeColor="text1"/>
+          <w:sz w:val="40"/>
+        </w:rPr>
+      </w:pPr>
+    </w:p>
+    <w:p>
+      <w:pPr>
+        <w:rPr>
           <w:color w:val="000000" w:themeColor="text1"/>
           <w:sz w:val="40"/>
         </w:rPr>
@@ -13347,7 +13219,6 @@
     <w:p>
       <w:pPr>
         <w:rPr>
-          <w:rFonts w:hint="eastAsia"/>
           <w:color w:val="000000" w:themeColor="text1"/>
           <w:sz w:val="40"/>
         </w:rPr>
@@ -13408,7 +13279,6 @@
     <w:p>
       <w:pPr>
         <w:rPr>
-          <w:rFonts w:hint="eastAsia"/>
           <w:color w:val="000000" w:themeColor="text1"/>
           <w:sz w:val="40"/>
         </w:rPr>
@@ -13531,7 +13401,6 @@
     <w:p>
       <w:pPr>
         <w:rPr>
-          <w:rFonts w:hint="eastAsia"/>
           <w:color w:val="000000" w:themeColor="text1"/>
           <w:sz w:val="40"/>
         </w:rPr>
@@ -13580,7 +13449,6 @@
     <w:p>
       <w:pPr>
         <w:rPr>
-          <w:rFonts w:hint="eastAsia"/>
           <w:color w:val="000000" w:themeColor="text1"/>
           <w:sz w:val="40"/>
         </w:rPr>
@@ -13649,7 +13517,6 @@
     <w:p>
       <w:pPr>
         <w:rPr>
-          <w:rFonts w:hint="eastAsia"/>
           <w:color w:val="000000" w:themeColor="text1"/>
           <w:sz w:val="40"/>
         </w:rPr>
@@ -13674,7 +13541,6 @@
     <w:p>
       <w:pPr>
         <w:rPr>
-          <w:rFonts w:hint="eastAsia"/>
           <w:color w:val="000000" w:themeColor="text1"/>
           <w:sz w:val="32"/>
         </w:rPr>
@@ -13846,7 +13712,6 @@
     <w:p>
       <w:pPr>
         <w:rPr>
-          <w:rFonts w:hint="eastAsia"/>
           <w:color w:val="000000" w:themeColor="text1"/>
           <w:sz w:val="40"/>
         </w:rPr>
@@ -14088,114 +13953,3974 @@
     <w:p>
       <w:pPr>
         <w:rPr>
-          <w:rFonts w:hint="eastAsia"/>
-          <w:color w:val="000000" w:themeColor="text1"/>
-          <w:sz w:val="40"/>
-        </w:rPr>
-      </w:pPr>
-    </w:p>
-    <w:p>
-      <w:pPr>
-        <w:rPr>
-          <w:rFonts w:hint="eastAsia"/>
-          <w:color w:val="000000" w:themeColor="text1"/>
-          <w:sz w:val="40"/>
-        </w:rPr>
-      </w:pPr>
-    </w:p>
-    <w:p>
-      <w:pPr>
-        <w:rPr>
-          <w:rFonts w:hint="eastAsia"/>
-          <w:color w:val="000000" w:themeColor="text1"/>
-          <w:sz w:val="40"/>
-        </w:rPr>
-      </w:pPr>
-    </w:p>
-    <w:p>
-      <w:pPr>
-        <w:rPr>
-          <w:rFonts w:hint="eastAsia"/>
-          <w:color w:val="000000" w:themeColor="text1"/>
-          <w:sz w:val="40"/>
-        </w:rPr>
-      </w:pPr>
+          <w:color w:val="000000" w:themeColor="text1"/>
+          <w:sz w:val="40"/>
+        </w:rPr>
+      </w:pPr>
+    </w:p>
+    <w:p>
+      <w:pPr>
+        <w:rPr>
+          <w:color w:val="000000" w:themeColor="text1"/>
+          <w:sz w:val="40"/>
+        </w:rPr>
+      </w:pPr>
+    </w:p>
+    <w:p>
+      <w:pPr>
+        <w:rPr>
+          <w:color w:val="000000" w:themeColor="text1"/>
+          <w:sz w:val="40"/>
+        </w:rPr>
+      </w:pPr>
+    </w:p>
+    <w:p>
+      <w:pPr>
+        <w:rPr>
+          <w:rFonts w:hint="eastAsia"/>
+          <w:color w:val="000000" w:themeColor="text1"/>
+          <w:sz w:val="40"/>
+        </w:rPr>
+      </w:pPr>
+      <w:r>
+        <w:rPr>
+          <w:rFonts w:hint="eastAsia"/>
+          <w:color w:val="000000" w:themeColor="text1"/>
+          <w:sz w:val="40"/>
+        </w:rPr>
+        <w:t xml:space="preserve">(10) </w:t>
+      </w:r>
+      <w:r>
+        <w:rPr>
+          <w:rFonts w:hint="eastAsia"/>
+          <w:color w:val="000000" w:themeColor="text1"/>
+          <w:sz w:val="40"/>
+        </w:rPr>
+        <w:t>模板式表单的校验：因为控制其中是没有数据模型的，所以只能使用指令进行操作，将校验的方法封装成指令。</w:t>
+      </w:r>
+    </w:p>
+    <w:p>
+      <w:pPr>
+        <w:rPr>
+          <w:rFonts w:hint="eastAsia"/>
+          <w:color w:val="000000" w:themeColor="text1"/>
+          <w:sz w:val="40"/>
+        </w:rPr>
+      </w:pPr>
+      <w:r>
+        <w:rPr>
+          <w:rFonts w:hint="eastAsia"/>
+          <w:color w:val="000000" w:themeColor="text1"/>
+          <w:sz w:val="40"/>
+        </w:rPr>
+        <w:t>(10.1)</w:t>
+      </w:r>
+      <w:r>
+        <w:rPr>
+          <w:rFonts w:hint="eastAsia"/>
+          <w:color w:val="000000" w:themeColor="text1"/>
+          <w:sz w:val="40"/>
+        </w:rPr>
+        <w:t>创建指令：</w:t>
+      </w:r>
+    </w:p>
+    <w:p>
+      <w:pPr>
+        <w:rPr>
+          <w:rFonts w:hint="eastAsia"/>
+          <w:color w:val="000000" w:themeColor="text1"/>
+          <w:sz w:val="40"/>
+        </w:rPr>
+      </w:pPr>
+      <w:proofErr w:type="spellStart"/>
+      <w:proofErr w:type="gramStart"/>
+      <w:r>
+        <w:rPr>
+          <w:rFonts w:hint="eastAsia"/>
+          <w:color w:val="000000" w:themeColor="text1"/>
+          <w:sz w:val="40"/>
+        </w:rPr>
+        <w:t>ng</w:t>
+      </w:r>
+      <w:proofErr w:type="spellEnd"/>
+      <w:proofErr w:type="gramEnd"/>
+      <w:r>
+        <w:rPr>
+          <w:rFonts w:hint="eastAsia"/>
+          <w:color w:val="000000" w:themeColor="text1"/>
+          <w:sz w:val="40"/>
+        </w:rPr>
+        <w:t xml:space="preserve"> g directive directives/</w:t>
+      </w:r>
+      <w:proofErr w:type="spellStart"/>
+      <w:r>
+        <w:rPr>
+          <w:rFonts w:hint="eastAsia"/>
+          <w:color w:val="000000" w:themeColor="text1"/>
+          <w:sz w:val="40"/>
+        </w:rPr>
+        <w:t>phonenumberValidator</w:t>
+      </w:r>
+      <w:proofErr w:type="spellEnd"/>
+    </w:p>
+    <w:p>
+      <w:pPr>
+        <w:rPr>
+          <w:rFonts w:hint="eastAsia"/>
+          <w:color w:val="000000" w:themeColor="text1"/>
+          <w:sz w:val="40"/>
+        </w:rPr>
+      </w:pPr>
+      <w:proofErr w:type="spellStart"/>
+      <w:proofErr w:type="gramStart"/>
+      <w:r>
+        <w:rPr>
+          <w:rFonts w:hint="eastAsia"/>
+          <w:color w:val="000000" w:themeColor="text1"/>
+          <w:sz w:val="40"/>
+        </w:rPr>
+        <w:t>ng</w:t>
+      </w:r>
+      <w:proofErr w:type="spellEnd"/>
+      <w:proofErr w:type="gramEnd"/>
+      <w:r>
+        <w:rPr>
+          <w:rFonts w:hint="eastAsia"/>
+          <w:color w:val="000000" w:themeColor="text1"/>
+          <w:sz w:val="40"/>
+        </w:rPr>
+        <w:t xml:space="preserve"> g directive directives/</w:t>
+      </w:r>
+      <w:proofErr w:type="spellStart"/>
+      <w:r>
+        <w:rPr>
+          <w:rFonts w:hint="eastAsia"/>
+          <w:color w:val="000000" w:themeColor="text1"/>
+          <w:sz w:val="40"/>
+        </w:rPr>
+        <w:t>password</w:t>
+      </w:r>
+      <w:r>
+        <w:rPr>
+          <w:rFonts w:hint="eastAsia"/>
+          <w:color w:val="000000" w:themeColor="text1"/>
+          <w:sz w:val="40"/>
+        </w:rPr>
+        <w:t>Validator</w:t>
+      </w:r>
+      <w:proofErr w:type="spellEnd"/>
+    </w:p>
+    <w:p>
+      <w:pPr>
+        <w:rPr>
+          <w:rFonts w:hint="eastAsia"/>
+          <w:color w:val="000000" w:themeColor="text1"/>
+          <w:sz w:val="40"/>
+        </w:rPr>
+      </w:pPr>
+      <w:r>
+        <w:rPr>
+          <w:rFonts w:hint="eastAsia"/>
+          <w:color w:val="000000" w:themeColor="text1"/>
+          <w:sz w:val="40"/>
+        </w:rPr>
+        <w:t>例如下图：</w:t>
+      </w:r>
+    </w:p>
+    <w:p>
+      <w:pPr>
+        <w:rPr>
+          <w:color w:val="000000" w:themeColor="text1"/>
+          <w:sz w:val="40"/>
+        </w:rPr>
+      </w:pPr>
+      <w:r>
+        <w:rPr>
+          <w:noProof/>
+        </w:rPr>
+        <w:lastRenderedPageBreak/>
+        <mc:AlternateContent>
+          <mc:Choice Requires="wps">
+            <w:drawing>
+              <wp:anchor distT="0" distB="0" distL="114300" distR="114300" simplePos="0" relativeHeight="251816960" behindDoc="0" locked="0" layoutInCell="1" allowOverlap="1">
+                <wp:simplePos x="0" y="0"/>
+                <wp:positionH relativeFrom="column">
+                  <wp:posOffset>4772025</wp:posOffset>
+                </wp:positionH>
+                <wp:positionV relativeFrom="paragraph">
+                  <wp:posOffset>1447800</wp:posOffset>
+                </wp:positionV>
+                <wp:extent cx="9525" cy="352425"/>
+                <wp:effectExtent l="76200" t="0" r="85725" b="66675"/>
+                <wp:wrapNone/>
+                <wp:docPr id="136" name="直接箭头连接符 136"/>
+                <wp:cNvGraphicFramePr/>
+                <a:graphic xmlns:a="http://schemas.openxmlformats.org/drawingml/2006/main">
+                  <a:graphicData uri="http://schemas.microsoft.com/office/word/2010/wordprocessingShape">
+                    <wps:wsp>
+                      <wps:cNvCnPr/>
+                      <wps:spPr>
+                        <a:xfrm flipH="1">
+                          <a:off x="0" y="0"/>
+                          <a:ext cx="9525" cy="352425"/>
+                        </a:xfrm>
+                        <a:prstGeom prst="straightConnector1">
+                          <a:avLst/>
+                        </a:prstGeom>
+                        <a:ln>
+                          <a:solidFill>
+                            <a:srgbClr val="FF0000"/>
+                          </a:solidFill>
+                          <a:tailEnd type="arrow"/>
+                        </a:ln>
+                      </wps:spPr>
+                      <wps:style>
+                        <a:lnRef idx="1">
+                          <a:schemeClr val="accent1"/>
+                        </a:lnRef>
+                        <a:fillRef idx="0">
+                          <a:schemeClr val="accent1"/>
+                        </a:fillRef>
+                        <a:effectRef idx="0">
+                          <a:schemeClr val="accent1"/>
+                        </a:effectRef>
+                        <a:fontRef idx="minor">
+                          <a:schemeClr val="tx1"/>
+                        </a:fontRef>
+                      </wps:style>
+                      <wps:bodyPr/>
+                    </wps:wsp>
+                  </a:graphicData>
+                </a:graphic>
+              </wp:anchor>
+            </w:drawing>
+          </mc:Choice>
+          <mc:Fallback>
+            <w:pict>
+              <v:shapetype id="_x0000_t32" coordsize="21600,21600" o:spt="32" o:oned="t" path="m,l21600,21600e" filled="f">
+                <v:path arrowok="t" fillok="f" o:connecttype="none"/>
+                <o:lock v:ext="edit" shapetype="t"/>
+              </v:shapetype>
+              <v:shape id="直接箭头连接符 136" o:spid="_x0000_s1026" type="#_x0000_t32" style="position:absolute;left:0;text-align:left;margin-left:375.75pt;margin-top:114pt;width:.75pt;height:27.75pt;flip:x;z-index:251816960;visibility:visible;mso-wrap-style:square;mso-wrap-distance-left:9pt;mso-wrap-distance-top:0;mso-wrap-distance-right:9pt;mso-wrap-distance-bottom:0;mso-position-horizontal:absolute;mso-position-horizontal-relative:text;mso-position-vertical:absolute;mso-position-vertical-relative:text" o:gfxdata="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" strokecolor="red" strokeweight=".5pt">
+                <v:stroke endarrow="open" joinstyle="miter"/>
+              </v:shape>
+            </w:pict>
+          </mc:Fallback>
+        </mc:AlternateContent>
+      </w:r>
+      <w:r>
+        <w:rPr>
+          <w:noProof/>
+        </w:rPr>
+        <mc:AlternateContent>
+          <mc:Choice Requires="wps">
+            <w:drawing>
+              <wp:anchor distT="0" distB="0" distL="114300" distR="114300" simplePos="0" relativeHeight="251815936" behindDoc="0" locked="0" layoutInCell="1" allowOverlap="1" wp14:anchorId="1DAECDC2" wp14:editId="56185A00">
+                <wp:simplePos x="0" y="0"/>
+                <wp:positionH relativeFrom="column">
+                  <wp:posOffset>3943350</wp:posOffset>
+                </wp:positionH>
+                <wp:positionV relativeFrom="paragraph">
+                  <wp:posOffset>1800226</wp:posOffset>
+                </wp:positionV>
+                <wp:extent cx="1495425" cy="952500"/>
+                <wp:effectExtent l="0" t="0" r="28575" b="19050"/>
+                <wp:wrapNone/>
+                <wp:docPr id="135" name="矩形 135"/>
+                <wp:cNvGraphicFramePr/>
+                <a:graphic xmlns:a="http://schemas.openxmlformats.org/drawingml/2006/main">
+                  <a:graphicData uri="http://schemas.microsoft.com/office/word/2010/wordprocessingShape">
+                    <wps:wsp>
+                      <wps:cNvSpPr/>
+                      <wps:spPr>
+                        <a:xfrm>
+                          <a:off x="0" y="0"/>
+                          <a:ext cx="1495425" cy="952500"/>
+                        </a:xfrm>
+                        <a:prstGeom prst="rect">
+                          <a:avLst/>
+                        </a:prstGeom>
+                        <a:solidFill>
+                          <a:schemeClr val="tx1"/>
+                        </a:solidFill>
+                        <a:ln>
+                          <a:solidFill>
+                            <a:srgbClr val="FF0000"/>
+                          </a:solidFill>
+                        </a:ln>
+                      </wps:spPr>
+                      <wps:style>
+                        <a:lnRef idx="2">
+                          <a:schemeClr val="accent1">
+                            <a:shade val="50000"/>
+                          </a:schemeClr>
+                        </a:lnRef>
+                        <a:fillRef idx="1">
+                          <a:schemeClr val="accent1"/>
+                        </a:fillRef>
+                        <a:effectRef idx="0">
+                          <a:schemeClr val="accent1"/>
+                        </a:effectRef>
+                        <a:fontRef idx="minor">
+                          <a:schemeClr val="lt1"/>
+                        </a:fontRef>
+                      </wps:style>
+                      <wps:txbx>
+                        <w:txbxContent>
+                          <w:p>
+                            <w:pPr>
+                              <w:jc w:val="center"/>
+                              <w:rPr>
+                                <w:color w:val="FF0000"/>
+                                <w:sz w:val="18"/>
+                              </w:rPr>
+                            </w:pPr>
+                            <w:r>
+                              <w:rPr>
+                                <w:rFonts w:hint="eastAsia"/>
+                                <w:color w:val="FF0000"/>
+                                <w:sz w:val="18"/>
+                              </w:rPr>
+                              <w:t>这个属性为</w:t>
+                            </w:r>
+                            <w:r>
+                              <w:rPr>
+                                <w:rFonts w:hint="eastAsia"/>
+                                <w:color w:val="FF0000"/>
+                                <w:sz w:val="18"/>
+                              </w:rPr>
+                              <w:t>true</w:t>
+                            </w:r>
+                            <w:r>
+                              <w:rPr>
+                                <w:rFonts w:hint="eastAsia"/>
+                                <w:color w:val="FF0000"/>
+                                <w:sz w:val="18"/>
+                              </w:rPr>
+                              <w:t>说明前面的</w:t>
+                            </w:r>
+                            <w:r>
+                              <w:rPr>
+                                <w:rFonts w:hint="eastAsia"/>
+                                <w:color w:val="FF0000"/>
+                                <w:sz w:val="18"/>
+                              </w:rPr>
+                              <w:t>provide</w:t>
+                            </w:r>
+                            <w:r>
+                              <w:rPr>
+                                <w:rFonts w:hint="eastAsia"/>
+                                <w:color w:val="FF0000"/>
+                                <w:sz w:val="18"/>
+                              </w:rPr>
+                              <w:t>是可以重复使用的，也就是每一个校验器都写那个名字</w:t>
+                            </w:r>
+                          </w:p>
+                          <w:p>
+                            <w:pPr>
+                              <w:jc w:val="center"/>
+                              <w:rPr>
+                                <w:color w:val="FF0000"/>
+                              </w:rPr>
+                            </w:pPr>
+                          </w:p>
+                        </w:txbxContent>
+                      </wps:txbx>
+                      <wps:bodyPr rot="0" spcFirstLastPara="0" vertOverflow="overflow" horzOverflow="overflow" vert="horz" wrap="square" lIns="91440" tIns="45720" rIns="91440" bIns="45720" numCol="1" spcCol="0" rtlCol="0" fromWordArt="0" anchor="ctr" anchorCtr="0" forceAA="0" compatLnSpc="1">
+                        <a:prstTxWarp prst="textNoShape">
+                          <a:avLst/>
+                        </a:prstTxWarp>
+                        <a:noAutofit/>
+                      </wps:bodyPr>
+                    </wps:wsp>
+                  </a:graphicData>
+                </a:graphic>
+                <wp14:sizeRelH relativeFrom="margin">
+                  <wp14:pctWidth>0</wp14:pctWidth>
+                </wp14:sizeRelH>
+                <wp14:sizeRelV relativeFrom="margin">
+                  <wp14:pctHeight>0</wp14:pctHeight>
+                </wp14:sizeRelV>
+              </wp:anchor>
+            </w:drawing>
+          </mc:Choice>
+          <mc:Fallback>
+            <w:pict>
+              <v:rect id="矩形 135" o:spid="_x0000_s1044" style="position:absolute;left:0;text-align:left;margin-left:310.5pt;margin-top:141.75pt;width:117.75pt;height:75pt;z-index:251815936;visibility:visible;mso-wrap-style:square;mso-width-percent:0;mso-height-percent:0;mso-wrap-distance-left:9pt;mso-wrap-distance-top:0;mso-wrap-distance-right:9pt;mso-wrap-distance-bottom:0;mso-position-horizontal:absolute;mso-position-horizontal-relative:text;mso-position-vertical:absolute;mso-position-vertical-relative:text;mso-width-percent:0;mso-height-percent:0;mso-width-relative:margin;mso-height-relative:margin;v-text-anchor:middle" o:gfxdata="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" fillcolor="black [3213]" strokecolor="red" strokeweight="1pt">
+                <v:textbox>
+                  <w:txbxContent>
+                    <w:p>
+                      <w:pPr>
+                        <w:jc w:val="center"/>
+                        <w:rPr>
+                          <w:color w:val="FF0000"/>
+                          <w:sz w:val="18"/>
+                        </w:rPr>
+                      </w:pPr>
+                      <w:r>
+                        <w:rPr>
+                          <w:rFonts w:hint="eastAsia"/>
+                          <w:color w:val="FF0000"/>
+                          <w:sz w:val="18"/>
+                        </w:rPr>
+                        <w:t>这个属性为</w:t>
+                      </w:r>
+                      <w:r>
+                        <w:rPr>
+                          <w:rFonts w:hint="eastAsia"/>
+                          <w:color w:val="FF0000"/>
+                          <w:sz w:val="18"/>
+                        </w:rPr>
+                        <w:t>true</w:t>
+                      </w:r>
+                      <w:r>
+                        <w:rPr>
+                          <w:rFonts w:hint="eastAsia"/>
+                          <w:color w:val="FF0000"/>
+                          <w:sz w:val="18"/>
+                        </w:rPr>
+                        <w:t>说明前面的</w:t>
+                      </w:r>
+                      <w:r>
+                        <w:rPr>
+                          <w:rFonts w:hint="eastAsia"/>
+                          <w:color w:val="FF0000"/>
+                          <w:sz w:val="18"/>
+                        </w:rPr>
+                        <w:t>provide</w:t>
+                      </w:r>
+                      <w:r>
+                        <w:rPr>
+                          <w:rFonts w:hint="eastAsia"/>
+                          <w:color w:val="FF0000"/>
+                          <w:sz w:val="18"/>
+                        </w:rPr>
+                        <w:t>是可以重复使用的，也就是每一个校验器都写那个名字</w:t>
+                      </w:r>
+                    </w:p>
+                    <w:p>
+                      <w:pPr>
+                        <w:jc w:val="center"/>
+                        <w:rPr>
+                          <w:color w:val="FF0000"/>
+                        </w:rPr>
+                      </w:pPr>
+                    </w:p>
+                  </w:txbxContent>
+                </v:textbox>
+              </v:rect>
+            </w:pict>
+          </mc:Fallback>
+        </mc:AlternateContent>
+      </w:r>
+      <w:r>
+        <w:rPr>
+          <w:noProof/>
+        </w:rPr>
+        <mc:AlternateContent>
+          <mc:Choice Requires="wps">
+            <w:drawing>
+              <wp:anchor distT="0" distB="0" distL="114300" distR="114300" simplePos="0" relativeHeight="251813888" behindDoc="0" locked="0" layoutInCell="1" allowOverlap="1" wp14:anchorId="15C44944" wp14:editId="263B6AC1">
+                <wp:simplePos x="0" y="0"/>
+                <wp:positionH relativeFrom="column">
+                  <wp:posOffset>4314825</wp:posOffset>
+                </wp:positionH>
+                <wp:positionV relativeFrom="paragraph">
+                  <wp:posOffset>1152525</wp:posOffset>
+                </wp:positionV>
+                <wp:extent cx="771525" cy="295275"/>
+                <wp:effectExtent l="0" t="0" r="28575" b="28575"/>
+                <wp:wrapNone/>
+                <wp:docPr id="134" name="矩形 134"/>
+                <wp:cNvGraphicFramePr/>
+                <a:graphic xmlns:a="http://schemas.openxmlformats.org/drawingml/2006/main">
+                  <a:graphicData uri="http://schemas.microsoft.com/office/word/2010/wordprocessingShape">
+                    <wps:wsp>
+                      <wps:cNvSpPr/>
+                      <wps:spPr>
+                        <a:xfrm>
+                          <a:off x="0" y="0"/>
+                          <a:ext cx="771525" cy="295275"/>
+                        </a:xfrm>
+                        <a:prstGeom prst="rect">
+                          <a:avLst/>
+                        </a:prstGeom>
+                        <a:noFill/>
+                        <a:ln>
+                          <a:solidFill>
+                            <a:srgbClr val="FF0000"/>
+                          </a:solidFill>
+                        </a:ln>
+                      </wps:spPr>
+                      <wps:style>
+                        <a:lnRef idx="2">
+                          <a:schemeClr val="accent1">
+                            <a:shade val="50000"/>
+                          </a:schemeClr>
+                        </a:lnRef>
+                        <a:fillRef idx="1">
+                          <a:schemeClr val="accent1"/>
+                        </a:fillRef>
+                        <a:effectRef idx="0">
+                          <a:schemeClr val="accent1"/>
+                        </a:effectRef>
+                        <a:fontRef idx="minor">
+                          <a:schemeClr val="lt1"/>
+                        </a:fontRef>
+                      </wps:style>
+                      <wps:bodyPr rot="0" spcFirstLastPara="0" vertOverflow="overflow" horzOverflow="overflow" vert="horz" wrap="square" lIns="91440" tIns="45720" rIns="91440" bIns="45720" numCol="1" spcCol="0" rtlCol="0" fromWordArt="0" anchor="ctr" anchorCtr="0" forceAA="0" compatLnSpc="1">
+                        <a:prstTxWarp prst="textNoShape">
+                          <a:avLst/>
+                        </a:prstTxWarp>
+                        <a:noAutofit/>
+                      </wps:bodyPr>
+                    </wps:wsp>
+                  </a:graphicData>
+                </a:graphic>
+                <wp14:sizeRelH relativeFrom="margin">
+                  <wp14:pctWidth>0</wp14:pctWidth>
+                </wp14:sizeRelH>
+              </wp:anchor>
+            </w:drawing>
+          </mc:Choice>
+          <mc:Fallback>
+            <w:pict>
+              <v:rect id="矩形 134" o:spid="_x0000_s1026" style="position:absolute;left:0;text-align:left;margin-left:339.75pt;margin-top:90.75pt;width:60.75pt;height:23.25pt;z-index:251813888;visibility:visible;mso-wrap-style:square;mso-width-percent:0;mso-wrap-distance-left:9pt;mso-wrap-distance-top:0;mso-wrap-distance-right:9pt;mso-wrap-distance-bottom:0;mso-position-horizontal:absolute;mso-position-horizontal-relative:text;mso-position-vertical:absolute;mso-position-vertical-relative:text;mso-width-percent:0;mso-width-relative:margin;v-text-anchor:middle" o:gfxdata="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" filled="f" strokecolor="red" strokeweight="1pt"/>
+            </w:pict>
+          </mc:Fallback>
+        </mc:AlternateContent>
+      </w:r>
+      <w:r>
+        <w:rPr>
+          <w:noProof/>
+        </w:rPr>
+        <mc:AlternateContent>
+          <mc:Choice Requires="wps">
+            <w:drawing>
+              <wp:anchor distT="0" distB="0" distL="114300" distR="114300" simplePos="0" relativeHeight="251812864" behindDoc="0" locked="0" layoutInCell="1" allowOverlap="1" wp14:anchorId="507B38AB" wp14:editId="2239C7B2">
+                <wp:simplePos x="0" y="0"/>
+                <wp:positionH relativeFrom="column">
+                  <wp:posOffset>3038475</wp:posOffset>
+                </wp:positionH>
+                <wp:positionV relativeFrom="paragraph">
+                  <wp:posOffset>1447800</wp:posOffset>
+                </wp:positionV>
+                <wp:extent cx="0" cy="600075"/>
+                <wp:effectExtent l="95250" t="0" r="57150" b="66675"/>
+                <wp:wrapNone/>
+                <wp:docPr id="133" name="直接箭头连接符 133"/>
+                <wp:cNvGraphicFramePr/>
+                <a:graphic xmlns:a="http://schemas.openxmlformats.org/drawingml/2006/main">
+                  <a:graphicData uri="http://schemas.microsoft.com/office/word/2010/wordprocessingShape">
+                    <wps:wsp>
+                      <wps:cNvCnPr/>
+                      <wps:spPr>
+                        <a:xfrm>
+                          <a:off x="0" y="0"/>
+                          <a:ext cx="0" cy="600075"/>
+                        </a:xfrm>
+                        <a:prstGeom prst="straightConnector1">
+                          <a:avLst/>
+                        </a:prstGeom>
+                        <a:ln>
+                          <a:solidFill>
+                            <a:srgbClr val="FF0000"/>
+                          </a:solidFill>
+                          <a:tailEnd type="arrow"/>
+                        </a:ln>
+                      </wps:spPr>
+                      <wps:style>
+                        <a:lnRef idx="1">
+                          <a:schemeClr val="accent1"/>
+                        </a:lnRef>
+                        <a:fillRef idx="0">
+                          <a:schemeClr val="accent1"/>
+                        </a:fillRef>
+                        <a:effectRef idx="0">
+                          <a:schemeClr val="accent1"/>
+                        </a:effectRef>
+                        <a:fontRef idx="minor">
+                          <a:schemeClr val="tx1"/>
+                        </a:fontRef>
+                      </wps:style>
+                      <wps:bodyPr/>
+                    </wps:wsp>
+                  </a:graphicData>
+                </a:graphic>
+              </wp:anchor>
+            </w:drawing>
+          </mc:Choice>
+          <mc:Fallback>
+            <w:pict>
+              <v:shape id="直接箭头连接符 133" o:spid="_x0000_s1026" type="#_x0000_t32" style="position:absolute;left:0;text-align:left;margin-left:239.25pt;margin-top:114pt;width:0;height:47.25pt;z-index:251812864;visibility:visible;mso-wrap-style:square;mso-wrap-distance-left:9pt;mso-wrap-distance-top:0;mso-wrap-distance-right:9pt;mso-wrap-distance-bottom:0;mso-position-horizontal:absolute;mso-position-horizontal-relative:text;mso-position-vertical:absolute;mso-position-vertical-relative:text" o:gfxdata="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" strokecolor="red" strokeweight=".5pt">
+                <v:stroke endarrow="open" joinstyle="miter"/>
+              </v:shape>
+            </w:pict>
+          </mc:Fallback>
+        </mc:AlternateContent>
+      </w:r>
+      <w:r>
+        <w:rPr>
+          <w:noProof/>
+        </w:rPr>
+        <mc:AlternateContent>
+          <mc:Choice Requires="wps">
+            <w:drawing>
+              <wp:anchor distT="0" distB="0" distL="114300" distR="114300" simplePos="0" relativeHeight="251810816" behindDoc="0" locked="0" layoutInCell="1" allowOverlap="1" wp14:anchorId="4C18E072" wp14:editId="71675060">
+                <wp:simplePos x="0" y="0"/>
+                <wp:positionH relativeFrom="column">
+                  <wp:posOffset>2190750</wp:posOffset>
+                </wp:positionH>
+                <wp:positionV relativeFrom="paragraph">
+                  <wp:posOffset>1943100</wp:posOffset>
+                </wp:positionV>
+                <wp:extent cx="1495425" cy="504825"/>
+                <wp:effectExtent l="0" t="0" r="28575" b="28575"/>
+                <wp:wrapNone/>
+                <wp:docPr id="115" name="矩形 115"/>
+                <wp:cNvGraphicFramePr/>
+                <a:graphic xmlns:a="http://schemas.openxmlformats.org/drawingml/2006/main">
+                  <a:graphicData uri="http://schemas.microsoft.com/office/word/2010/wordprocessingShape">
+                    <wps:wsp>
+                      <wps:cNvSpPr/>
+                      <wps:spPr>
+                        <a:xfrm>
+                          <a:off x="0" y="0"/>
+                          <a:ext cx="1495425" cy="504825"/>
+                        </a:xfrm>
+                        <a:prstGeom prst="rect">
+                          <a:avLst/>
+                        </a:prstGeom>
+                        <a:solidFill>
+                          <a:schemeClr val="tx1"/>
+                        </a:solidFill>
+                        <a:ln>
+                          <a:solidFill>
+                            <a:srgbClr val="FF0000"/>
+                          </a:solidFill>
+                        </a:ln>
+                      </wps:spPr>
+                      <wps:style>
+                        <a:lnRef idx="2">
+                          <a:schemeClr val="accent1">
+                            <a:shade val="50000"/>
+                          </a:schemeClr>
+                        </a:lnRef>
+                        <a:fillRef idx="1">
+                          <a:schemeClr val="accent1"/>
+                        </a:fillRef>
+                        <a:effectRef idx="0">
+                          <a:schemeClr val="accent1"/>
+                        </a:effectRef>
+                        <a:fontRef idx="minor">
+                          <a:schemeClr val="lt1"/>
+                        </a:fontRef>
+                      </wps:style>
+                      <wps:txbx>
+                        <w:txbxContent>
+                          <w:p>
+                            <w:pPr>
+                              <w:jc w:val="center"/>
+                              <w:rPr>
+                                <w:color w:val="FF0000"/>
+                                <w:sz w:val="18"/>
+                              </w:rPr>
+                            </w:pPr>
+                            <w:r>
+                              <w:rPr>
+                                <w:rFonts w:hint="eastAsia"/>
+                                <w:color w:val="FF0000"/>
+                                <w:sz w:val="18"/>
+                              </w:rPr>
+                              <w:t>这个方法就是你自己写的校验的方法</w:t>
+                            </w:r>
+                          </w:p>
+                          <w:p>
+                            <w:pPr>
+                              <w:jc w:val="center"/>
+                              <w:rPr>
+                                <w:color w:val="FF0000"/>
+                              </w:rPr>
+                            </w:pPr>
+                          </w:p>
+                        </w:txbxContent>
+                      </wps:txbx>
+                      <wps:bodyPr rot="0" spcFirstLastPara="0" vertOverflow="overflow" horzOverflow="overflow" vert="horz" wrap="square" lIns="91440" tIns="45720" rIns="91440" bIns="45720" numCol="1" spcCol="0" rtlCol="0" fromWordArt="0" anchor="ctr" anchorCtr="0" forceAA="0" compatLnSpc="1">
+                        <a:prstTxWarp prst="textNoShape">
+                          <a:avLst/>
+                        </a:prstTxWarp>
+                        <a:noAutofit/>
+                      </wps:bodyPr>
+                    </wps:wsp>
+                  </a:graphicData>
+                </a:graphic>
+                <wp14:sizeRelH relativeFrom="margin">
+                  <wp14:pctWidth>0</wp14:pctWidth>
+                </wp14:sizeRelH>
+                <wp14:sizeRelV relativeFrom="margin">
+                  <wp14:pctHeight>0</wp14:pctHeight>
+                </wp14:sizeRelV>
+              </wp:anchor>
+            </w:drawing>
+          </mc:Choice>
+          <mc:Fallback>
+            <w:pict>
+              <v:rect id="矩形 115" o:spid="_x0000_s1045" style="position:absolute;left:0;text-align:left;margin-left:172.5pt;margin-top:153pt;width:117.75pt;height:39.75pt;z-index:251810816;visibility:visible;mso-wrap-style:square;mso-width-percent:0;mso-height-percent:0;mso-wrap-distance-left:9pt;mso-wrap-distance-top:0;mso-wrap-distance-right:9pt;mso-wrap-distance-bottom:0;mso-position-horizontal:absolute;mso-position-horizontal-relative:text;mso-position-vertical:absolute;mso-position-vertical-relative:text;mso-width-percent:0;mso-height-percent:0;mso-width-relative:margin;mso-height-relative:margin;v-text-anchor:middle" o:gfxdata="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" fillcolor="black [3213]" strokecolor="red" strokeweight="1pt">
+                <v:textbox>
+                  <w:txbxContent>
+                    <w:p>
+                      <w:pPr>
+                        <w:jc w:val="center"/>
+                        <w:rPr>
+                          <w:color w:val="FF0000"/>
+                          <w:sz w:val="18"/>
+                        </w:rPr>
+                      </w:pPr>
+                      <w:r>
+                        <w:rPr>
+                          <w:rFonts w:hint="eastAsia"/>
+                          <w:color w:val="FF0000"/>
+                          <w:sz w:val="18"/>
+                        </w:rPr>
+                        <w:t>这个方法就是你自己写的校验的方法</w:t>
+                      </w:r>
+                    </w:p>
+                    <w:p>
+                      <w:pPr>
+                        <w:jc w:val="center"/>
+                        <w:rPr>
+                          <w:color w:val="FF0000"/>
+                        </w:rPr>
+                      </w:pPr>
+                    </w:p>
+                  </w:txbxContent>
+                </v:textbox>
+              </v:rect>
+            </w:pict>
+          </mc:Fallback>
+        </mc:AlternateContent>
+      </w:r>
+      <w:r>
+        <w:rPr>
+          <w:noProof/>
+        </w:rPr>
+        <mc:AlternateContent>
+          <mc:Choice Requires="wps">
+            <w:drawing>
+              <wp:anchor distT="0" distB="0" distL="114300" distR="114300" simplePos="0" relativeHeight="251808768" behindDoc="0" locked="0" layoutInCell="1" allowOverlap="1" wp14:anchorId="20BD9915" wp14:editId="24A6851C">
+                <wp:simplePos x="0" y="0"/>
+                <wp:positionH relativeFrom="column">
+                  <wp:posOffset>2190750</wp:posOffset>
+                </wp:positionH>
+                <wp:positionV relativeFrom="paragraph">
+                  <wp:posOffset>1152525</wp:posOffset>
+                </wp:positionV>
+                <wp:extent cx="2124075" cy="295275"/>
+                <wp:effectExtent l="0" t="0" r="28575" b="28575"/>
+                <wp:wrapNone/>
+                <wp:docPr id="105" name="矩形 105"/>
+                <wp:cNvGraphicFramePr/>
+                <a:graphic xmlns:a="http://schemas.openxmlformats.org/drawingml/2006/main">
+                  <a:graphicData uri="http://schemas.microsoft.com/office/word/2010/wordprocessingShape">
+                    <wps:wsp>
+                      <wps:cNvSpPr/>
+                      <wps:spPr>
+                        <a:xfrm>
+                          <a:off x="0" y="0"/>
+                          <a:ext cx="2124075" cy="295275"/>
+                        </a:xfrm>
+                        <a:prstGeom prst="rect">
+                          <a:avLst/>
+                        </a:prstGeom>
+                        <a:noFill/>
+                        <a:ln>
+                          <a:solidFill>
+                            <a:srgbClr val="FF0000"/>
+                          </a:solidFill>
+                        </a:ln>
+                      </wps:spPr>
+                      <wps:style>
+                        <a:lnRef idx="2">
+                          <a:schemeClr val="accent1">
+                            <a:shade val="50000"/>
+                          </a:schemeClr>
+                        </a:lnRef>
+                        <a:fillRef idx="1">
+                          <a:schemeClr val="accent1"/>
+                        </a:fillRef>
+                        <a:effectRef idx="0">
+                          <a:schemeClr val="accent1"/>
+                        </a:effectRef>
+                        <a:fontRef idx="minor">
+                          <a:schemeClr val="lt1"/>
+                        </a:fontRef>
+                      </wps:style>
+                      <wps:bodyPr rot="0" spcFirstLastPara="0" vertOverflow="overflow" horzOverflow="overflow" vert="horz" wrap="square" lIns="91440" tIns="45720" rIns="91440" bIns="45720" numCol="1" spcCol="0" rtlCol="0" fromWordArt="0" anchor="ctr" anchorCtr="0" forceAA="0" compatLnSpc="1">
+                        <a:prstTxWarp prst="textNoShape">
+                          <a:avLst/>
+                        </a:prstTxWarp>
+                        <a:noAutofit/>
+                      </wps:bodyPr>
+                    </wps:wsp>
+                  </a:graphicData>
+                </a:graphic>
+              </wp:anchor>
+            </w:drawing>
+          </mc:Choice>
+          <mc:Fallback>
+            <w:pict>
+              <v:rect id="矩形 105" o:spid="_x0000_s1026" style="position:absolute;left:0;text-align:left;margin-left:172.5pt;margin-top:90.75pt;width:167.25pt;height:23.25pt;z-index:251808768;visibility:visible;mso-wrap-style:square;mso-wrap-distance-left:9pt;mso-wrap-distance-top:0;mso-wrap-distance-right:9pt;mso-wrap-distance-bottom:0;mso-position-horizontal:absolute;mso-position-horizontal-relative:text;mso-position-vertical:absolute;mso-position-vertical-relative:text;v-text-anchor:middle" o:gfxdata="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" filled="f" strokecolor="red" strokeweight="1pt"/>
+            </w:pict>
+          </mc:Fallback>
+        </mc:AlternateContent>
+      </w:r>
+      <w:r>
+        <w:rPr>
+          <w:noProof/>
+        </w:rPr>
+        <mc:AlternateContent>
+          <mc:Choice Requires="wps">
+            <w:drawing>
+              <wp:anchor distT="0" distB="0" distL="114300" distR="114300" simplePos="0" relativeHeight="251807744" behindDoc="0" locked="0" layoutInCell="1" allowOverlap="1" wp14:anchorId="64F3A3E5" wp14:editId="71E362C7">
+                <wp:simplePos x="0" y="0"/>
+                <wp:positionH relativeFrom="column">
+                  <wp:posOffset>1285875</wp:posOffset>
+                </wp:positionH>
+                <wp:positionV relativeFrom="paragraph">
+                  <wp:posOffset>1447800</wp:posOffset>
+                </wp:positionV>
+                <wp:extent cx="0" cy="600075"/>
+                <wp:effectExtent l="95250" t="0" r="57150" b="66675"/>
+                <wp:wrapNone/>
+                <wp:docPr id="99" name="直接箭头连接符 99"/>
+                <wp:cNvGraphicFramePr/>
+                <a:graphic xmlns:a="http://schemas.openxmlformats.org/drawingml/2006/main">
+                  <a:graphicData uri="http://schemas.microsoft.com/office/word/2010/wordprocessingShape">
+                    <wps:wsp>
+                      <wps:cNvCnPr/>
+                      <wps:spPr>
+                        <a:xfrm>
+                          <a:off x="0" y="0"/>
+                          <a:ext cx="0" cy="600075"/>
+                        </a:xfrm>
+                        <a:prstGeom prst="straightConnector1">
+                          <a:avLst/>
+                        </a:prstGeom>
+                        <a:ln>
+                          <a:solidFill>
+                            <a:srgbClr val="FF0000"/>
+                          </a:solidFill>
+                          <a:tailEnd type="arrow"/>
+                        </a:ln>
+                      </wps:spPr>
+                      <wps:style>
+                        <a:lnRef idx="1">
+                          <a:schemeClr val="accent1"/>
+                        </a:lnRef>
+                        <a:fillRef idx="0">
+                          <a:schemeClr val="accent1"/>
+                        </a:fillRef>
+                        <a:effectRef idx="0">
+                          <a:schemeClr val="accent1"/>
+                        </a:effectRef>
+                        <a:fontRef idx="minor">
+                          <a:schemeClr val="tx1"/>
+                        </a:fontRef>
+                      </wps:style>
+                      <wps:bodyPr/>
+                    </wps:wsp>
+                  </a:graphicData>
+                </a:graphic>
+              </wp:anchor>
+            </w:drawing>
+          </mc:Choice>
+          <mc:Fallback>
+            <w:pict>
+              <v:shape id="直接箭头连接符 99" o:spid="_x0000_s1026" type="#_x0000_t32" style="position:absolute;left:0;text-align:left;margin-left:101.25pt;margin-top:114pt;width:0;height:47.25pt;z-index:251807744;visibility:visible;mso-wrap-style:square;mso-wrap-distance-left:9pt;mso-wrap-distance-top:0;mso-wrap-distance-right:9pt;mso-wrap-distance-bottom:0;mso-position-horizontal:absolute;mso-position-horizontal-relative:text;mso-position-vertical:absolute;mso-position-vertical-relative:text" o:gfxdata="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" strokecolor="red" strokeweight=".5pt">
+                <v:stroke endarrow="open" joinstyle="miter"/>
+              </v:shape>
+            </w:pict>
+          </mc:Fallback>
+        </mc:AlternateContent>
+      </w:r>
+      <w:r>
+        <w:rPr>
+          <w:noProof/>
+        </w:rPr>
+        <mc:AlternateContent>
+          <mc:Choice Requires="wps">
+            <w:drawing>
+              <wp:anchor distT="0" distB="0" distL="114300" distR="114300" simplePos="0" relativeHeight="251806720" behindDoc="0" locked="0" layoutInCell="1" allowOverlap="1" wp14:anchorId="5D53DA70" wp14:editId="74EFEFB9">
+                <wp:simplePos x="0" y="0"/>
+                <wp:positionH relativeFrom="column">
+                  <wp:posOffset>457200</wp:posOffset>
+                </wp:positionH>
+                <wp:positionV relativeFrom="paragraph">
+                  <wp:posOffset>2105025</wp:posOffset>
+                </wp:positionV>
+                <wp:extent cx="1495425" cy="504825"/>
+                <wp:effectExtent l="0" t="0" r="28575" b="28575"/>
+                <wp:wrapNone/>
+                <wp:docPr id="91" name="矩形 91"/>
+                <wp:cNvGraphicFramePr/>
+                <a:graphic xmlns:a="http://schemas.openxmlformats.org/drawingml/2006/main">
+                  <a:graphicData uri="http://schemas.microsoft.com/office/word/2010/wordprocessingShape">
+                    <wps:wsp>
+                      <wps:cNvSpPr/>
+                      <wps:spPr>
+                        <a:xfrm>
+                          <a:off x="0" y="0"/>
+                          <a:ext cx="1495425" cy="504825"/>
+                        </a:xfrm>
+                        <a:prstGeom prst="rect">
+                          <a:avLst/>
+                        </a:prstGeom>
+                        <a:solidFill>
+                          <a:schemeClr val="tx1"/>
+                        </a:solidFill>
+                        <a:ln>
+                          <a:solidFill>
+                            <a:srgbClr val="FF0000"/>
+                          </a:solidFill>
+                        </a:ln>
+                      </wps:spPr>
+                      <wps:style>
+                        <a:lnRef idx="2">
+                          <a:schemeClr val="accent1">
+                            <a:shade val="50000"/>
+                          </a:schemeClr>
+                        </a:lnRef>
+                        <a:fillRef idx="1">
+                          <a:schemeClr val="accent1"/>
+                        </a:fillRef>
+                        <a:effectRef idx="0">
+                          <a:schemeClr val="accent1"/>
+                        </a:effectRef>
+                        <a:fontRef idx="minor">
+                          <a:schemeClr val="lt1"/>
+                        </a:fontRef>
+                      </wps:style>
+                      <wps:txbx>
+                        <w:txbxContent>
+                          <w:p>
+                            <w:pPr>
+                              <w:jc w:val="center"/>
+                              <w:rPr>
+                                <w:color w:val="FF0000"/>
+                                <w:sz w:val="18"/>
+                              </w:rPr>
+                            </w:pPr>
+                            <w:r>
+                              <w:rPr>
+                                <w:rFonts w:hint="eastAsia"/>
+                                <w:color w:val="FF0000"/>
+                                <w:sz w:val="18"/>
+                              </w:rPr>
+                              <w:t>这个</w:t>
+                            </w:r>
+                            <w:r>
+                              <w:rPr>
+                                <w:rFonts w:hint="eastAsia"/>
+                                <w:color w:val="FF0000"/>
+                                <w:sz w:val="18"/>
+                              </w:rPr>
+                              <w:t>NG_VALIDATORS</w:t>
+                            </w:r>
+                            <w:r>
+                              <w:rPr>
+                                <w:rFonts w:hint="eastAsia"/>
+                                <w:color w:val="FF0000"/>
+                                <w:sz w:val="18"/>
+                              </w:rPr>
+                              <w:t>是固定的</w:t>
+                            </w:r>
+                          </w:p>
+                          <w:p>
+                            <w:pPr>
+                              <w:jc w:val="center"/>
+                              <w:rPr>
+                                <w:color w:val="FF0000"/>
+                              </w:rPr>
+                            </w:pPr>
+                          </w:p>
+                        </w:txbxContent>
+                      </wps:txbx>
+                      <wps:bodyPr rot="0" spcFirstLastPara="0" vertOverflow="overflow" horzOverflow="overflow" vert="horz" wrap="square" lIns="91440" tIns="45720" rIns="91440" bIns="45720" numCol="1" spcCol="0" rtlCol="0" fromWordArt="0" anchor="ctr" anchorCtr="0" forceAA="0" compatLnSpc="1">
+                        <a:prstTxWarp prst="textNoShape">
+                          <a:avLst/>
+                        </a:prstTxWarp>
+                        <a:noAutofit/>
+                      </wps:bodyPr>
+                    </wps:wsp>
+                  </a:graphicData>
+                </a:graphic>
+                <wp14:sizeRelH relativeFrom="margin">
+                  <wp14:pctWidth>0</wp14:pctWidth>
+                </wp14:sizeRelH>
+                <wp14:sizeRelV relativeFrom="margin">
+                  <wp14:pctHeight>0</wp14:pctHeight>
+                </wp14:sizeRelV>
+              </wp:anchor>
+            </w:drawing>
+          </mc:Choice>
+          <mc:Fallback>
+            <w:pict>
+              <v:rect id="矩形 91" o:spid="_x0000_s1046" style="position:absolute;left:0;text-align:left;margin-left:36pt;margin-top:165.75pt;width:117.75pt;height:39.75pt;z-index:251806720;visibility:visible;mso-wrap-style:square;mso-width-percent:0;mso-height-percent:0;mso-wrap-distance-left:9pt;mso-wrap-distance-top:0;mso-wrap-distance-right:9pt;mso-wrap-distance-bottom:0;mso-position-horizontal:absolute;mso-position-horizontal-relative:text;mso-position-vertical:absolute;mso-position-vertical-relative:text;mso-width-percent:0;mso-height-percent:0;mso-width-relative:margin;mso-height-relative:margin;v-text-anchor:middle" o:gfxdata="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" fillcolor="black [3213]" strokecolor="red" strokeweight="1pt">
+                <v:textbox>
+                  <w:txbxContent>
+                    <w:p>
+                      <w:pPr>
+                        <w:jc w:val="center"/>
+                        <w:rPr>
+                          <w:color w:val="FF0000"/>
+                          <w:sz w:val="18"/>
+                        </w:rPr>
+                      </w:pPr>
+                      <w:r>
+                        <w:rPr>
+                          <w:rFonts w:hint="eastAsia"/>
+                          <w:color w:val="FF0000"/>
+                          <w:sz w:val="18"/>
+                        </w:rPr>
+                        <w:t>这个</w:t>
+                      </w:r>
+                      <w:r>
+                        <w:rPr>
+                          <w:rFonts w:hint="eastAsia"/>
+                          <w:color w:val="FF0000"/>
+                          <w:sz w:val="18"/>
+                        </w:rPr>
+                        <w:t>NG_VALIDATORS</w:t>
+                      </w:r>
+                      <w:r>
+                        <w:rPr>
+                          <w:rFonts w:hint="eastAsia"/>
+                          <w:color w:val="FF0000"/>
+                          <w:sz w:val="18"/>
+                        </w:rPr>
+                        <w:t>是固定的</w:t>
+                      </w:r>
+                    </w:p>
+                    <w:p>
+                      <w:pPr>
+                        <w:jc w:val="center"/>
+                        <w:rPr>
+                          <w:color w:val="FF0000"/>
+                        </w:rPr>
+                      </w:pPr>
+                    </w:p>
+                  </w:txbxContent>
+                </v:textbox>
+              </v:rect>
+            </w:pict>
+          </mc:Fallback>
+        </mc:AlternateContent>
+      </w:r>
+      <w:r>
+        <w:rPr>
+          <w:noProof/>
+        </w:rPr>
+        <mc:AlternateContent>
+          <mc:Choice Requires="wps">
+            <w:drawing>
+              <wp:anchor distT="0" distB="0" distL="114300" distR="114300" simplePos="0" relativeHeight="251801600" behindDoc="0" locked="0" layoutInCell="1" allowOverlap="1" wp14:anchorId="38DAAFE8" wp14:editId="389B1C24">
+                <wp:simplePos x="0" y="0"/>
+                <wp:positionH relativeFrom="column">
+                  <wp:posOffset>3390900</wp:posOffset>
+                </wp:positionH>
+                <wp:positionV relativeFrom="paragraph">
+                  <wp:posOffset>66675</wp:posOffset>
+                </wp:positionV>
+                <wp:extent cx="1695450" cy="895350"/>
+                <wp:effectExtent l="0" t="0" r="19050" b="19050"/>
+                <wp:wrapNone/>
+                <wp:docPr id="51" name="矩形 51"/>
+                <wp:cNvGraphicFramePr/>
+                <a:graphic xmlns:a="http://schemas.openxmlformats.org/drawingml/2006/main">
+                  <a:graphicData uri="http://schemas.microsoft.com/office/word/2010/wordprocessingShape">
+                    <wps:wsp>
+                      <wps:cNvSpPr/>
+                      <wps:spPr>
+                        <a:xfrm>
+                          <a:off x="0" y="0"/>
+                          <a:ext cx="1695450" cy="895350"/>
+                        </a:xfrm>
+                        <a:prstGeom prst="rect">
+                          <a:avLst/>
+                        </a:prstGeom>
+                        <a:solidFill>
+                          <a:schemeClr val="tx1"/>
+                        </a:solidFill>
+                        <a:ln>
+                          <a:solidFill>
+                            <a:srgbClr val="FF0000"/>
+                          </a:solidFill>
+                        </a:ln>
+                      </wps:spPr>
+                      <wps:style>
+                        <a:lnRef idx="2">
+                          <a:schemeClr val="accent1">
+                            <a:shade val="50000"/>
+                          </a:schemeClr>
+                        </a:lnRef>
+                        <a:fillRef idx="1">
+                          <a:schemeClr val="accent1"/>
+                        </a:fillRef>
+                        <a:effectRef idx="0">
+                          <a:schemeClr val="accent1"/>
+                        </a:effectRef>
+                        <a:fontRef idx="minor">
+                          <a:schemeClr val="lt1"/>
+                        </a:fontRef>
+                      </wps:style>
+                      <wps:txbx>
+                        <w:txbxContent>
+                          <w:p>
+                            <w:pPr>
+                              <w:jc w:val="center"/>
+                              <w:rPr>
+                                <w:color w:val="FF0000"/>
+                              </w:rPr>
+                            </w:pPr>
+                            <w:r>
+                              <w:rPr>
+                                <w:rFonts w:hint="eastAsia"/>
+                                <w:color w:val="FF0000"/>
+                              </w:rPr>
+                              <w:t>这个名字可以改，就是要使用时候的指令</w:t>
+                            </w:r>
+                            <w:r>
+                              <w:rPr>
+                                <w:rFonts w:hint="eastAsia"/>
+                                <w:color w:val="FF0000"/>
+                              </w:rPr>
+                              <w:t>，并且是个中括号，说明是当作属</w:t>
+                            </w:r>
+                            <w:r>
+                              <w:rPr>
+                                <w:rFonts w:hint="eastAsia"/>
+                                <w:color w:val="FF0000"/>
+                              </w:rPr>
+                              <w:t>性来用的</w:t>
+                            </w:r>
+                          </w:p>
+                          <w:p>
+                            <w:pPr>
+                              <w:jc w:val="center"/>
+                              <w:rPr>
+                                <w:color w:val="FF0000"/>
+                              </w:rPr>
+                            </w:pPr>
+                          </w:p>
+                        </w:txbxContent>
+                      </wps:txbx>
+                      <wps:bodyPr rot="0" spcFirstLastPara="0" vertOverflow="overflow" horzOverflow="overflow" vert="horz" wrap="square" lIns="91440" tIns="45720" rIns="91440" bIns="45720" numCol="1" spcCol="0" rtlCol="0" fromWordArt="0" anchor="ctr" anchorCtr="0" forceAA="0" compatLnSpc="1">
+                        <a:prstTxWarp prst="textNoShape">
+                          <a:avLst/>
+                        </a:prstTxWarp>
+                        <a:noAutofit/>
+                      </wps:bodyPr>
+                    </wps:wsp>
+                  </a:graphicData>
+                </a:graphic>
+              </wp:anchor>
+            </w:drawing>
+          </mc:Choice>
+          <mc:Fallback>
+            <w:pict>
+              <v:rect id="矩形 51" o:spid="_x0000_s1047" style="position:absolute;left:0;text-align:left;margin-left:267pt;margin-top:5.25pt;width:133.5pt;height:70.5pt;z-index:251801600;visibility:visible;mso-wrap-style:square;mso-wrap-distance-left:9pt;mso-wrap-distance-top:0;mso-wrap-distance-right:9pt;mso-wrap-distance-bottom:0;mso-position-horizontal:absolute;mso-position-horizontal-relative:text;mso-position-vertical:absolute;mso-position-vertical-relative:text;v-text-anchor:middle" o:gfxdata="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" fillcolor="black [3213]" strokecolor="red" strokeweight="1pt">
+                <v:textbox>
+                  <w:txbxContent>
+                    <w:p>
+                      <w:pPr>
+                        <w:jc w:val="center"/>
+                        <w:rPr>
+                          <w:color w:val="FF0000"/>
+                        </w:rPr>
+                      </w:pPr>
+                      <w:r>
+                        <w:rPr>
+                          <w:rFonts w:hint="eastAsia"/>
+                          <w:color w:val="FF0000"/>
+                        </w:rPr>
+                        <w:t>这个名字可以改，就是要使用时候的指令</w:t>
+                      </w:r>
+                      <w:r>
+                        <w:rPr>
+                          <w:rFonts w:hint="eastAsia"/>
+                          <w:color w:val="FF0000"/>
+                        </w:rPr>
+                        <w:t>，并且是个中括号，说明是当作属</w:t>
+                      </w:r>
+                      <w:r>
+                        <w:rPr>
+                          <w:rFonts w:hint="eastAsia"/>
+                          <w:color w:val="FF0000"/>
+                        </w:rPr>
+                        <w:t>性来用的</w:t>
+                      </w:r>
+                    </w:p>
+                    <w:p>
+                      <w:pPr>
+                        <w:jc w:val="center"/>
+                        <w:rPr>
+                          <w:color w:val="FF0000"/>
+                        </w:rPr>
+                      </w:pPr>
+                    </w:p>
+                  </w:txbxContent>
+                </v:textbox>
+              </v:rect>
+            </w:pict>
+          </mc:Fallback>
+        </mc:AlternateContent>
+      </w:r>
+      <w:r>
+        <w:rPr>
+          <w:noProof/>
+        </w:rPr>
+        <w:drawing>
+          <wp:anchor distT="0" distB="0" distL="114300" distR="114300" simplePos="0" relativeHeight="251799552" behindDoc="0" locked="0" layoutInCell="1" allowOverlap="1" wp14:anchorId="41CE8F6D" wp14:editId="2C612D27">
+            <wp:simplePos x="0" y="0"/>
+            <wp:positionH relativeFrom="column">
+              <wp:posOffset>-504825</wp:posOffset>
+            </wp:positionH>
+            <wp:positionV relativeFrom="paragraph">
+              <wp:posOffset>-46355</wp:posOffset>
+            </wp:positionV>
+            <wp:extent cx="5724525" cy="2494915"/>
+            <wp:effectExtent l="0" t="0" r="9525" b="635"/>
+            <wp:wrapSquare wrapText="bothSides"/>
+            <wp:docPr id="42" name="图片 42"/>
+            <wp:cNvGraphicFramePr>
+              <a:graphicFrameLocks xmlns:a="http://schemas.openxmlformats.org/drawingml/2006/main" noChangeAspect="1"/>
+            </wp:cNvGraphicFramePr>
+            <a:graphic xmlns:a="http://schemas.openxmlformats.org/drawingml/2006/main">
+              <a:graphicData uri="http://schemas.openxmlformats.org/drawingml/2006/picture">
+                <pic:pic xmlns:pic="http://schemas.openxmlformats.org/drawingml/2006/picture">
+                  <pic:nvPicPr>
+                    <pic:cNvPr id="0" name=""/>
+                    <pic:cNvPicPr/>
+                  </pic:nvPicPr>
+                  <pic:blipFill>
+                    <a:blip r:embed="rId36">
+                      <a:extLst>
+                        <a:ext uri="{28A0092B-C50C-407E-A947-70E740481C1C}">
+                          <a14:useLocalDpi xmlns:a14="http://schemas.microsoft.com/office/drawing/2010/main" val="0"/>
+                        </a:ext>
+                      </a:extLst>
+                    </a:blip>
+                    <a:stretch>
+                      <a:fillRect/>
+                    </a:stretch>
+                  </pic:blipFill>
+                  <pic:spPr>
+                    <a:xfrm>
+                      <a:off x="0" y="0"/>
+                      <a:ext cx="5724525" cy="2494915"/>
+                    </a:xfrm>
+                    <a:prstGeom prst="rect">
+                      <a:avLst/>
+                    </a:prstGeom>
+                  </pic:spPr>
+                </pic:pic>
+              </a:graphicData>
+            </a:graphic>
+            <wp14:sizeRelH relativeFrom="page">
+              <wp14:pctWidth>0</wp14:pctWidth>
+            </wp14:sizeRelH>
+            <wp14:sizeRelV relativeFrom="page">
+              <wp14:pctHeight>0</wp14:pctHeight>
+            </wp14:sizeRelV>
+          </wp:anchor>
+        </w:drawing>
+      </w:r>
+      <w:r>
+        <w:rPr>
+          <w:noProof/>
+        </w:rPr>
+        <mc:AlternateContent>
+          <mc:Choice Requires="wps">
+            <w:drawing>
+              <wp:anchor distT="0" distB="0" distL="114300" distR="114300" simplePos="0" relativeHeight="251804672" behindDoc="0" locked="0" layoutInCell="1" allowOverlap="1" wp14:anchorId="270E01DE" wp14:editId="5F6A6D2D">
+                <wp:simplePos x="0" y="0"/>
+                <wp:positionH relativeFrom="column">
+                  <wp:posOffset>552450</wp:posOffset>
+                </wp:positionH>
+                <wp:positionV relativeFrom="paragraph">
+                  <wp:posOffset>1152525</wp:posOffset>
+                </wp:positionV>
+                <wp:extent cx="1562100" cy="295275"/>
+                <wp:effectExtent l="0" t="0" r="19050" b="28575"/>
+                <wp:wrapNone/>
+                <wp:docPr id="66" name="矩形 66"/>
+                <wp:cNvGraphicFramePr/>
+                <a:graphic xmlns:a="http://schemas.openxmlformats.org/drawingml/2006/main">
+                  <a:graphicData uri="http://schemas.microsoft.com/office/word/2010/wordprocessingShape">
+                    <wps:wsp>
+                      <wps:cNvSpPr/>
+                      <wps:spPr>
+                        <a:xfrm>
+                          <a:off x="0" y="0"/>
+                          <a:ext cx="1562100" cy="295275"/>
+                        </a:xfrm>
+                        <a:prstGeom prst="rect">
+                          <a:avLst/>
+                        </a:prstGeom>
+                        <a:noFill/>
+                        <a:ln>
+                          <a:solidFill>
+                            <a:srgbClr val="FF0000"/>
+                          </a:solidFill>
+                        </a:ln>
+                      </wps:spPr>
+                      <wps:style>
+                        <a:lnRef idx="2">
+                          <a:schemeClr val="accent1">
+                            <a:shade val="50000"/>
+                          </a:schemeClr>
+                        </a:lnRef>
+                        <a:fillRef idx="1">
+                          <a:schemeClr val="accent1"/>
+                        </a:fillRef>
+                        <a:effectRef idx="0">
+                          <a:schemeClr val="accent1"/>
+                        </a:effectRef>
+                        <a:fontRef idx="minor">
+                          <a:schemeClr val="lt1"/>
+                        </a:fontRef>
+                      </wps:style>
+                      <wps:bodyPr rot="0" spcFirstLastPara="0" vertOverflow="overflow" horzOverflow="overflow" vert="horz" wrap="square" lIns="91440" tIns="45720" rIns="91440" bIns="45720" numCol="1" spcCol="0" rtlCol="0" fromWordArt="0" anchor="ctr" anchorCtr="0" forceAA="0" compatLnSpc="1">
+                        <a:prstTxWarp prst="textNoShape">
+                          <a:avLst/>
+                        </a:prstTxWarp>
+                        <a:noAutofit/>
+                      </wps:bodyPr>
+                    </wps:wsp>
+                  </a:graphicData>
+                </a:graphic>
+              </wp:anchor>
+            </w:drawing>
+          </mc:Choice>
+          <mc:Fallback>
+            <w:pict>
+              <v:rect id="矩形 66" o:spid="_x0000_s1026" style="position:absolute;left:0;text-align:left;margin-left:43.5pt;margin-top:90.75pt;width:123pt;height:23.25pt;z-index:251804672;visibility:visible;mso-wrap-style:square;mso-wrap-distance-left:9pt;mso-wrap-distance-top:0;mso-wrap-distance-right:9pt;mso-wrap-distance-bottom:0;mso-position-horizontal:absolute;mso-position-horizontal-relative:text;mso-position-vertical:absolute;mso-position-vertical-relative:text;v-text-anchor:middle" o:gfxdata="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" filled="f" strokecolor="red" strokeweight="1pt"/>
+            </w:pict>
+          </mc:Fallback>
+        </mc:AlternateContent>
+      </w:r>
+      <w:r>
+        <w:rPr>
+          <w:noProof/>
+        </w:rPr>
+        <mc:AlternateContent>
+          <mc:Choice Requires="wps">
+            <w:drawing>
+              <wp:anchor distT="0" distB="0" distL="114300" distR="114300" simplePos="0" relativeHeight="251803648" behindDoc="0" locked="0" layoutInCell="1" allowOverlap="1" wp14:anchorId="10EB34C9" wp14:editId="2A54C9E7">
+                <wp:simplePos x="0" y="0"/>
+                <wp:positionH relativeFrom="column">
+                  <wp:posOffset>-304800</wp:posOffset>
+                </wp:positionH>
+                <wp:positionV relativeFrom="paragraph">
+                  <wp:posOffset>1057275</wp:posOffset>
+                </wp:positionV>
+                <wp:extent cx="5553075" cy="514350"/>
+                <wp:effectExtent l="0" t="0" r="28575" b="19050"/>
+                <wp:wrapNone/>
+                <wp:docPr id="65" name="矩形 65"/>
+                <wp:cNvGraphicFramePr/>
+                <a:graphic xmlns:a="http://schemas.openxmlformats.org/drawingml/2006/main">
+                  <a:graphicData uri="http://schemas.microsoft.com/office/word/2010/wordprocessingShape">
+                    <wps:wsp>
+                      <wps:cNvSpPr/>
+                      <wps:spPr>
+                        <a:xfrm>
+                          <a:off x="0" y="0"/>
+                          <a:ext cx="5553075" cy="514350"/>
+                        </a:xfrm>
+                        <a:prstGeom prst="rect">
+                          <a:avLst/>
+                        </a:prstGeom>
+                        <a:noFill/>
+                        <a:ln>
+                          <a:solidFill>
+                            <a:srgbClr val="FF0000"/>
+                          </a:solidFill>
+                        </a:ln>
+                      </wps:spPr>
+                      <wps:style>
+                        <a:lnRef idx="2">
+                          <a:schemeClr val="accent1">
+                            <a:shade val="50000"/>
+                          </a:schemeClr>
+                        </a:lnRef>
+                        <a:fillRef idx="1">
+                          <a:schemeClr val="accent1"/>
+                        </a:fillRef>
+                        <a:effectRef idx="0">
+                          <a:schemeClr val="accent1"/>
+                        </a:effectRef>
+                        <a:fontRef idx="minor">
+                          <a:schemeClr val="lt1"/>
+                        </a:fontRef>
+                      </wps:style>
+                      <wps:bodyPr rot="0" spcFirstLastPara="0" vertOverflow="overflow" horzOverflow="overflow" vert="horz" wrap="square" lIns="91440" tIns="45720" rIns="91440" bIns="45720" numCol="1" spcCol="0" rtlCol="0" fromWordArt="0" anchor="ctr" anchorCtr="0" forceAA="0" compatLnSpc="1">
+                        <a:prstTxWarp prst="textNoShape">
+                          <a:avLst/>
+                        </a:prstTxWarp>
+                        <a:noAutofit/>
+                      </wps:bodyPr>
+                    </wps:wsp>
+                  </a:graphicData>
+                </a:graphic>
+              </wp:anchor>
+            </w:drawing>
+          </mc:Choice>
+          <mc:Fallback>
+            <w:pict>
+              <v:rect id="矩形 65" o:spid="_x0000_s1026" style="position:absolute;left:0;text-align:left;margin-left:-24pt;margin-top:83.25pt;width:437.25pt;height:40.5pt;z-index:251803648;visibility:visible;mso-wrap-style:square;mso-wrap-distance-left:9pt;mso-wrap-distance-top:0;mso-wrap-distance-right:9pt;mso-wrap-distance-bottom:0;mso-position-horizontal:absolute;mso-position-horizontal-relative:text;mso-position-vertical:absolute;mso-position-vertical-relative:text;v-text-anchor:middle" o:gfxdata="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" filled="f" strokecolor="red" strokeweight="1pt"/>
+            </w:pict>
+          </mc:Fallback>
+        </mc:AlternateContent>
+      </w:r>
+      <w:r>
+        <w:rPr>
+          <w:noProof/>
+        </w:rPr>
+        <mc:AlternateContent>
+          <mc:Choice Requires="wps">
+            <w:drawing>
+              <wp:anchor distT="0" distB="0" distL="114300" distR="114300" simplePos="0" relativeHeight="251802624" behindDoc="0" locked="0" layoutInCell="1" allowOverlap="1" wp14:anchorId="11D27651" wp14:editId="5211BB45">
+                <wp:simplePos x="0" y="0"/>
+                <wp:positionH relativeFrom="column">
+                  <wp:posOffset>2190750</wp:posOffset>
+                </wp:positionH>
+                <wp:positionV relativeFrom="paragraph">
+                  <wp:posOffset>657225</wp:posOffset>
+                </wp:positionV>
+                <wp:extent cx="1200150" cy="228600"/>
+                <wp:effectExtent l="0" t="76200" r="57150" b="19050"/>
+                <wp:wrapNone/>
+                <wp:docPr id="55" name="直接箭头连接符 55"/>
+                <wp:cNvGraphicFramePr/>
+                <a:graphic xmlns:a="http://schemas.openxmlformats.org/drawingml/2006/main">
+                  <a:graphicData uri="http://schemas.microsoft.com/office/word/2010/wordprocessingShape">
+                    <wps:wsp>
+                      <wps:cNvCnPr/>
+                      <wps:spPr>
+                        <a:xfrm flipV="1">
+                          <a:off x="0" y="0"/>
+                          <a:ext cx="1200150" cy="228600"/>
+                        </a:xfrm>
+                        <a:prstGeom prst="straightConnector1">
+                          <a:avLst/>
+                        </a:prstGeom>
+                        <a:ln>
+                          <a:solidFill>
+                            <a:srgbClr val="FF0000"/>
+                          </a:solidFill>
+                          <a:tailEnd type="arrow"/>
+                        </a:ln>
+                      </wps:spPr>
+                      <wps:style>
+                        <a:lnRef idx="1">
+                          <a:schemeClr val="accent1"/>
+                        </a:lnRef>
+                        <a:fillRef idx="0">
+                          <a:schemeClr val="accent1"/>
+                        </a:fillRef>
+                        <a:effectRef idx="0">
+                          <a:schemeClr val="accent1"/>
+                        </a:effectRef>
+                        <a:fontRef idx="minor">
+                          <a:schemeClr val="tx1"/>
+                        </a:fontRef>
+                      </wps:style>
+                      <wps:bodyPr/>
+                    </wps:wsp>
+                  </a:graphicData>
+                </a:graphic>
+              </wp:anchor>
+            </w:drawing>
+          </mc:Choice>
+          <mc:Fallback>
+            <w:pict>
+              <v:shape id="直接箭头连接符 55" o:spid="_x0000_s1026" type="#_x0000_t32" style="position:absolute;left:0;text-align:left;margin-left:172.5pt;margin-top:51.75pt;width:94.5pt;height:18pt;flip:y;z-index:251802624;visibility:visible;mso-wrap-style:square;mso-wrap-distance-left:9pt;mso-wrap-distance-top:0;mso-wrap-distance-right:9pt;mso-wrap-distance-bottom:0;mso-position-horizontal:absolute;mso-position-horizontal-relative:text;mso-position-vertical:absolute;mso-position-vertical-relative:text" o:gfxdata="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" strokecolor="red" strokeweight=".5pt">
+                <v:stroke endarrow="open" joinstyle="miter"/>
+              </v:shape>
+            </w:pict>
+          </mc:Fallback>
+        </mc:AlternateContent>
+      </w:r>
+      <w:r>
+        <w:rPr>
+          <w:noProof/>
+        </w:rPr>
+        <mc:AlternateContent>
+          <mc:Choice Requires="wps">
+            <w:drawing>
+              <wp:anchor distT="0" distB="0" distL="114300" distR="114300" simplePos="0" relativeHeight="251800576" behindDoc="0" locked="0" layoutInCell="1" allowOverlap="1" wp14:anchorId="563E5A50" wp14:editId="311B981D">
+                <wp:simplePos x="0" y="0"/>
+                <wp:positionH relativeFrom="column">
+                  <wp:posOffset>457200</wp:posOffset>
+                </wp:positionH>
+                <wp:positionV relativeFrom="paragraph">
+                  <wp:posOffset>819150</wp:posOffset>
+                </wp:positionV>
+                <wp:extent cx="1733550" cy="238125"/>
+                <wp:effectExtent l="0" t="0" r="19050" b="28575"/>
+                <wp:wrapNone/>
+                <wp:docPr id="45" name="矩形 45"/>
+                <wp:cNvGraphicFramePr/>
+                <a:graphic xmlns:a="http://schemas.openxmlformats.org/drawingml/2006/main">
+                  <a:graphicData uri="http://schemas.microsoft.com/office/word/2010/wordprocessingShape">
+                    <wps:wsp>
+                      <wps:cNvSpPr/>
+                      <wps:spPr>
+                        <a:xfrm>
+                          <a:off x="0" y="0"/>
+                          <a:ext cx="1733550" cy="238125"/>
+                        </a:xfrm>
+                        <a:prstGeom prst="rect">
+                          <a:avLst/>
+                        </a:prstGeom>
+                        <a:noFill/>
+                        <a:ln>
+                          <a:solidFill>
+                            <a:srgbClr val="FF0000"/>
+                          </a:solidFill>
+                        </a:ln>
+                      </wps:spPr>
+                      <wps:style>
+                        <a:lnRef idx="2">
+                          <a:schemeClr val="accent1">
+                            <a:shade val="50000"/>
+                          </a:schemeClr>
+                        </a:lnRef>
+                        <a:fillRef idx="1">
+                          <a:schemeClr val="accent1"/>
+                        </a:fillRef>
+                        <a:effectRef idx="0">
+                          <a:schemeClr val="accent1"/>
+                        </a:effectRef>
+                        <a:fontRef idx="minor">
+                          <a:schemeClr val="lt1"/>
+                        </a:fontRef>
+                      </wps:style>
+                      <wps:bodyPr rot="0" spcFirstLastPara="0" vertOverflow="overflow" horzOverflow="overflow" vert="horz" wrap="square" lIns="91440" tIns="45720" rIns="91440" bIns="45720" numCol="1" spcCol="0" rtlCol="0" fromWordArt="0" anchor="ctr" anchorCtr="0" forceAA="0" compatLnSpc="1">
+                        <a:prstTxWarp prst="textNoShape">
+                          <a:avLst/>
+                        </a:prstTxWarp>
+                        <a:noAutofit/>
+                      </wps:bodyPr>
+                    </wps:wsp>
+                  </a:graphicData>
+                </a:graphic>
+              </wp:anchor>
+            </w:drawing>
+          </mc:Choice>
+          <mc:Fallback>
+            <w:pict>
+              <v:rect id="矩形 45" o:spid="_x0000_s1026" style="position:absolute;left:0;text-align:left;margin-left:36pt;margin-top:64.5pt;width:136.5pt;height:18.75pt;z-index:251800576;visibility:visible;mso-wrap-style:square;mso-wrap-distance-left:9pt;mso-wrap-distance-top:0;mso-wrap-distance-right:9pt;mso-wrap-distance-bottom:0;mso-position-horizontal:absolute;mso-position-horizontal-relative:text;mso-position-vertical:absolute;mso-position-vertical-relative:text;v-text-anchor:middle" o:gfxdata="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" filled="f" strokecolor="red" strokeweight="1pt"/>
+            </w:pict>
+          </mc:Fallback>
+        </mc:AlternateContent>
+      </w:r>
+    </w:p>
+    <w:p>
+      <w:pPr>
+        <w:rPr>
+          <w:color w:val="000000" w:themeColor="text1"/>
+          <w:sz w:val="40"/>
+        </w:rPr>
+      </w:pPr>
+    </w:p>
+    <w:p>
+      <w:pPr>
+        <w:rPr>
+          <w:rFonts w:hint="eastAsia"/>
+          <w:color w:val="000000" w:themeColor="text1"/>
+          <w:sz w:val="40"/>
+        </w:rPr>
+      </w:pPr>
+      <w:r>
+        <w:rPr>
+          <w:noProof/>
+        </w:rPr>
+        <mc:AlternateContent>
+          <mc:Choice Requires="wps">
+            <w:drawing>
+              <wp:anchor distT="0" distB="0" distL="114300" distR="114300" simplePos="0" relativeHeight="251820032" behindDoc="0" locked="0" layoutInCell="1" allowOverlap="1" wp14:anchorId="12D59CC0" wp14:editId="27EB3869">
+                <wp:simplePos x="0" y="0"/>
+                <wp:positionH relativeFrom="column">
+                  <wp:posOffset>3467100</wp:posOffset>
+                </wp:positionH>
+                <wp:positionV relativeFrom="paragraph">
+                  <wp:posOffset>777875</wp:posOffset>
+                </wp:positionV>
+                <wp:extent cx="1847850" cy="752475"/>
+                <wp:effectExtent l="0" t="0" r="19050" b="28575"/>
+                <wp:wrapNone/>
+                <wp:docPr id="139" name="矩形 139"/>
+                <wp:cNvGraphicFramePr/>
+                <a:graphic xmlns:a="http://schemas.openxmlformats.org/drawingml/2006/main">
+                  <a:graphicData uri="http://schemas.microsoft.com/office/word/2010/wordprocessingShape">
+                    <wps:wsp>
+                      <wps:cNvSpPr/>
+                      <wps:spPr>
+                        <a:xfrm>
+                          <a:off x="0" y="0"/>
+                          <a:ext cx="1847850" cy="752475"/>
+                        </a:xfrm>
+                        <a:prstGeom prst="rect">
+                          <a:avLst/>
+                        </a:prstGeom>
+                        <a:solidFill>
+                          <a:schemeClr val="tx1"/>
+                        </a:solidFill>
+                        <a:ln>
+                          <a:solidFill>
+                            <a:srgbClr val="FF0000"/>
+                          </a:solidFill>
+                        </a:ln>
+                      </wps:spPr>
+                      <wps:style>
+                        <a:lnRef idx="2">
+                          <a:schemeClr val="accent1">
+                            <a:shade val="50000"/>
+                          </a:schemeClr>
+                        </a:lnRef>
+                        <a:fillRef idx="1">
+                          <a:schemeClr val="accent1"/>
+                        </a:fillRef>
+                        <a:effectRef idx="0">
+                          <a:schemeClr val="accent1"/>
+                        </a:effectRef>
+                        <a:fontRef idx="minor">
+                          <a:schemeClr val="lt1"/>
+                        </a:fontRef>
+                      </wps:style>
+                      <wps:txbx>
+                        <w:txbxContent>
+                          <w:p>
+                            <w:pPr>
+                              <w:jc w:val="center"/>
+                              <w:rPr>
+                                <w:color w:val="FF0000"/>
+                              </w:rPr>
+                            </w:pPr>
+                            <w:r>
+                              <w:rPr>
+                                <w:rFonts w:hint="eastAsia"/>
+                                <w:color w:val="FF0000"/>
+                              </w:rPr>
+                              <w:t>声明关闭浏览器的自带校验，这样</w:t>
+                            </w:r>
+                            <w:r>
+                              <w:rPr>
+                                <w:rFonts w:hint="eastAsia"/>
+                                <w:color w:val="FF0000"/>
+                              </w:rPr>
+                              <w:t>required</w:t>
+                            </w:r>
+                            <w:r>
+                              <w:rPr>
+                                <w:rFonts w:hint="eastAsia"/>
+                                <w:color w:val="FF0000"/>
+                              </w:rPr>
+                              <w:t>之类的才是</w:t>
+                            </w:r>
+                            <w:r>
+                              <w:rPr>
+                                <w:rFonts w:hint="eastAsia"/>
+                                <w:color w:val="FF0000"/>
+                              </w:rPr>
+                              <w:t>Angular</w:t>
+                            </w:r>
+                            <w:r>
+                              <w:rPr>
+                                <w:rFonts w:hint="eastAsia"/>
+                                <w:color w:val="FF0000"/>
+                              </w:rPr>
+                              <w:t>中的校验</w:t>
+                            </w:r>
+                          </w:p>
+                        </w:txbxContent>
+                      </wps:txbx>
+                      <wps:bodyPr rot="0" spcFirstLastPara="0" vertOverflow="overflow" horzOverflow="overflow" vert="horz" wrap="square" lIns="91440" tIns="45720" rIns="91440" bIns="45720" numCol="1" spcCol="0" rtlCol="0" fromWordArt="0" anchor="ctr" anchorCtr="0" forceAA="0" compatLnSpc="1">
+                        <a:prstTxWarp prst="textNoShape">
+                          <a:avLst/>
+                        </a:prstTxWarp>
+                        <a:noAutofit/>
+                      </wps:bodyPr>
+                    </wps:wsp>
+                  </a:graphicData>
+                </a:graphic>
+                <wp14:sizeRelH relativeFrom="margin">
+                  <wp14:pctWidth>0</wp14:pctWidth>
+                </wp14:sizeRelH>
+                <wp14:sizeRelV relativeFrom="margin">
+                  <wp14:pctHeight>0</wp14:pctHeight>
+                </wp14:sizeRelV>
+              </wp:anchor>
+            </w:drawing>
+          </mc:Choice>
+          <mc:Fallback>
+            <w:pict>
+              <v:rect id="矩形 139" o:spid="_x0000_s1048" style="position:absolute;left:0;text-align:left;margin-left:273pt;margin-top:61.25pt;width:145.5pt;height:59.25pt;z-index:251820032;visibility:visible;mso-wrap-style:square;mso-width-percent:0;mso-height-percent:0;mso-wrap-distance-left:9pt;mso-wrap-distance-top:0;mso-wrap-distance-right:9pt;mso-wrap-distance-bottom:0;mso-position-horizontal:absolute;mso-position-horizontal-relative:text;mso-position-vertical:absolute;mso-position-vertical-relative:text;mso-width-percent:0;mso-height-percent:0;mso-width-relative:margin;mso-height-relative:margin;v-text-anchor:middle" o:gfxdata="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" fillcolor="black [3213]" strokecolor="red" strokeweight="1pt">
+                <v:textbox>
+                  <w:txbxContent>
+                    <w:p>
+                      <w:pPr>
+                        <w:jc w:val="center"/>
+                        <w:rPr>
+                          <w:color w:val="FF0000"/>
+                        </w:rPr>
+                      </w:pPr>
+                      <w:r>
+                        <w:rPr>
+                          <w:rFonts w:hint="eastAsia"/>
+                          <w:color w:val="FF0000"/>
+                        </w:rPr>
+                        <w:t>声明关闭浏览器的自带校验，这样</w:t>
+                      </w:r>
+                      <w:r>
+                        <w:rPr>
+                          <w:rFonts w:hint="eastAsia"/>
+                          <w:color w:val="FF0000"/>
+                        </w:rPr>
+                        <w:t>required</w:t>
+                      </w:r>
+                      <w:r>
+                        <w:rPr>
+                          <w:rFonts w:hint="eastAsia"/>
+                          <w:color w:val="FF0000"/>
+                        </w:rPr>
+                        <w:t>之类的才是</w:t>
+                      </w:r>
+                      <w:r>
+                        <w:rPr>
+                          <w:rFonts w:hint="eastAsia"/>
+                          <w:color w:val="FF0000"/>
+                        </w:rPr>
+                        <w:t>Angular</w:t>
+                      </w:r>
+                      <w:r>
+                        <w:rPr>
+                          <w:rFonts w:hint="eastAsia"/>
+                          <w:color w:val="FF0000"/>
+                        </w:rPr>
+                        <w:t>中的校验</w:t>
+                      </w:r>
+                    </w:p>
+                  </w:txbxContent>
+                </v:textbox>
+              </v:rect>
+            </w:pict>
+          </mc:Fallback>
+        </mc:AlternateContent>
+      </w:r>
+      <w:r>
+        <w:rPr>
+          <w:rFonts w:hint="eastAsia"/>
+          <w:color w:val="000000" w:themeColor="text1"/>
+          <w:sz w:val="40"/>
+        </w:rPr>
+        <w:t>(10.2)</w:t>
+      </w:r>
+      <w:r>
+        <w:rPr>
+          <w:rFonts w:hint="eastAsia"/>
+          <w:color w:val="000000" w:themeColor="text1"/>
+          <w:sz w:val="40"/>
+        </w:rPr>
+        <w:t>指令与组建的区别：指令没有模板文件，其他的没有区别。</w:t>
+      </w:r>
+    </w:p>
+    <w:p>
+      <w:pPr>
+        <w:rPr>
+          <w:rFonts w:hint="eastAsia"/>
+          <w:color w:val="000000" w:themeColor="text1"/>
+          <w:sz w:val="40"/>
+        </w:rPr>
+      </w:pPr>
+      <w:r>
+        <w:rPr>
+          <w:noProof/>
+        </w:rPr>
+        <mc:AlternateContent>
+          <mc:Choice Requires="wps">
+            <w:drawing>
+              <wp:anchor distT="0" distB="0" distL="114300" distR="114300" simplePos="0" relativeHeight="251831296" behindDoc="0" locked="0" layoutInCell="1" allowOverlap="1">
+                <wp:simplePos x="0" y="0"/>
+                <wp:positionH relativeFrom="column">
+                  <wp:posOffset>-123825</wp:posOffset>
+                </wp:positionH>
+                <wp:positionV relativeFrom="paragraph">
+                  <wp:posOffset>309245</wp:posOffset>
+                </wp:positionV>
+                <wp:extent cx="2752725" cy="514350"/>
+                <wp:effectExtent l="0" t="0" r="28575" b="19050"/>
+                <wp:wrapNone/>
+                <wp:docPr id="149" name="矩形 149"/>
+                <wp:cNvGraphicFramePr/>
+                <a:graphic xmlns:a="http://schemas.openxmlformats.org/drawingml/2006/main">
+                  <a:graphicData uri="http://schemas.microsoft.com/office/word/2010/wordprocessingShape">
+                    <wps:wsp>
+                      <wps:cNvSpPr/>
+                      <wps:spPr>
+                        <a:xfrm>
+                          <a:off x="0" y="0"/>
+                          <a:ext cx="2752725" cy="514350"/>
+                        </a:xfrm>
+                        <a:prstGeom prst="rect">
+                          <a:avLst/>
+                        </a:prstGeom>
+                        <a:solidFill>
+                          <a:schemeClr val="tx1"/>
+                        </a:solidFill>
+                        <a:ln>
+                          <a:solidFill>
+                            <a:srgbClr val="FF0000"/>
+                          </a:solidFill>
+                        </a:ln>
+                      </wps:spPr>
+                      <wps:style>
+                        <a:lnRef idx="2">
+                          <a:schemeClr val="accent1">
+                            <a:shade val="50000"/>
+                          </a:schemeClr>
+                        </a:lnRef>
+                        <a:fillRef idx="1">
+                          <a:schemeClr val="accent1"/>
+                        </a:fillRef>
+                        <a:effectRef idx="0">
+                          <a:schemeClr val="accent1"/>
+                        </a:effectRef>
+                        <a:fontRef idx="minor">
+                          <a:schemeClr val="lt1"/>
+                        </a:fontRef>
+                      </wps:style>
+                      <wps:txbx>
+                        <w:txbxContent>
+                          <w:p>
+                            <w:pPr>
+                              <w:jc w:val="center"/>
+                              <w:rPr>
+                                <w:color w:val="FF0000"/>
+                                <w:sz w:val="20"/>
+                              </w:rPr>
+                            </w:pPr>
+                            <w:r>
+                              <w:rPr>
+                                <w:rFonts w:hint="eastAsia"/>
+                                <w:color w:val="FF0000"/>
+                                <w:sz w:val="20"/>
+                              </w:rPr>
+                              <w:t>因为控制其中没有数据模板，所以只能通过参数传递回去</w:t>
+                            </w:r>
+                          </w:p>
+                        </w:txbxContent>
+                      </wps:txbx>
+                      <wps:bodyPr rot="0" spcFirstLastPara="0" vertOverflow="overflow" horzOverflow="overflow" vert="horz" wrap="square" lIns="91440" tIns="45720" rIns="91440" bIns="45720" numCol="1" spcCol="0" rtlCol="0" fromWordArt="0" anchor="ctr" anchorCtr="0" forceAA="0" compatLnSpc="1">
+                        <a:prstTxWarp prst="textNoShape">
+                          <a:avLst/>
+                        </a:prstTxWarp>
+                        <a:noAutofit/>
+                      </wps:bodyPr>
+                    </wps:wsp>
+                  </a:graphicData>
+                </a:graphic>
+              </wp:anchor>
+            </w:drawing>
+          </mc:Choice>
+          <mc:Fallback>
+            <w:pict>
+              <v:rect id="矩形 149" o:spid="_x0000_s1049" style="position:absolute;left:0;text-align:left;margin-left:-9.75pt;margin-top:24.35pt;width:216.75pt;height:40.5pt;z-index:251831296;visibility:visible;mso-wrap-style:square;mso-wrap-distance-left:9pt;mso-wrap-distance-top:0;mso-wrap-distance-right:9pt;mso-wrap-distance-bottom:0;mso-position-horizontal:absolute;mso-position-horizontal-relative:text;mso-position-vertical:absolute;mso-position-vertical-relative:text;v-text-anchor:middle" o:gfxdata="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" fillcolor="black [3213]" strokecolor="red" strokeweight="1pt">
+                <v:textbox>
+                  <w:txbxContent>
+                    <w:p>
+                      <w:pPr>
+                        <w:jc w:val="center"/>
+                        <w:rPr>
+                          <w:color w:val="FF0000"/>
+                          <w:sz w:val="20"/>
+                        </w:rPr>
+                      </w:pPr>
+                      <w:r>
+                        <w:rPr>
+                          <w:rFonts w:hint="eastAsia"/>
+                          <w:color w:val="FF0000"/>
+                          <w:sz w:val="20"/>
+                        </w:rPr>
+                        <w:t>因为控制其中没有数据模板，所以只能通过参数传递回去</w:t>
+                      </w:r>
+                    </w:p>
+                  </w:txbxContent>
+                </v:textbox>
+              </v:rect>
+            </w:pict>
+          </mc:Fallback>
+        </mc:AlternateContent>
+      </w:r>
+      <w:r>
+        <w:rPr>
+          <w:noProof/>
+        </w:rPr>
+        <w:drawing>
+          <wp:anchor distT="0" distB="0" distL="114300" distR="114300" simplePos="0" relativeHeight="251817984" behindDoc="0" locked="0" layoutInCell="1" allowOverlap="1" wp14:anchorId="123D423F" wp14:editId="53231CCA">
+            <wp:simplePos x="0" y="0"/>
+            <wp:positionH relativeFrom="column">
+              <wp:posOffset>-635000</wp:posOffset>
+            </wp:positionH>
+            <wp:positionV relativeFrom="paragraph">
+              <wp:posOffset>822960</wp:posOffset>
+            </wp:positionV>
+            <wp:extent cx="6035675" cy="3095625"/>
+            <wp:effectExtent l="0" t="0" r="3175" b="9525"/>
+            <wp:wrapSquare wrapText="bothSides"/>
+            <wp:docPr id="137" name="图片 137"/>
+            <wp:cNvGraphicFramePr>
+              <a:graphicFrameLocks xmlns:a="http://schemas.openxmlformats.org/drawingml/2006/main" noChangeAspect="1"/>
+            </wp:cNvGraphicFramePr>
+            <a:graphic xmlns:a="http://schemas.openxmlformats.org/drawingml/2006/main">
+              <a:graphicData uri="http://schemas.openxmlformats.org/drawingml/2006/picture">
+                <pic:pic xmlns:pic="http://schemas.openxmlformats.org/drawingml/2006/picture">
+                  <pic:nvPicPr>
+                    <pic:cNvPr id="0" name=""/>
+                    <pic:cNvPicPr/>
+                  </pic:nvPicPr>
+                  <pic:blipFill>
+                    <a:blip r:embed="rId37">
+                      <a:extLst>
+                        <a:ext uri="{28A0092B-C50C-407E-A947-70E740481C1C}">
+                          <a14:useLocalDpi xmlns:a14="http://schemas.microsoft.com/office/drawing/2010/main" val="0"/>
+                        </a:ext>
+                      </a:extLst>
+                    </a:blip>
+                    <a:stretch>
+                      <a:fillRect/>
+                    </a:stretch>
+                  </pic:blipFill>
+                  <pic:spPr>
+                    <a:xfrm>
+                      <a:off x="0" y="0"/>
+                      <a:ext cx="6035675" cy="3095625"/>
+                    </a:xfrm>
+                    <a:prstGeom prst="rect">
+                      <a:avLst/>
+                    </a:prstGeom>
+                  </pic:spPr>
+                </pic:pic>
+              </a:graphicData>
+            </a:graphic>
+            <wp14:sizeRelH relativeFrom="page">
+              <wp14:pctWidth>0</wp14:pctWidth>
+            </wp14:sizeRelH>
+            <wp14:sizeRelV relativeFrom="page">
+              <wp14:pctHeight>0</wp14:pctHeight>
+            </wp14:sizeRelV>
+          </wp:anchor>
+        </w:drawing>
+      </w:r>
+      <w:r>
+        <w:rPr>
+          <w:rFonts w:hint="eastAsia"/>
+          <w:color w:val="000000" w:themeColor="text1"/>
+          <w:sz w:val="40"/>
+        </w:rPr>
+        <w:t>(10.3)</w:t>
+      </w:r>
+      <w:r>
+        <w:rPr>
+          <w:rFonts w:hint="eastAsia"/>
+          <w:color w:val="000000" w:themeColor="text1"/>
+          <w:sz w:val="40"/>
+        </w:rPr>
+        <w:t>指令的使用</w:t>
+      </w:r>
+      <w:r>
+        <w:rPr>
+          <w:rFonts w:hint="eastAsia"/>
+          <w:color w:val="000000" w:themeColor="text1"/>
+          <w:sz w:val="40"/>
+        </w:rPr>
+        <w:t>：</w:t>
+      </w:r>
+    </w:p>
+    <w:p>
+      <w:pPr>
+        <w:rPr>
+          <w:color w:val="000000" w:themeColor="text1"/>
+          <w:sz w:val="40"/>
+        </w:rPr>
+      </w:pPr>
+      <w:r>
+        <w:rPr>
+          <w:noProof/>
+        </w:rPr>
+        <mc:AlternateContent>
+          <mc:Choice Requires="wps">
+            <w:drawing>
+              <wp:anchor distT="0" distB="0" distL="114300" distR="114300" simplePos="0" relativeHeight="251833344" behindDoc="0" locked="0" layoutInCell="1" allowOverlap="1">
+                <wp:simplePos x="0" y="0"/>
+                <wp:positionH relativeFrom="column">
+                  <wp:posOffset>1828800</wp:posOffset>
+                </wp:positionH>
+                <wp:positionV relativeFrom="paragraph">
+                  <wp:posOffset>617855</wp:posOffset>
+                </wp:positionV>
+                <wp:extent cx="952500" cy="152400"/>
+                <wp:effectExtent l="0" t="0" r="19050" b="19050"/>
+                <wp:wrapNone/>
+                <wp:docPr id="151" name="矩形 151"/>
+                <wp:cNvGraphicFramePr/>
+                <a:graphic xmlns:a="http://schemas.openxmlformats.org/drawingml/2006/main">
+                  <a:graphicData uri="http://schemas.microsoft.com/office/word/2010/wordprocessingShape">
+                    <wps:wsp>
+                      <wps:cNvSpPr/>
+                      <wps:spPr>
+                        <a:xfrm>
+                          <a:off x="0" y="0"/>
+                          <a:ext cx="952500" cy="152400"/>
+                        </a:xfrm>
+                        <a:prstGeom prst="rect">
+                          <a:avLst/>
+                        </a:prstGeom>
+                        <a:noFill/>
+                        <a:ln>
+                          <a:solidFill>
+                            <a:srgbClr val="FF0000"/>
+                          </a:solidFill>
+                        </a:ln>
+                      </wps:spPr>
+                      <wps:style>
+                        <a:lnRef idx="2">
+                          <a:schemeClr val="accent1">
+                            <a:shade val="50000"/>
+                          </a:schemeClr>
+                        </a:lnRef>
+                        <a:fillRef idx="1">
+                          <a:schemeClr val="accent1"/>
+                        </a:fillRef>
+                        <a:effectRef idx="0">
+                          <a:schemeClr val="accent1"/>
+                        </a:effectRef>
+                        <a:fontRef idx="minor">
+                          <a:schemeClr val="lt1"/>
+                        </a:fontRef>
+                      </wps:style>
+                      <wps:bodyPr rot="0" spcFirstLastPara="0" vertOverflow="overflow" horzOverflow="overflow" vert="horz" wrap="square" lIns="91440" tIns="45720" rIns="91440" bIns="45720" numCol="1" spcCol="0" rtlCol="0" fromWordArt="0" anchor="ctr" anchorCtr="0" forceAA="0" compatLnSpc="1">
+                        <a:prstTxWarp prst="textNoShape">
+                          <a:avLst/>
+                        </a:prstTxWarp>
+                        <a:noAutofit/>
+                      </wps:bodyPr>
+                    </wps:wsp>
+                  </a:graphicData>
+                </a:graphic>
+              </wp:anchor>
+            </w:drawing>
+          </mc:Choice>
+          <mc:Fallback>
+            <w:pict>
+              <v:rect id="矩形 151" o:spid="_x0000_s1026" style="position:absolute;left:0;text-align:left;margin-left:2in;margin-top:48.65pt;width:75pt;height:12pt;z-index:251833344;visibility:visible;mso-wrap-style:square;mso-wrap-distance-left:9pt;mso-wrap-distance-top:0;mso-wrap-distance-right:9pt;mso-wrap-distance-bottom:0;mso-position-horizontal:absolute;mso-position-horizontal-relative:text;mso-position-vertical:absolute;mso-position-vertical-relative:text;v-text-anchor:middle" o:gfxdata="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" filled="f" strokecolor="red" strokeweight="1pt"/>
+            </w:pict>
+          </mc:Fallback>
+        </mc:AlternateContent>
+      </w:r>
+      <w:r>
+        <w:rPr>
+          <w:noProof/>
+        </w:rPr>
+        <mc:AlternateContent>
+          <mc:Choice Requires="wps">
+            <w:drawing>
+              <wp:anchor distT="0" distB="0" distL="114300" distR="114300" simplePos="0" relativeHeight="251832320" behindDoc="0" locked="0" layoutInCell="1" allowOverlap="1">
+                <wp:simplePos x="0" y="0"/>
+                <wp:positionH relativeFrom="column">
+                  <wp:posOffset>2066925</wp:posOffset>
+                </wp:positionH>
+                <wp:positionV relativeFrom="paragraph">
+                  <wp:posOffset>198755</wp:posOffset>
+                </wp:positionV>
+                <wp:extent cx="200025" cy="419100"/>
+                <wp:effectExtent l="38100" t="38100" r="28575" b="19050"/>
+                <wp:wrapNone/>
+                <wp:docPr id="150" name="直接箭头连接符 150"/>
+                <wp:cNvGraphicFramePr/>
+                <a:graphic xmlns:a="http://schemas.openxmlformats.org/drawingml/2006/main">
+                  <a:graphicData uri="http://schemas.microsoft.com/office/word/2010/wordprocessingShape">
+                    <wps:wsp>
+                      <wps:cNvCnPr/>
+                      <wps:spPr>
+                        <a:xfrm flipH="1" flipV="1">
+                          <a:off x="0" y="0"/>
+                          <a:ext cx="200025" cy="419100"/>
+                        </a:xfrm>
+                        <a:prstGeom prst="straightConnector1">
+                          <a:avLst/>
+                        </a:prstGeom>
+                        <a:ln>
+                          <a:solidFill>
+                            <a:srgbClr val="FF0000"/>
+                          </a:solidFill>
+                          <a:tailEnd type="arrow"/>
+                        </a:ln>
+                      </wps:spPr>
+                      <wps:style>
+                        <a:lnRef idx="1">
+                          <a:schemeClr val="accent1"/>
+                        </a:lnRef>
+                        <a:fillRef idx="0">
+                          <a:schemeClr val="accent1"/>
+                        </a:fillRef>
+                        <a:effectRef idx="0">
+                          <a:schemeClr val="accent1"/>
+                        </a:effectRef>
+                        <a:fontRef idx="minor">
+                          <a:schemeClr val="tx1"/>
+                        </a:fontRef>
+                      </wps:style>
+                      <wps:bodyPr/>
+                    </wps:wsp>
+                  </a:graphicData>
+                </a:graphic>
+              </wp:anchor>
+            </w:drawing>
+          </mc:Choice>
+          <mc:Fallback>
+            <w:pict>
+              <v:shape id="直接箭头连接符 150" o:spid="_x0000_s1026" type="#_x0000_t32" style="position:absolute;left:0;text-align:left;margin-left:162.75pt;margin-top:15.65pt;width:15.75pt;height:33pt;flip:x y;z-index:251832320;visibility:visible;mso-wrap-style:square;mso-wrap-distance-left:9pt;mso-wrap-distance-top:0;mso-wrap-distance-right:9pt;mso-wrap-distance-bottom:0;mso-position-horizontal:absolute;mso-position-horizontal-relative:text;mso-position-vertical:absolute;mso-position-vertical-relative:text" o:gfxdata="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" strokecolor="red" strokeweight=".5pt">
+                <v:stroke endarrow="open" joinstyle="miter"/>
+              </v:shape>
+            </w:pict>
+          </mc:Fallback>
+        </mc:AlternateContent>
+      </w:r>
+      <w:r>
+        <w:rPr>
+          <w:noProof/>
+        </w:rPr>
+        <mc:AlternateContent>
+          <mc:Choice Requires="wps">
+            <w:drawing>
+              <wp:anchor distT="0" distB="0" distL="114300" distR="114300" simplePos="0" relativeHeight="251830272" behindDoc="0" locked="0" layoutInCell="1" allowOverlap="1">
+                <wp:simplePos x="0" y="0"/>
+                <wp:positionH relativeFrom="column">
+                  <wp:posOffset>-447675</wp:posOffset>
+                </wp:positionH>
+                <wp:positionV relativeFrom="paragraph">
+                  <wp:posOffset>617855</wp:posOffset>
+                </wp:positionV>
+                <wp:extent cx="3228975" cy="209550"/>
+                <wp:effectExtent l="0" t="0" r="28575" b="19050"/>
+                <wp:wrapNone/>
+                <wp:docPr id="148" name="矩形 148"/>
+                <wp:cNvGraphicFramePr/>
+                <a:graphic xmlns:a="http://schemas.openxmlformats.org/drawingml/2006/main">
+                  <a:graphicData uri="http://schemas.microsoft.com/office/word/2010/wordprocessingShape">
+                    <wps:wsp>
+                      <wps:cNvSpPr/>
+                      <wps:spPr>
+                        <a:xfrm>
+                          <a:off x="0" y="0"/>
+                          <a:ext cx="3228975" cy="209550"/>
+                        </a:xfrm>
+                        <a:prstGeom prst="rect">
+                          <a:avLst/>
+                        </a:prstGeom>
+                        <a:noFill/>
+                        <a:ln>
+                          <a:solidFill>
+                            <a:srgbClr val="FF0000"/>
+                          </a:solidFill>
+                        </a:ln>
+                      </wps:spPr>
+                      <wps:style>
+                        <a:lnRef idx="2">
+                          <a:schemeClr val="accent1">
+                            <a:shade val="50000"/>
+                          </a:schemeClr>
+                        </a:lnRef>
+                        <a:fillRef idx="1">
+                          <a:schemeClr val="accent1"/>
+                        </a:fillRef>
+                        <a:effectRef idx="0">
+                          <a:schemeClr val="accent1"/>
+                        </a:effectRef>
+                        <a:fontRef idx="minor">
+                          <a:schemeClr val="lt1"/>
+                        </a:fontRef>
+                      </wps:style>
+                      <wps:bodyPr rot="0" spcFirstLastPara="0" vertOverflow="overflow" horzOverflow="overflow" vert="horz" wrap="square" lIns="91440" tIns="45720" rIns="91440" bIns="45720" numCol="1" spcCol="0" rtlCol="0" fromWordArt="0" anchor="ctr" anchorCtr="0" forceAA="0" compatLnSpc="1">
+                        <a:prstTxWarp prst="textNoShape">
+                          <a:avLst/>
+                        </a:prstTxWarp>
+                        <a:noAutofit/>
+                      </wps:bodyPr>
+                    </wps:wsp>
+                  </a:graphicData>
+                </a:graphic>
+              </wp:anchor>
+            </w:drawing>
+          </mc:Choice>
+          <mc:Fallback>
+            <w:pict>
+              <v:rect id="矩形 148" o:spid="_x0000_s1026" style="position:absolute;left:0;text-align:left;margin-left:-35.25pt;margin-top:48.65pt;width:254.25pt;height:16.5pt;z-index:251830272;visibility:visible;mso-wrap-style:square;mso-wrap-distance-left:9pt;mso-wrap-distance-top:0;mso-wrap-distance-right:9pt;mso-wrap-distance-bottom:0;mso-position-horizontal:absolute;mso-position-horizontal-relative:text;mso-position-vertical:absolute;mso-position-vertical-relative:text;v-text-anchor:middle" o:gfxdata="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" filled="f" strokecolor="red" strokeweight="1pt"/>
+            </w:pict>
+          </mc:Fallback>
+        </mc:AlternateContent>
+      </w:r>
+      <w:r>
+        <w:rPr>
+          <w:noProof/>
+        </w:rPr>
+        <mc:AlternateContent>
+          <mc:Choice Requires="wps">
+            <w:drawing>
+              <wp:anchor distT="0" distB="0" distL="114300" distR="114300" simplePos="0" relativeHeight="251829248" behindDoc="0" locked="0" layoutInCell="1" allowOverlap="1">
+                <wp:simplePos x="0" y="0"/>
+                <wp:positionH relativeFrom="column">
+                  <wp:posOffset>3162300</wp:posOffset>
+                </wp:positionH>
+                <wp:positionV relativeFrom="paragraph">
+                  <wp:posOffset>1665605</wp:posOffset>
+                </wp:positionV>
+                <wp:extent cx="2057400" cy="19050"/>
+                <wp:effectExtent l="0" t="76200" r="38100" b="114300"/>
+                <wp:wrapNone/>
+                <wp:docPr id="147" name="直接箭头连接符 147"/>
+                <wp:cNvGraphicFramePr/>
+                <a:graphic xmlns:a="http://schemas.openxmlformats.org/drawingml/2006/main">
+                  <a:graphicData uri="http://schemas.microsoft.com/office/word/2010/wordprocessingShape">
+                    <wps:wsp>
+                      <wps:cNvCnPr/>
+                      <wps:spPr>
+                        <a:xfrm>
+                          <a:off x="0" y="0"/>
+                          <a:ext cx="2057400" cy="19050"/>
+                        </a:xfrm>
+                        <a:prstGeom prst="straightConnector1">
+                          <a:avLst/>
+                        </a:prstGeom>
+                        <a:ln>
+                          <a:solidFill>
+                            <a:srgbClr val="FF0000"/>
+                          </a:solidFill>
+                          <a:tailEnd type="arrow"/>
+                        </a:ln>
+                      </wps:spPr>
+                      <wps:style>
+                        <a:lnRef idx="1">
+                          <a:schemeClr val="accent1"/>
+                        </a:lnRef>
+                        <a:fillRef idx="0">
+                          <a:schemeClr val="accent1"/>
+                        </a:fillRef>
+                        <a:effectRef idx="0">
+                          <a:schemeClr val="accent1"/>
+                        </a:effectRef>
+                        <a:fontRef idx="minor">
+                          <a:schemeClr val="tx1"/>
+                        </a:fontRef>
+                      </wps:style>
+                      <wps:bodyPr/>
+                    </wps:wsp>
+                  </a:graphicData>
+                </a:graphic>
+              </wp:anchor>
+            </w:drawing>
+          </mc:Choice>
+          <mc:Fallback>
+            <w:pict>
+              <v:shape id="直接箭头连接符 147" o:spid="_x0000_s1026" type="#_x0000_t32" style="position:absolute;left:0;text-align:left;margin-left:249pt;margin-top:131.15pt;width:162pt;height:1.5pt;z-index:251829248;visibility:visible;mso-wrap-style:square;mso-wrap-distance-left:9pt;mso-wrap-distance-top:0;mso-wrap-distance-right:9pt;mso-wrap-distance-bottom:0;mso-position-horizontal:absolute;mso-position-horizontal-relative:text;mso-position-vertical:absolute;mso-position-vertical-relative:text" o:gfxdata="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" strokecolor="red" strokeweight=".5pt">
+                <v:stroke endarrow="open" joinstyle="miter"/>
+              </v:shape>
+            </w:pict>
+          </mc:Fallback>
+        </mc:AlternateContent>
+      </w:r>
+      <w:r>
+        <w:rPr>
+          <w:noProof/>
+        </w:rPr>
+        <mc:AlternateContent>
+          <mc:Choice Requires="wps">
+            <w:drawing>
+              <wp:anchor distT="0" distB="0" distL="114300" distR="114300" simplePos="0" relativeHeight="251828224" behindDoc="0" locked="0" layoutInCell="1" allowOverlap="1">
+                <wp:simplePos x="0" y="0"/>
+                <wp:positionH relativeFrom="column">
+                  <wp:posOffset>4905375</wp:posOffset>
+                </wp:positionH>
+                <wp:positionV relativeFrom="paragraph">
+                  <wp:posOffset>1484630</wp:posOffset>
+                </wp:positionV>
+                <wp:extent cx="314325" cy="85725"/>
+                <wp:effectExtent l="0" t="19050" r="47625" b="85725"/>
+                <wp:wrapNone/>
+                <wp:docPr id="146" name="直接箭头连接符 146"/>
+                <wp:cNvGraphicFramePr/>
+                <a:graphic xmlns:a="http://schemas.openxmlformats.org/drawingml/2006/main">
+                  <a:graphicData uri="http://schemas.microsoft.com/office/word/2010/wordprocessingShape">
+                    <wps:wsp>
+                      <wps:cNvCnPr/>
+                      <wps:spPr>
+                        <a:xfrm>
+                          <a:off x="0" y="0"/>
+                          <a:ext cx="314325" cy="85725"/>
+                        </a:xfrm>
+                        <a:prstGeom prst="straightConnector1">
+                          <a:avLst/>
+                        </a:prstGeom>
+                        <a:ln>
+                          <a:solidFill>
+                            <a:srgbClr val="FF0000"/>
+                          </a:solidFill>
+                          <a:tailEnd type="arrow"/>
+                        </a:ln>
+                      </wps:spPr>
+                      <wps:style>
+                        <a:lnRef idx="1">
+                          <a:schemeClr val="accent1"/>
+                        </a:lnRef>
+                        <a:fillRef idx="0">
+                          <a:schemeClr val="accent1"/>
+                        </a:fillRef>
+                        <a:effectRef idx="0">
+                          <a:schemeClr val="accent1"/>
+                        </a:effectRef>
+                        <a:fontRef idx="minor">
+                          <a:schemeClr val="tx1"/>
+                        </a:fontRef>
+                      </wps:style>
+                      <wps:bodyPr/>
+                    </wps:wsp>
+                  </a:graphicData>
+                </a:graphic>
+              </wp:anchor>
+            </w:drawing>
+          </mc:Choice>
+          <mc:Fallback>
+            <w:pict>
+              <v:shape id="直接箭头连接符 146" o:spid="_x0000_s1026" type="#_x0000_t32" style="position:absolute;left:0;text-align:left;margin-left:386.25pt;margin-top:116.9pt;width:24.75pt;height:6.75pt;z-index:251828224;visibility:visible;mso-wrap-style:square;mso-wrap-distance-left:9pt;mso-wrap-distance-top:0;mso-wrap-distance-right:9pt;mso-wrap-distance-bottom:0;mso-position-horizontal:absolute;mso-position-horizontal-relative:text;mso-position-vertical:absolute;mso-position-vertical-relative:text" o:gfxdata="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" strokecolor="red" strokeweight=".5pt">
+                <v:stroke endarrow="open" joinstyle="miter"/>
+              </v:shape>
+            </w:pict>
+          </mc:Fallback>
+        </mc:AlternateContent>
+      </w:r>
+      <w:r>
+        <w:rPr>
+          <w:noProof/>
+        </w:rPr>
+        <mc:AlternateContent>
+          <mc:Choice Requires="wps">
+            <w:drawing>
+              <wp:anchor distT="0" distB="0" distL="114300" distR="114300" simplePos="0" relativeHeight="251827200" behindDoc="0" locked="0" layoutInCell="1" allowOverlap="1">
+                <wp:simplePos x="0" y="0"/>
+                <wp:positionH relativeFrom="column">
+                  <wp:posOffset>4772025</wp:posOffset>
+                </wp:positionH>
+                <wp:positionV relativeFrom="paragraph">
+                  <wp:posOffset>1065530</wp:posOffset>
+                </wp:positionV>
+                <wp:extent cx="847725" cy="419100"/>
+                <wp:effectExtent l="0" t="0" r="85725" b="57150"/>
+                <wp:wrapNone/>
+                <wp:docPr id="145" name="直接箭头连接符 145"/>
+                <wp:cNvGraphicFramePr/>
+                <a:graphic xmlns:a="http://schemas.openxmlformats.org/drawingml/2006/main">
+                  <a:graphicData uri="http://schemas.microsoft.com/office/word/2010/wordprocessingShape">
+                    <wps:wsp>
+                      <wps:cNvCnPr/>
+                      <wps:spPr>
+                        <a:xfrm>
+                          <a:off x="0" y="0"/>
+                          <a:ext cx="847725" cy="419100"/>
+                        </a:xfrm>
+                        <a:prstGeom prst="straightConnector1">
+                          <a:avLst/>
+                        </a:prstGeom>
+                        <a:ln>
+                          <a:solidFill>
+                            <a:srgbClr val="FF0000"/>
+                          </a:solidFill>
+                          <a:tailEnd type="arrow"/>
+                        </a:ln>
+                      </wps:spPr>
+                      <wps:style>
+                        <a:lnRef idx="1">
+                          <a:schemeClr val="accent1"/>
+                        </a:lnRef>
+                        <a:fillRef idx="0">
+                          <a:schemeClr val="accent1"/>
+                        </a:fillRef>
+                        <a:effectRef idx="0">
+                          <a:schemeClr val="accent1"/>
+                        </a:effectRef>
+                        <a:fontRef idx="minor">
+                          <a:schemeClr val="tx1"/>
+                        </a:fontRef>
+                      </wps:style>
+                      <wps:bodyPr/>
+                    </wps:wsp>
+                  </a:graphicData>
+                </a:graphic>
+              </wp:anchor>
+            </w:drawing>
+          </mc:Choice>
+          <mc:Fallback>
+            <w:pict>
+              <v:shape id="直接箭头连接符 145" o:spid="_x0000_s1026" type="#_x0000_t32" style="position:absolute;left:0;text-align:left;margin-left:375.75pt;margin-top:83.9pt;width:66.75pt;height:33pt;z-index:251827200;visibility:visible;mso-wrap-style:square;mso-wrap-distance-left:9pt;mso-wrap-distance-top:0;mso-wrap-distance-right:9pt;mso-wrap-distance-bottom:0;mso-position-horizontal:absolute;mso-position-horizontal-relative:text;mso-position-vertical:absolute;mso-position-vertical-relative:text" o:gfxdata="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" strokecolor="red" strokeweight=".5pt">
+                <v:stroke endarrow="open" joinstyle="miter"/>
+              </v:shape>
+            </w:pict>
+          </mc:Fallback>
+        </mc:AlternateContent>
+      </w:r>
+      <w:r>
+        <w:rPr>
+          <w:noProof/>
+        </w:rPr>
+        <mc:AlternateContent>
+          <mc:Choice Requires="wps">
+            <w:drawing>
+              <wp:anchor distT="0" distB="0" distL="114300" distR="114300" simplePos="0" relativeHeight="251826176" behindDoc="0" locked="0" layoutInCell="1" allowOverlap="1" wp14:anchorId="41DCCDBE" wp14:editId="4ECDC7BE">
+                <wp:simplePos x="0" y="0"/>
+                <wp:positionH relativeFrom="column">
+                  <wp:posOffset>5219700</wp:posOffset>
+                </wp:positionH>
+                <wp:positionV relativeFrom="paragraph">
+                  <wp:posOffset>1484630</wp:posOffset>
+                </wp:positionV>
+                <wp:extent cx="962025" cy="342900"/>
+                <wp:effectExtent l="0" t="0" r="28575" b="19050"/>
+                <wp:wrapNone/>
+                <wp:docPr id="144" name="矩形 144"/>
+                <wp:cNvGraphicFramePr/>
+                <a:graphic xmlns:a="http://schemas.openxmlformats.org/drawingml/2006/main">
+                  <a:graphicData uri="http://schemas.microsoft.com/office/word/2010/wordprocessingShape">
+                    <wps:wsp>
+                      <wps:cNvSpPr/>
+                      <wps:spPr>
+                        <a:xfrm>
+                          <a:off x="0" y="0"/>
+                          <a:ext cx="962025" cy="342900"/>
+                        </a:xfrm>
+                        <a:prstGeom prst="rect">
+                          <a:avLst/>
+                        </a:prstGeom>
+                        <a:solidFill>
+                          <a:schemeClr val="tx1"/>
+                        </a:solidFill>
+                        <a:ln>
+                          <a:solidFill>
+                            <a:srgbClr val="FF0000"/>
+                          </a:solidFill>
+                        </a:ln>
+                      </wps:spPr>
+                      <wps:style>
+                        <a:lnRef idx="2">
+                          <a:schemeClr val="accent1">
+                            <a:shade val="50000"/>
+                          </a:schemeClr>
+                        </a:lnRef>
+                        <a:fillRef idx="1">
+                          <a:schemeClr val="accent1"/>
+                        </a:fillRef>
+                        <a:effectRef idx="0">
+                          <a:schemeClr val="accent1"/>
+                        </a:effectRef>
+                        <a:fontRef idx="minor">
+                          <a:schemeClr val="lt1"/>
+                        </a:fontRef>
+                      </wps:style>
+                      <wps:txbx>
+                        <w:txbxContent>
+                          <w:p>
+                            <w:pPr>
+                              <w:jc w:val="center"/>
+                              <w:rPr>
+                                <w:color w:val="FF0000"/>
+                              </w:rPr>
+                            </w:pPr>
+                            <w:r>
+                              <w:rPr>
+                                <w:rFonts w:hint="eastAsia"/>
+                                <w:color w:val="FF0000"/>
+                              </w:rPr>
+                              <w:t>使用校验器</w:t>
+                            </w:r>
+                          </w:p>
+                        </w:txbxContent>
+                      </wps:txbx>
+                      <wps:bodyPr rot="0" spcFirstLastPara="0" vertOverflow="overflow" horzOverflow="overflow" vert="horz" wrap="square" lIns="91440" tIns="45720" rIns="91440" bIns="45720" numCol="1" spcCol="0" rtlCol="0" fromWordArt="0" anchor="ctr" anchorCtr="0" forceAA="0" compatLnSpc="1">
+                        <a:prstTxWarp prst="textNoShape">
+                          <a:avLst/>
+                        </a:prstTxWarp>
+                        <a:noAutofit/>
+                      </wps:bodyPr>
+                    </wps:wsp>
+                  </a:graphicData>
+                </a:graphic>
+                <wp14:sizeRelH relativeFrom="margin">
+                  <wp14:pctWidth>0</wp14:pctWidth>
+                </wp14:sizeRelH>
+                <wp14:sizeRelV relativeFrom="margin">
+                  <wp14:pctHeight>0</wp14:pctHeight>
+                </wp14:sizeRelV>
+              </wp:anchor>
+            </w:drawing>
+          </mc:Choice>
+          <mc:Fallback>
+            <w:pict>
+              <v:rect id="矩形 144" o:spid="_x0000_s1050" style="position:absolute;left:0;text-align:left;margin-left:411pt;margin-top:116.9pt;width:75.75pt;height:27pt;z-index:251826176;visibility:visible;mso-wrap-style:square;mso-width-percent:0;mso-height-percent:0;mso-wrap-distance-left:9pt;mso-wrap-distance-top:0;mso-wrap-distance-right:9pt;mso-wrap-distance-bottom:0;mso-position-horizontal:absolute;mso-position-horizontal-relative:text;mso-position-vertical:absolute;mso-position-vertical-relative:text;mso-width-percent:0;mso-height-percent:0;mso-width-relative:margin;mso-height-relative:margin;v-text-anchor:middle" o:gfxdata="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" fillcolor="black [3213]" strokecolor="red" strokeweight="1pt">
+                <v:textbox>
+                  <w:txbxContent>
+                    <w:p>
+                      <w:pPr>
+                        <w:jc w:val="center"/>
+                        <w:rPr>
+                          <w:color w:val="FF0000"/>
+                        </w:rPr>
+                      </w:pPr>
+                      <w:r>
+                        <w:rPr>
+                          <w:rFonts w:hint="eastAsia"/>
+                          <w:color w:val="FF0000"/>
+                        </w:rPr>
+                        <w:t>使用校验器</w:t>
+                      </w:r>
+                    </w:p>
+                  </w:txbxContent>
+                </v:textbox>
+              </v:rect>
+            </w:pict>
+          </mc:Fallback>
+        </mc:AlternateContent>
+      </w:r>
+      <w:r>
+        <w:rPr>
+          <w:noProof/>
+          <w:color w:val="000000" w:themeColor="text1"/>
+          <w:sz w:val="40"/>
+        </w:rPr>
+        <mc:AlternateContent>
+          <mc:Choice Requires="wps">
+            <w:drawing>
+              <wp:anchor distT="0" distB="0" distL="114300" distR="114300" simplePos="0" relativeHeight="251824128" behindDoc="0" locked="0" layoutInCell="1" allowOverlap="1">
+                <wp:simplePos x="0" y="0"/>
+                <wp:positionH relativeFrom="column">
+                  <wp:posOffset>1952625</wp:posOffset>
+                </wp:positionH>
+                <wp:positionV relativeFrom="paragraph">
+                  <wp:posOffset>1617980</wp:posOffset>
+                </wp:positionV>
+                <wp:extent cx="1209675" cy="161925"/>
+                <wp:effectExtent l="0" t="0" r="28575" b="28575"/>
+                <wp:wrapNone/>
+                <wp:docPr id="143" name="矩形 143"/>
+                <wp:cNvGraphicFramePr/>
+                <a:graphic xmlns:a="http://schemas.openxmlformats.org/drawingml/2006/main">
+                  <a:graphicData uri="http://schemas.microsoft.com/office/word/2010/wordprocessingShape">
+                    <wps:wsp>
+                      <wps:cNvSpPr/>
+                      <wps:spPr>
+                        <a:xfrm>
+                          <a:off x="0" y="0"/>
+                          <a:ext cx="1209675" cy="161925"/>
+                        </a:xfrm>
+                        <a:prstGeom prst="rect">
+                          <a:avLst/>
+                        </a:prstGeom>
+                        <a:noFill/>
+                        <a:ln>
+                          <a:solidFill>
+                            <a:srgbClr val="FF0000"/>
+                          </a:solidFill>
+                        </a:ln>
+                      </wps:spPr>
+                      <wps:style>
+                        <a:lnRef idx="2">
+                          <a:schemeClr val="accent1">
+                            <a:shade val="50000"/>
+                          </a:schemeClr>
+                        </a:lnRef>
+                        <a:fillRef idx="1">
+                          <a:schemeClr val="accent1"/>
+                        </a:fillRef>
+                        <a:effectRef idx="0">
+                          <a:schemeClr val="accent1"/>
+                        </a:effectRef>
+                        <a:fontRef idx="minor">
+                          <a:schemeClr val="lt1"/>
+                        </a:fontRef>
+                      </wps:style>
+                      <wps:bodyPr rot="0" spcFirstLastPara="0" vertOverflow="overflow" horzOverflow="overflow" vert="horz" wrap="square" lIns="91440" tIns="45720" rIns="91440" bIns="45720" numCol="1" spcCol="0" rtlCol="0" fromWordArt="0" anchor="ctr" anchorCtr="0" forceAA="0" compatLnSpc="1">
+                        <a:prstTxWarp prst="textNoShape">
+                          <a:avLst/>
+                        </a:prstTxWarp>
+                        <a:noAutofit/>
+                      </wps:bodyPr>
+                    </wps:wsp>
+                  </a:graphicData>
+                </a:graphic>
+              </wp:anchor>
+            </w:drawing>
+          </mc:Choice>
+          <mc:Fallback>
+            <w:pict>
+              <v:rect id="矩形 143" o:spid="_x0000_s1026" style="position:absolute;left:0;text-align:left;margin-left:153.75pt;margin-top:127.4pt;width:95.25pt;height:12.75pt;z-index:251824128;visibility:visible;mso-wrap-style:square;mso-wrap-distance-left:9pt;mso-wrap-distance-top:0;mso-wrap-distance-right:9pt;mso-wrap-distance-bottom:0;mso-position-horizontal:absolute;mso-position-horizontal-relative:text;mso-position-vertical:absolute;mso-position-vertical-relative:text;v-text-anchor:middle" o:gfxdata="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" filled="f" strokecolor="red" strokeweight="1pt"/>
+            </w:pict>
+          </mc:Fallback>
+        </mc:AlternateContent>
+      </w:r>
+      <w:r>
+        <w:rPr>
+          <w:noProof/>
+          <w:color w:val="000000" w:themeColor="text1"/>
+          <w:sz w:val="40"/>
+        </w:rPr>
+        <mc:AlternateContent>
+          <mc:Choice Requires="wps">
+            <w:drawing>
+              <wp:anchor distT="0" distB="0" distL="114300" distR="114300" simplePos="0" relativeHeight="251823104" behindDoc="0" locked="0" layoutInCell="1" allowOverlap="1">
+                <wp:simplePos x="0" y="0"/>
+                <wp:positionH relativeFrom="column">
+                  <wp:posOffset>3543300</wp:posOffset>
+                </wp:positionH>
+                <wp:positionV relativeFrom="paragraph">
+                  <wp:posOffset>1256030</wp:posOffset>
+                </wp:positionV>
+                <wp:extent cx="1362075" cy="247650"/>
+                <wp:effectExtent l="0" t="0" r="28575" b="19050"/>
+                <wp:wrapNone/>
+                <wp:docPr id="142" name="矩形 142"/>
+                <wp:cNvGraphicFramePr/>
+                <a:graphic xmlns:a="http://schemas.openxmlformats.org/drawingml/2006/main">
+                  <a:graphicData uri="http://schemas.microsoft.com/office/word/2010/wordprocessingShape">
+                    <wps:wsp>
+                      <wps:cNvSpPr/>
+                      <wps:spPr>
+                        <a:xfrm>
+                          <a:off x="0" y="0"/>
+                          <a:ext cx="1362075" cy="247650"/>
+                        </a:xfrm>
+                        <a:prstGeom prst="rect">
+                          <a:avLst/>
+                        </a:prstGeom>
+                        <a:noFill/>
+                        <a:ln>
+                          <a:solidFill>
+                            <a:srgbClr val="FF0000"/>
+                          </a:solidFill>
+                        </a:ln>
+                      </wps:spPr>
+                      <wps:style>
+                        <a:lnRef idx="2">
+                          <a:schemeClr val="accent1">
+                            <a:shade val="50000"/>
+                          </a:schemeClr>
+                        </a:lnRef>
+                        <a:fillRef idx="1">
+                          <a:schemeClr val="accent1"/>
+                        </a:fillRef>
+                        <a:effectRef idx="0">
+                          <a:schemeClr val="accent1"/>
+                        </a:effectRef>
+                        <a:fontRef idx="minor">
+                          <a:schemeClr val="lt1"/>
+                        </a:fontRef>
+                      </wps:style>
+                      <wps:bodyPr rot="0" spcFirstLastPara="0" vertOverflow="overflow" horzOverflow="overflow" vert="horz" wrap="square" lIns="91440" tIns="45720" rIns="91440" bIns="45720" numCol="1" spcCol="0" rtlCol="0" fromWordArt="0" anchor="ctr" anchorCtr="0" forceAA="0" compatLnSpc="1">
+                        <a:prstTxWarp prst="textNoShape">
+                          <a:avLst/>
+                        </a:prstTxWarp>
+                        <a:noAutofit/>
+                      </wps:bodyPr>
+                    </wps:wsp>
+                  </a:graphicData>
+                </a:graphic>
+              </wp:anchor>
+            </w:drawing>
+          </mc:Choice>
+          <mc:Fallback>
+            <w:pict>
+              <v:rect id="矩形 142" o:spid="_x0000_s1026" style="position:absolute;left:0;text-align:left;margin-left:279pt;margin-top:98.9pt;width:107.25pt;height:19.5pt;z-index:251823104;visibility:visible;mso-wrap-style:square;mso-wrap-distance-left:9pt;mso-wrap-distance-top:0;mso-wrap-distance-right:9pt;mso-wrap-distance-bottom:0;mso-position-horizontal:absolute;mso-position-horizontal-relative:text;mso-position-vertical:absolute;mso-position-vertical-relative:text;v-text-anchor:middle" o:gfxdata="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" filled="f" strokecolor="red" strokeweight="1pt"/>
+            </w:pict>
+          </mc:Fallback>
+        </mc:AlternateContent>
+      </w:r>
+      <w:r>
+        <w:rPr>
+          <w:noProof/>
+          <w:color w:val="000000" w:themeColor="text1"/>
+          <w:sz w:val="40"/>
+        </w:rPr>
+        <mc:AlternateContent>
+          <mc:Choice Requires="wps">
+            <w:drawing>
+              <wp:anchor distT="0" distB="0" distL="114300" distR="114300" simplePos="0" relativeHeight="251822080" behindDoc="0" locked="0" layoutInCell="1" allowOverlap="1">
+                <wp:simplePos x="0" y="0"/>
+                <wp:positionH relativeFrom="column">
+                  <wp:posOffset>3228975</wp:posOffset>
+                </wp:positionH>
+                <wp:positionV relativeFrom="paragraph">
+                  <wp:posOffset>932180</wp:posOffset>
+                </wp:positionV>
+                <wp:extent cx="1543050" cy="190500"/>
+                <wp:effectExtent l="0" t="0" r="19050" b="19050"/>
+                <wp:wrapNone/>
+                <wp:docPr id="141" name="矩形 141"/>
+                <wp:cNvGraphicFramePr/>
+                <a:graphic xmlns:a="http://schemas.openxmlformats.org/drawingml/2006/main">
+                  <a:graphicData uri="http://schemas.microsoft.com/office/word/2010/wordprocessingShape">
+                    <wps:wsp>
+                      <wps:cNvSpPr/>
+                      <wps:spPr>
+                        <a:xfrm>
+                          <a:off x="0" y="0"/>
+                          <a:ext cx="1543050" cy="190500"/>
+                        </a:xfrm>
+                        <a:prstGeom prst="rect">
+                          <a:avLst/>
+                        </a:prstGeom>
+                        <a:noFill/>
+                        <a:ln>
+                          <a:solidFill>
+                            <a:srgbClr val="FF0000"/>
+                          </a:solidFill>
+                        </a:ln>
+                      </wps:spPr>
+                      <wps:style>
+                        <a:lnRef idx="2">
+                          <a:schemeClr val="accent1">
+                            <a:shade val="50000"/>
+                          </a:schemeClr>
+                        </a:lnRef>
+                        <a:fillRef idx="1">
+                          <a:schemeClr val="accent1"/>
+                        </a:fillRef>
+                        <a:effectRef idx="0">
+                          <a:schemeClr val="accent1"/>
+                        </a:effectRef>
+                        <a:fontRef idx="minor">
+                          <a:schemeClr val="lt1"/>
+                        </a:fontRef>
+                      </wps:style>
+                      <wps:bodyPr rot="0" spcFirstLastPara="0" vertOverflow="overflow" horzOverflow="overflow" vert="horz" wrap="square" lIns="91440" tIns="45720" rIns="91440" bIns="45720" numCol="1" spcCol="0" rtlCol="0" fromWordArt="0" anchor="ctr" anchorCtr="0" forceAA="0" compatLnSpc="1">
+                        <a:prstTxWarp prst="textNoShape">
+                          <a:avLst/>
+                        </a:prstTxWarp>
+                        <a:noAutofit/>
+                      </wps:bodyPr>
+                    </wps:wsp>
+                  </a:graphicData>
+                </a:graphic>
+              </wp:anchor>
+            </w:drawing>
+          </mc:Choice>
+          <mc:Fallback>
+            <w:pict>
+              <v:rect id="矩形 141" o:spid="_x0000_s1026" style="position:absolute;left:0;text-align:left;margin-left:254.25pt;margin-top:73.4pt;width:121.5pt;height:15pt;z-index:251822080;visibility:visible;mso-wrap-style:square;mso-wrap-distance-left:9pt;mso-wrap-distance-top:0;mso-wrap-distance-right:9pt;mso-wrap-distance-bottom:0;mso-position-horizontal:absolute;mso-position-horizontal-relative:text;mso-position-vertical:absolute;mso-position-vertical-relative:text;v-text-anchor:middle" o:gfxdata="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" filled="f" strokecolor="red" strokeweight="1pt"/>
+            </w:pict>
+          </mc:Fallback>
+        </mc:AlternateContent>
+      </w:r>
+      <w:r>
+        <w:rPr>
+          <w:noProof/>
+          <w:color w:val="000000" w:themeColor="text1"/>
+          <w:sz w:val="40"/>
+        </w:rPr>
+        <mc:AlternateContent>
+          <mc:Choice Requires="wps">
+            <w:drawing>
+              <wp:anchor distT="0" distB="0" distL="114300" distR="114300" simplePos="0" relativeHeight="251821056" behindDoc="0" locked="0" layoutInCell="1" allowOverlap="1">
+                <wp:simplePos x="0" y="0"/>
+                <wp:positionH relativeFrom="column">
+                  <wp:posOffset>3543300</wp:posOffset>
+                </wp:positionH>
+                <wp:positionV relativeFrom="paragraph">
+                  <wp:posOffset>341630</wp:posOffset>
+                </wp:positionV>
+                <wp:extent cx="142875" cy="276225"/>
+                <wp:effectExtent l="0" t="38100" r="66675" b="28575"/>
+                <wp:wrapNone/>
+                <wp:docPr id="140" name="直接箭头连接符 140"/>
+                <wp:cNvGraphicFramePr/>
+                <a:graphic xmlns:a="http://schemas.openxmlformats.org/drawingml/2006/main">
+                  <a:graphicData uri="http://schemas.microsoft.com/office/word/2010/wordprocessingShape">
+                    <wps:wsp>
+                      <wps:cNvCnPr/>
+                      <wps:spPr>
+                        <a:xfrm flipV="1">
+                          <a:off x="0" y="0"/>
+                          <a:ext cx="142875" cy="276225"/>
+                        </a:xfrm>
+                        <a:prstGeom prst="straightConnector1">
+                          <a:avLst/>
+                        </a:prstGeom>
+                        <a:ln>
+                          <a:solidFill>
+                            <a:srgbClr val="FF0000"/>
+                          </a:solidFill>
+                          <a:tailEnd type="arrow"/>
+                        </a:ln>
+                      </wps:spPr>
+                      <wps:style>
+                        <a:lnRef idx="1">
+                          <a:schemeClr val="accent1"/>
+                        </a:lnRef>
+                        <a:fillRef idx="0">
+                          <a:schemeClr val="accent1"/>
+                        </a:fillRef>
+                        <a:effectRef idx="0">
+                          <a:schemeClr val="accent1"/>
+                        </a:effectRef>
+                        <a:fontRef idx="minor">
+                          <a:schemeClr val="tx1"/>
+                        </a:fontRef>
+                      </wps:style>
+                      <wps:bodyPr/>
+                    </wps:wsp>
+                  </a:graphicData>
+                </a:graphic>
+              </wp:anchor>
+            </w:drawing>
+          </mc:Choice>
+          <mc:Fallback>
+            <w:pict>
+              <v:shape id="直接箭头连接符 140" o:spid="_x0000_s1026" type="#_x0000_t32" style="position:absolute;left:0;text-align:left;margin-left:279pt;margin-top:26.9pt;width:11.25pt;height:21.75pt;flip:y;z-index:251821056;visibility:visible;mso-wrap-style:square;mso-wrap-distance-left:9pt;mso-wrap-distance-top:0;mso-wrap-distance-right:9pt;mso-wrap-distance-bottom:0;mso-position-horizontal:absolute;mso-position-horizontal-relative:text;mso-position-vertical:absolute;mso-position-vertical-relative:text" o:gfxdata="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" strokecolor="red" strokeweight=".5pt">
+                <v:stroke endarrow="open" joinstyle="miter"/>
+              </v:shape>
+            </w:pict>
+          </mc:Fallback>
+        </mc:AlternateContent>
+      </w:r>
+      <w:r>
+        <w:rPr>
+          <w:noProof/>
+          <w:color w:val="000000" w:themeColor="text1"/>
+          <w:sz w:val="40"/>
+        </w:rPr>
+        <mc:AlternateContent>
+          <mc:Choice Requires="wps">
+            <w:drawing>
+              <wp:anchor distT="0" distB="0" distL="114300" distR="114300" simplePos="0" relativeHeight="251819008" behindDoc="0" locked="0" layoutInCell="1" allowOverlap="1">
+                <wp:simplePos x="0" y="0"/>
+                <wp:positionH relativeFrom="column">
+                  <wp:posOffset>2838450</wp:posOffset>
+                </wp:positionH>
+                <wp:positionV relativeFrom="paragraph">
+                  <wp:posOffset>617855</wp:posOffset>
+                </wp:positionV>
+                <wp:extent cx="847725" cy="209550"/>
+                <wp:effectExtent l="0" t="0" r="28575" b="19050"/>
+                <wp:wrapNone/>
+                <wp:docPr id="138" name="矩形 138"/>
+                <wp:cNvGraphicFramePr/>
+                <a:graphic xmlns:a="http://schemas.openxmlformats.org/drawingml/2006/main">
+                  <a:graphicData uri="http://schemas.microsoft.com/office/word/2010/wordprocessingShape">
+                    <wps:wsp>
+                      <wps:cNvSpPr/>
+                      <wps:spPr>
+                        <a:xfrm>
+                          <a:off x="0" y="0"/>
+                          <a:ext cx="847725" cy="209550"/>
+                        </a:xfrm>
+                        <a:prstGeom prst="rect">
+                          <a:avLst/>
+                        </a:prstGeom>
+                        <a:noFill/>
+                        <a:ln>
+                          <a:solidFill>
+                            <a:srgbClr val="FF0000"/>
+                          </a:solidFill>
+                        </a:ln>
+                      </wps:spPr>
+                      <wps:style>
+                        <a:lnRef idx="2">
+                          <a:schemeClr val="accent1">
+                            <a:shade val="50000"/>
+                          </a:schemeClr>
+                        </a:lnRef>
+                        <a:fillRef idx="1">
+                          <a:schemeClr val="accent1"/>
+                        </a:fillRef>
+                        <a:effectRef idx="0">
+                          <a:schemeClr val="accent1"/>
+                        </a:effectRef>
+                        <a:fontRef idx="minor">
+                          <a:schemeClr val="lt1"/>
+                        </a:fontRef>
+                      </wps:style>
+                      <wps:bodyPr rot="0" spcFirstLastPara="0" vertOverflow="overflow" horzOverflow="overflow" vert="horz" wrap="square" lIns="91440" tIns="45720" rIns="91440" bIns="45720" numCol="1" spcCol="0" rtlCol="0" fromWordArt="0" anchor="ctr" anchorCtr="0" forceAA="0" compatLnSpc="1">
+                        <a:prstTxWarp prst="textNoShape">
+                          <a:avLst/>
+                        </a:prstTxWarp>
+                        <a:noAutofit/>
+                      </wps:bodyPr>
+                    </wps:wsp>
+                  </a:graphicData>
+                </a:graphic>
+                <wp14:sizeRelH relativeFrom="margin">
+                  <wp14:pctWidth>0</wp14:pctWidth>
+                </wp14:sizeRelH>
+              </wp:anchor>
+            </w:drawing>
+          </mc:Choice>
+          <mc:Fallback>
+            <w:pict>
+              <v:rect id="矩形 138" o:spid="_x0000_s1026" style="position:absolute;left:0;text-align:left;margin-left:223.5pt;margin-top:48.65pt;width:66.75pt;height:16.5pt;z-index:251819008;visibility:visible;mso-wrap-style:square;mso-width-percent:0;mso-wrap-distance-left:9pt;mso-wrap-distance-top:0;mso-wrap-distance-right:9pt;mso-wrap-distance-bottom:0;mso-position-horizontal:absolute;mso-position-horizontal-relative:text;mso-position-vertical:absolute;mso-position-vertical-relative:text;mso-width-percent:0;mso-width-relative:margin;v-text-anchor:middle" o:gfxdata="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" filled="f" strokecolor="red" strokeweight="1pt"/>
+            </w:pict>
+          </mc:Fallback>
+        </mc:AlternateContent>
+      </w:r>
+    </w:p>
+    <w:p>
+      <w:pPr>
+        <w:rPr>
+          <w:color w:val="000000" w:themeColor="text1"/>
+          <w:sz w:val="40"/>
+        </w:rPr>
+      </w:pPr>
+    </w:p>
+    <w:p>
+      <w:pPr>
+        <w:rPr>
+          <w:color w:val="000000" w:themeColor="text1"/>
+          <w:sz w:val="40"/>
+        </w:rPr>
+      </w:pPr>
+    </w:p>
+    <w:p>
+      <w:pPr>
+        <w:rPr>
+          <w:color w:val="000000" w:themeColor="text1"/>
+          <w:sz w:val="40"/>
+        </w:rPr>
+      </w:pPr>
+      <w:r>
+        <w:rPr>
+          <w:noProof/>
+        </w:rPr>
+        <w:lastRenderedPageBreak/>
+        <mc:AlternateContent>
+          <mc:Choice Requires="wps">
+            <w:drawing>
+              <wp:anchor distT="0" distB="0" distL="114300" distR="114300" simplePos="0" relativeHeight="251835392" behindDoc="0" locked="0" layoutInCell="1" allowOverlap="1">
+                <wp:simplePos x="0" y="0"/>
+                <wp:positionH relativeFrom="column">
+                  <wp:posOffset>-2990850</wp:posOffset>
+                </wp:positionH>
+                <wp:positionV relativeFrom="paragraph">
+                  <wp:posOffset>0</wp:posOffset>
+                </wp:positionV>
+                <wp:extent cx="1190625" cy="257175"/>
+                <wp:effectExtent l="0" t="0" r="28575" b="28575"/>
+                <wp:wrapNone/>
+                <wp:docPr id="154" name="矩形 154"/>
+                <wp:cNvGraphicFramePr/>
+                <a:graphic xmlns:a="http://schemas.openxmlformats.org/drawingml/2006/main">
+                  <a:graphicData uri="http://schemas.microsoft.com/office/word/2010/wordprocessingShape">
+                    <wps:wsp>
+                      <wps:cNvSpPr/>
+                      <wps:spPr>
+                        <a:xfrm>
+                          <a:off x="0" y="0"/>
+                          <a:ext cx="1190625" cy="257175"/>
+                        </a:xfrm>
+                        <a:prstGeom prst="rect">
+                          <a:avLst/>
+                        </a:prstGeom>
+                        <a:noFill/>
+                        <a:ln>
+                          <a:solidFill>
+                            <a:srgbClr val="FF0000"/>
+                          </a:solidFill>
+                        </a:ln>
+                      </wps:spPr>
+                      <wps:style>
+                        <a:lnRef idx="2">
+                          <a:schemeClr val="accent1">
+                            <a:shade val="50000"/>
+                          </a:schemeClr>
+                        </a:lnRef>
+                        <a:fillRef idx="1">
+                          <a:schemeClr val="accent1"/>
+                        </a:fillRef>
+                        <a:effectRef idx="0">
+                          <a:schemeClr val="accent1"/>
+                        </a:effectRef>
+                        <a:fontRef idx="minor">
+                          <a:schemeClr val="lt1"/>
+                        </a:fontRef>
+                      </wps:style>
+                      <wps:bodyPr rot="0" spcFirstLastPara="0" vertOverflow="overflow" horzOverflow="overflow" vert="horz" wrap="square" lIns="91440" tIns="45720" rIns="91440" bIns="45720" numCol="1" spcCol="0" rtlCol="0" fromWordArt="0" anchor="ctr" anchorCtr="0" forceAA="0" compatLnSpc="1">
+                        <a:prstTxWarp prst="textNoShape">
+                          <a:avLst/>
+                        </a:prstTxWarp>
+                        <a:noAutofit/>
+                      </wps:bodyPr>
+                    </wps:wsp>
+                  </a:graphicData>
+                </a:graphic>
+              </wp:anchor>
+            </w:drawing>
+          </mc:Choice>
+          <mc:Fallback>
+            <w:pict>
+              <v:rect id="矩形 154" o:spid="_x0000_s1026" style="position:absolute;left:0;text-align:left;margin-left:-235.5pt;margin-top:0;width:93.75pt;height:20.25pt;z-index:251835392;visibility:visible;mso-wrap-style:square;mso-wrap-distance-left:9pt;mso-wrap-distance-top:0;mso-wrap-distance-right:9pt;mso-wrap-distance-bottom:0;mso-position-horizontal:absolute;mso-position-horizontal-relative:text;mso-position-vertical:absolute;mso-position-vertical-relative:text;v-text-anchor:middle" o:gfxdata="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" filled="f" strokecolor="red" strokeweight="1pt"/>
+            </w:pict>
+          </mc:Fallback>
+        </mc:AlternateContent>
+      </w:r>
+      <w:r>
+        <w:rPr>
+          <w:noProof/>
+        </w:rPr>
+        <w:drawing>
+          <wp:anchor distT="0" distB="0" distL="114300" distR="114300" simplePos="0" relativeHeight="251834368" behindDoc="0" locked="0" layoutInCell="1" allowOverlap="1">
+            <wp:simplePos x="0" y="0"/>
+            <wp:positionH relativeFrom="column">
+              <wp:posOffset>0</wp:posOffset>
+            </wp:positionH>
+            <wp:positionV relativeFrom="paragraph">
+              <wp:posOffset>57150</wp:posOffset>
+            </wp:positionV>
+            <wp:extent cx="4524375" cy="1857375"/>
+            <wp:effectExtent l="0" t="0" r="9525" b="9525"/>
+            <wp:wrapSquare wrapText="bothSides"/>
+            <wp:docPr id="153" name="图片 153"/>
+            <wp:cNvGraphicFramePr>
+              <a:graphicFrameLocks xmlns:a="http://schemas.openxmlformats.org/drawingml/2006/main" noChangeAspect="1"/>
+            </wp:cNvGraphicFramePr>
+            <a:graphic xmlns:a="http://schemas.openxmlformats.org/drawingml/2006/main">
+              <a:graphicData uri="http://schemas.openxmlformats.org/drawingml/2006/picture">
+                <pic:pic xmlns:pic="http://schemas.openxmlformats.org/drawingml/2006/picture">
+                  <pic:nvPicPr>
+                    <pic:cNvPr id="0" name=""/>
+                    <pic:cNvPicPr/>
+                  </pic:nvPicPr>
+                  <pic:blipFill>
+                    <a:blip r:embed="rId38">
+                      <a:extLst>
+                        <a:ext uri="{28A0092B-C50C-407E-A947-70E740481C1C}">
+                          <a14:useLocalDpi xmlns:a14="http://schemas.microsoft.com/office/drawing/2010/main" val="0"/>
+                        </a:ext>
+                      </a:extLst>
+                    </a:blip>
+                    <a:stretch>
+                      <a:fillRect/>
+                    </a:stretch>
+                  </pic:blipFill>
+                  <pic:spPr>
+                    <a:xfrm>
+                      <a:off x="0" y="0"/>
+                      <a:ext cx="4524375" cy="1857375"/>
+                    </a:xfrm>
+                    <a:prstGeom prst="rect">
+                      <a:avLst/>
+                    </a:prstGeom>
+                  </pic:spPr>
+                </pic:pic>
+              </a:graphicData>
+            </a:graphic>
+            <wp14:sizeRelH relativeFrom="page">
+              <wp14:pctWidth>0</wp14:pctWidth>
+            </wp14:sizeRelH>
+            <wp14:sizeRelV relativeFrom="page">
+              <wp14:pctHeight>0</wp14:pctHeight>
+            </wp14:sizeRelV>
+          </wp:anchor>
+        </w:drawing>
+      </w:r>
+    </w:p>
+    <w:p>
+      <w:pPr>
+        <w:rPr>
+          <w:b/>
+          <w:color w:val="000000" w:themeColor="text1"/>
+          <w:sz w:val="40"/>
+        </w:rPr>
+      </w:pPr>
+      <w:r>
+        <w:rPr>
+          <w:b/>
+          <w:noProof/>
+          <w:color w:val="000000" w:themeColor="text1"/>
+          <w:sz w:val="40"/>
+        </w:rPr>
+        <mc:AlternateContent>
+          <mc:Choice Requires="wps">
+            <w:drawing>
+              <wp:anchor distT="0" distB="0" distL="114300" distR="114300" simplePos="0" relativeHeight="251837440" behindDoc="0" locked="0" layoutInCell="1" allowOverlap="1">
+                <wp:simplePos x="0" y="0"/>
+                <wp:positionH relativeFrom="column">
+                  <wp:posOffset>0</wp:posOffset>
+                </wp:positionH>
+                <wp:positionV relativeFrom="paragraph">
+                  <wp:posOffset>251460</wp:posOffset>
+                </wp:positionV>
+                <wp:extent cx="1419225" cy="752475"/>
+                <wp:effectExtent l="0" t="0" r="28575" b="28575"/>
+                <wp:wrapNone/>
+                <wp:docPr id="156" name="矩形 156"/>
+                <wp:cNvGraphicFramePr/>
+                <a:graphic xmlns:a="http://schemas.openxmlformats.org/drawingml/2006/main">
+                  <a:graphicData uri="http://schemas.microsoft.com/office/word/2010/wordprocessingShape">
+                    <wps:wsp>
+                      <wps:cNvSpPr/>
+                      <wps:spPr>
+                        <a:xfrm>
+                          <a:off x="0" y="0"/>
+                          <a:ext cx="1419225" cy="752475"/>
+                        </a:xfrm>
+                        <a:prstGeom prst="rect">
+                          <a:avLst/>
+                        </a:prstGeom>
+                        <a:solidFill>
+                          <a:schemeClr val="tx1"/>
+                        </a:solidFill>
+                        <a:ln>
+                          <a:solidFill>
+                            <a:srgbClr val="FF0000"/>
+                          </a:solidFill>
+                        </a:ln>
+                      </wps:spPr>
+                      <wps:style>
+                        <a:lnRef idx="2">
+                          <a:schemeClr val="accent1">
+                            <a:shade val="50000"/>
+                          </a:schemeClr>
+                        </a:lnRef>
+                        <a:fillRef idx="1">
+                          <a:schemeClr val="accent1"/>
+                        </a:fillRef>
+                        <a:effectRef idx="0">
+                          <a:schemeClr val="accent1"/>
+                        </a:effectRef>
+                        <a:fontRef idx="minor">
+                          <a:schemeClr val="lt1"/>
+                        </a:fontRef>
+                      </wps:style>
+                      <wps:txbx>
+                        <w:txbxContent>
+                          <w:p>
+                            <w:pPr>
+                              <w:jc w:val="center"/>
+                              <w:rPr>
+                                <w:color w:val="FF0000"/>
+                              </w:rPr>
+                            </w:pPr>
+                            <w:r>
+                              <w:rPr>
+                                <w:rFonts w:hint="eastAsia"/>
+                                <w:color w:val="FF0000"/>
+                              </w:rPr>
+                              <w:t>在这里接收和打印传过来的信息</w:t>
+                            </w:r>
+                          </w:p>
+                        </w:txbxContent>
+                      </wps:txbx>
+                      <wps:bodyPr rot="0" spcFirstLastPara="0" vertOverflow="overflow" horzOverflow="overflow" vert="horz" wrap="square" lIns="91440" tIns="45720" rIns="91440" bIns="45720" numCol="1" spcCol="0" rtlCol="0" fromWordArt="0" anchor="ctr" anchorCtr="0" forceAA="0" compatLnSpc="1">
+                        <a:prstTxWarp prst="textNoShape">
+                          <a:avLst/>
+                        </a:prstTxWarp>
+                        <a:noAutofit/>
+                      </wps:bodyPr>
+                    </wps:wsp>
+                  </a:graphicData>
+                </a:graphic>
+              </wp:anchor>
+            </w:drawing>
+          </mc:Choice>
+          <mc:Fallback>
+            <w:pict>
+              <v:rect id="矩形 156" o:spid="_x0000_s1051" style="position:absolute;left:0;text-align:left;margin-left:0;margin-top:19.8pt;width:111.75pt;height:59.25pt;z-index:251837440;visibility:visible;mso-wrap-style:square;mso-wrap-distance-left:9pt;mso-wrap-distance-top:0;mso-wrap-distance-right:9pt;mso-wrap-distance-bottom:0;mso-position-horizontal:absolute;mso-position-horizontal-relative:text;mso-position-vertical:absolute;mso-position-vertical-relative:text;v-text-anchor:middle" o:gfxdata="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" fillcolor="black [3213]" strokecolor="red" strokeweight="1pt">
+                <v:textbox>
+                  <w:txbxContent>
+                    <w:p>
+                      <w:pPr>
+                        <w:jc w:val="center"/>
+                        <w:rPr>
+                          <w:color w:val="FF0000"/>
+                        </w:rPr>
+                      </w:pPr>
+                      <w:r>
+                        <w:rPr>
+                          <w:rFonts w:hint="eastAsia"/>
+                          <w:color w:val="FF0000"/>
+                        </w:rPr>
+                        <w:t>在这里接收和打印传过来的信息</w:t>
+                      </w:r>
+                    </w:p>
+                  </w:txbxContent>
+                </v:textbox>
+              </v:rect>
+            </w:pict>
+          </mc:Fallback>
+        </mc:AlternateContent>
+      </w:r>
+    </w:p>
+    <w:p>
+      <w:pPr>
+        <w:rPr>
+          <w:color w:val="000000" w:themeColor="text1"/>
+          <w:sz w:val="40"/>
+        </w:rPr>
+      </w:pPr>
+      <w:r>
+        <w:rPr>
+          <w:noProof/>
+          <w:color w:val="000000" w:themeColor="text1"/>
+          <w:sz w:val="40"/>
+        </w:rPr>
+        <mc:AlternateContent>
+          <mc:Choice Requires="wps">
+            <w:drawing>
+              <wp:anchor distT="0" distB="0" distL="114300" distR="114300" simplePos="0" relativeHeight="251836416" behindDoc="0" locked="0" layoutInCell="1" allowOverlap="1">
+                <wp:simplePos x="0" y="0"/>
+                <wp:positionH relativeFrom="column">
+                  <wp:posOffset>-4438650</wp:posOffset>
+                </wp:positionH>
+                <wp:positionV relativeFrom="paragraph">
+                  <wp:posOffset>388620</wp:posOffset>
+                </wp:positionV>
+                <wp:extent cx="3867150" cy="581025"/>
+                <wp:effectExtent l="0" t="0" r="19050" b="28575"/>
+                <wp:wrapNone/>
+                <wp:docPr id="155" name="矩形 155"/>
+                <wp:cNvGraphicFramePr/>
+                <a:graphic xmlns:a="http://schemas.openxmlformats.org/drawingml/2006/main">
+                  <a:graphicData uri="http://schemas.microsoft.com/office/word/2010/wordprocessingShape">
+                    <wps:wsp>
+                      <wps:cNvSpPr/>
+                      <wps:spPr>
+                        <a:xfrm>
+                          <a:off x="0" y="0"/>
+                          <a:ext cx="3867150" cy="581025"/>
+                        </a:xfrm>
+                        <a:prstGeom prst="rect">
+                          <a:avLst/>
+                        </a:prstGeom>
+                        <a:noFill/>
+                        <a:ln>
+                          <a:solidFill>
+                            <a:srgbClr val="FF0000"/>
+                          </a:solidFill>
+                        </a:ln>
+                      </wps:spPr>
+                      <wps:style>
+                        <a:lnRef idx="2">
+                          <a:schemeClr val="accent1">
+                            <a:shade val="50000"/>
+                          </a:schemeClr>
+                        </a:lnRef>
+                        <a:fillRef idx="1">
+                          <a:schemeClr val="accent1"/>
+                        </a:fillRef>
+                        <a:effectRef idx="0">
+                          <a:schemeClr val="accent1"/>
+                        </a:effectRef>
+                        <a:fontRef idx="minor">
+                          <a:schemeClr val="lt1"/>
+                        </a:fontRef>
+                      </wps:style>
+                      <wps:bodyPr rot="0" spcFirstLastPara="0" vertOverflow="overflow" horzOverflow="overflow" vert="horz" wrap="square" lIns="91440" tIns="45720" rIns="91440" bIns="45720" numCol="1" spcCol="0" rtlCol="0" fromWordArt="0" anchor="ctr" anchorCtr="0" forceAA="0" compatLnSpc="1">
+                        <a:prstTxWarp prst="textNoShape">
+                          <a:avLst/>
+                        </a:prstTxWarp>
+                        <a:noAutofit/>
+                      </wps:bodyPr>
+                    </wps:wsp>
+                  </a:graphicData>
+                </a:graphic>
+              </wp:anchor>
+            </w:drawing>
+          </mc:Choice>
+          <mc:Fallback>
+            <w:pict>
+              <v:rect id="矩形 155" o:spid="_x0000_s1026" style="position:absolute;left:0;text-align:left;margin-left:-349.5pt;margin-top:30.6pt;width:304.5pt;height:45.75pt;z-index:251836416;visibility:visible;mso-wrap-style:square;mso-wrap-distance-left:9pt;mso-wrap-distance-top:0;mso-wrap-distance-right:9pt;mso-wrap-distance-bottom:0;mso-position-horizontal:absolute;mso-position-horizontal-relative:text;mso-position-vertical:absolute;mso-position-vertical-relative:text;v-text-anchor:middle" o:gfxdata="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" filled="f" strokecolor="red" strokeweight="1pt"/>
+            </w:pict>
+          </mc:Fallback>
+        </mc:AlternateContent>
+      </w:r>
+    </w:p>
+    <w:p>
+      <w:pPr>
+        <w:rPr>
+          <w:color w:val="000000" w:themeColor="text1"/>
+          <w:sz w:val="40"/>
+        </w:rPr>
+      </w:pPr>
+    </w:p>
+    <w:p>
+      <w:pPr>
+        <w:pStyle w:val="a3"/>
+        <w:ind w:left="360" w:firstLineChars="0" w:firstLine="0"/>
+        <w:rPr>
+          <w:rFonts w:hint="eastAsia"/>
+          <w:color w:val="000000" w:themeColor="text1"/>
+          <w:sz w:val="48"/>
+        </w:rPr>
+      </w:pPr>
+    </w:p>
+    <w:p>
+      <w:pPr>
+        <w:pStyle w:val="a3"/>
+        <w:ind w:left="360" w:firstLineChars="0" w:firstLine="0"/>
+        <w:rPr>
+          <w:rFonts w:hint="eastAsia"/>
+          <w:color w:val="000000" w:themeColor="text1"/>
+          <w:sz w:val="48"/>
+        </w:rPr>
+      </w:pPr>
+    </w:p>
+    <w:p>
+      <w:pPr>
+        <w:pStyle w:val="a3"/>
+        <w:ind w:left="360" w:firstLineChars="0" w:firstLine="0"/>
+        <w:rPr>
+          <w:rFonts w:hint="eastAsia"/>
+          <w:color w:val="000000" w:themeColor="text1"/>
+          <w:sz w:val="48"/>
+        </w:rPr>
+      </w:pPr>
+    </w:p>
+    <w:p>
+      <w:pPr>
+        <w:pStyle w:val="a3"/>
+        <w:ind w:left="360" w:firstLineChars="0" w:firstLine="0"/>
+        <w:rPr>
+          <w:rFonts w:hint="eastAsia"/>
+          <w:color w:val="000000" w:themeColor="text1"/>
+          <w:sz w:val="40"/>
+        </w:rPr>
+      </w:pPr>
+      <w:r>
+        <w:rPr>
+          <w:noProof/>
+        </w:rPr>
+        <mc:AlternateContent>
+          <mc:Choice Requires="wps">
+            <w:drawing>
+              <wp:anchor distT="0" distB="0" distL="114300" distR="114300" simplePos="0" relativeHeight="251840512" behindDoc="0" locked="0" layoutInCell="1" allowOverlap="1">
+                <wp:simplePos x="0" y="0"/>
+                <wp:positionH relativeFrom="column">
+                  <wp:posOffset>4772025</wp:posOffset>
+                </wp:positionH>
+                <wp:positionV relativeFrom="paragraph">
+                  <wp:posOffset>1607820</wp:posOffset>
+                </wp:positionV>
+                <wp:extent cx="1190625" cy="514350"/>
+                <wp:effectExtent l="0" t="0" r="28575" b="19050"/>
+                <wp:wrapNone/>
+                <wp:docPr id="159" name="矩形 159"/>
+                <wp:cNvGraphicFramePr/>
+                <a:graphic xmlns:a="http://schemas.openxmlformats.org/drawingml/2006/main">
+                  <a:graphicData uri="http://schemas.microsoft.com/office/word/2010/wordprocessingShape">
+                    <wps:wsp>
+                      <wps:cNvSpPr/>
+                      <wps:spPr>
+                        <a:xfrm>
+                          <a:off x="0" y="0"/>
+                          <a:ext cx="1190625" cy="514350"/>
+                        </a:xfrm>
+                        <a:prstGeom prst="rect">
+                          <a:avLst/>
+                        </a:prstGeom>
+                        <a:solidFill>
+                          <a:schemeClr val="tx1"/>
+                        </a:solidFill>
+                        <a:ln>
+                          <a:solidFill>
+                            <a:srgbClr val="FF0000"/>
+                          </a:solidFill>
+                        </a:ln>
+                      </wps:spPr>
+                      <wps:style>
+                        <a:lnRef idx="2">
+                          <a:schemeClr val="accent1">
+                            <a:shade val="50000"/>
+                          </a:schemeClr>
+                        </a:lnRef>
+                        <a:fillRef idx="1">
+                          <a:schemeClr val="accent1"/>
+                        </a:fillRef>
+                        <a:effectRef idx="0">
+                          <a:schemeClr val="accent1"/>
+                        </a:effectRef>
+                        <a:fontRef idx="minor">
+                          <a:schemeClr val="lt1"/>
+                        </a:fontRef>
+                      </wps:style>
+                      <wps:txbx>
+                        <w:txbxContent>
+                          <w:p>
+                            <w:pPr>
+                              <w:jc w:val="center"/>
+                              <w:rPr>
+                                <w:color w:val="FF0000"/>
+                              </w:rPr>
+                            </w:pPr>
+                            <w:r>
+                              <w:rPr>
+                                <w:rFonts w:hint="eastAsia"/>
+                                <w:color w:val="FF0000"/>
+                              </w:rPr>
+                              <w:t>这个要写成这样了</w:t>
+                            </w:r>
+                          </w:p>
+                        </w:txbxContent>
+                      </wps:txbx>
+                      <wps:bodyPr rot="0" spcFirstLastPara="0" vertOverflow="overflow" horzOverflow="overflow" vert="horz" wrap="square" lIns="91440" tIns="45720" rIns="91440" bIns="45720" numCol="1" spcCol="0" rtlCol="0" fromWordArt="0" anchor="ctr" anchorCtr="0" forceAA="0" compatLnSpc="1">
+                        <a:prstTxWarp prst="textNoShape">
+                          <a:avLst/>
+                        </a:prstTxWarp>
+                        <a:noAutofit/>
+                      </wps:bodyPr>
+                    </wps:wsp>
+                  </a:graphicData>
+                </a:graphic>
+              </wp:anchor>
+            </w:drawing>
+          </mc:Choice>
+          <mc:Fallback>
+            <w:pict>
+              <v:rect id="矩形 159" o:spid="_x0000_s1052" style="position:absolute;left:0;text-align:left;margin-left:375.75pt;margin-top:126.6pt;width:93.75pt;height:40.5pt;z-index:251840512;visibility:visible;mso-wrap-style:square;mso-wrap-distance-left:9pt;mso-wrap-distance-top:0;mso-wrap-distance-right:9pt;mso-wrap-distance-bottom:0;mso-position-horizontal:absolute;mso-position-horizontal-relative:text;mso-position-vertical:absolute;mso-position-vertical-relative:text;v-text-anchor:middle" o:gfxdata="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" fillcolor="black [3213]" strokecolor="red" strokeweight="1pt">
+                <v:textbox>
+                  <w:txbxContent>
+                    <w:p>
+                      <w:pPr>
+                        <w:jc w:val="center"/>
+                        <w:rPr>
+                          <w:color w:val="FF0000"/>
+                        </w:rPr>
+                      </w:pPr>
+                      <w:r>
+                        <w:rPr>
+                          <w:rFonts w:hint="eastAsia"/>
+                          <w:color w:val="FF0000"/>
+                        </w:rPr>
+                        <w:t>这个要写成这样了</w:t>
+                      </w:r>
+                    </w:p>
+                  </w:txbxContent>
+                </v:textbox>
+              </v:rect>
+            </w:pict>
+          </mc:Fallback>
+        </mc:AlternateContent>
+      </w:r>
+      <w:r>
+        <w:rPr>
+          <w:noProof/>
+        </w:rPr>
+        <mc:AlternateContent>
+          <mc:Choice Requires="wps">
+            <w:drawing>
+              <wp:anchor distT="0" distB="0" distL="114300" distR="114300" simplePos="0" relativeHeight="251839488" behindDoc="0" locked="0" layoutInCell="1" allowOverlap="1">
+                <wp:simplePos x="0" y="0"/>
+                <wp:positionH relativeFrom="column">
+                  <wp:posOffset>990600</wp:posOffset>
+                </wp:positionH>
+                <wp:positionV relativeFrom="paragraph">
+                  <wp:posOffset>1607820</wp:posOffset>
+                </wp:positionV>
+                <wp:extent cx="933450" cy="171450"/>
+                <wp:effectExtent l="0" t="0" r="19050" b="19050"/>
+                <wp:wrapNone/>
+                <wp:docPr id="158" name="矩形 158"/>
+                <wp:cNvGraphicFramePr/>
+                <a:graphic xmlns:a="http://schemas.openxmlformats.org/drawingml/2006/main">
+                  <a:graphicData uri="http://schemas.microsoft.com/office/word/2010/wordprocessingShape">
+                    <wps:wsp>
+                      <wps:cNvSpPr/>
+                      <wps:spPr>
+                        <a:xfrm>
+                          <a:off x="0" y="0"/>
+                          <a:ext cx="933450" cy="171450"/>
+                        </a:xfrm>
+                        <a:prstGeom prst="rect">
+                          <a:avLst/>
+                        </a:prstGeom>
+                        <a:noFill/>
+                        <a:ln>
+                          <a:solidFill>
+                            <a:srgbClr val="FF0000"/>
+                          </a:solidFill>
+                        </a:ln>
+                      </wps:spPr>
+                      <wps:style>
+                        <a:lnRef idx="2">
+                          <a:schemeClr val="accent1">
+                            <a:shade val="50000"/>
+                          </a:schemeClr>
+                        </a:lnRef>
+                        <a:fillRef idx="1">
+                          <a:schemeClr val="accent1"/>
+                        </a:fillRef>
+                        <a:effectRef idx="0">
+                          <a:schemeClr val="accent1"/>
+                        </a:effectRef>
+                        <a:fontRef idx="minor">
+                          <a:schemeClr val="lt1"/>
+                        </a:fontRef>
+                      </wps:style>
+                      <wps:bodyPr rot="0" spcFirstLastPara="0" vertOverflow="overflow" horzOverflow="overflow" vert="horz" wrap="square" lIns="91440" tIns="45720" rIns="91440" bIns="45720" numCol="1" spcCol="0" rtlCol="0" fromWordArt="0" anchor="ctr" anchorCtr="0" forceAA="0" compatLnSpc="1">
+                        <a:prstTxWarp prst="textNoShape">
+                          <a:avLst/>
+                        </a:prstTxWarp>
+                        <a:noAutofit/>
+                      </wps:bodyPr>
+                    </wps:wsp>
+                  </a:graphicData>
+                </a:graphic>
+              </wp:anchor>
+            </w:drawing>
+          </mc:Choice>
+          <mc:Fallback>
+            <w:pict>
+              <v:rect id="矩形 158" o:spid="_x0000_s1026" style="position:absolute;left:0;text-align:left;margin-left:78pt;margin-top:126.6pt;width:73.5pt;height:13.5pt;z-index:251839488;visibility:visible;mso-wrap-style:square;mso-wrap-distance-left:9pt;mso-wrap-distance-top:0;mso-wrap-distance-right:9pt;mso-wrap-distance-bottom:0;mso-position-horizontal:absolute;mso-position-horizontal-relative:text;mso-position-vertical:absolute;mso-position-vertical-relative:text;v-text-anchor:middle" o:gfxdata="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" filled="f" strokecolor="red" strokeweight="1pt"/>
+            </w:pict>
+          </mc:Fallback>
+        </mc:AlternateContent>
+      </w:r>
+      <w:r>
+        <w:rPr>
+          <w:noProof/>
+        </w:rPr>
+        <w:drawing>
+          <wp:anchor distT="0" distB="0" distL="114300" distR="114300" simplePos="0" relativeHeight="251838464" behindDoc="0" locked="0" layoutInCell="1" allowOverlap="1" wp14:anchorId="379CAAF6" wp14:editId="10576D39">
+            <wp:simplePos x="0" y="0"/>
+            <wp:positionH relativeFrom="column">
+              <wp:posOffset>-619125</wp:posOffset>
+            </wp:positionH>
+            <wp:positionV relativeFrom="paragraph">
+              <wp:posOffset>1274445</wp:posOffset>
+            </wp:positionV>
+            <wp:extent cx="6686550" cy="1475105"/>
+            <wp:effectExtent l="0" t="0" r="0" b="0"/>
+            <wp:wrapSquare wrapText="bothSides"/>
+            <wp:docPr id="157" name="图片 157"/>
+            <wp:cNvGraphicFramePr>
+              <a:graphicFrameLocks xmlns:a="http://schemas.openxmlformats.org/drawingml/2006/main" noChangeAspect="1"/>
+            </wp:cNvGraphicFramePr>
+            <a:graphic xmlns:a="http://schemas.openxmlformats.org/drawingml/2006/main">
+              <a:graphicData uri="http://schemas.openxmlformats.org/drawingml/2006/picture">
+                <pic:pic xmlns:pic="http://schemas.openxmlformats.org/drawingml/2006/picture">
+                  <pic:nvPicPr>
+                    <pic:cNvPr id="0" name=""/>
+                    <pic:cNvPicPr/>
+                  </pic:nvPicPr>
+                  <pic:blipFill>
+                    <a:blip r:embed="rId39">
+                      <a:extLst>
+                        <a:ext uri="{28A0092B-C50C-407E-A947-70E740481C1C}">
+                          <a14:useLocalDpi xmlns:a14="http://schemas.microsoft.com/office/drawing/2010/main" val="0"/>
+                        </a:ext>
+                      </a:extLst>
+                    </a:blip>
+                    <a:stretch>
+                      <a:fillRect/>
+                    </a:stretch>
+                  </pic:blipFill>
+                  <pic:spPr>
+                    <a:xfrm>
+                      <a:off x="0" y="0"/>
+                      <a:ext cx="6686550" cy="1475105"/>
+                    </a:xfrm>
+                    <a:prstGeom prst="rect">
+                      <a:avLst/>
+                    </a:prstGeom>
+                  </pic:spPr>
+                </pic:pic>
+              </a:graphicData>
+            </a:graphic>
+            <wp14:sizeRelH relativeFrom="page">
+              <wp14:pctWidth>0</wp14:pctWidth>
+            </wp14:sizeRelH>
+            <wp14:sizeRelV relativeFrom="page">
+              <wp14:pctHeight>0</wp14:pctHeight>
+            </wp14:sizeRelV>
+          </wp:anchor>
+        </w:drawing>
+      </w:r>
+      <w:r>
+        <w:rPr>
+          <w:rFonts w:hint="eastAsia"/>
+          <w:color w:val="000000" w:themeColor="text1"/>
+          <w:sz w:val="40"/>
+        </w:rPr>
+        <w:t>(10.4)</w:t>
+      </w:r>
+      <w:r>
+        <w:rPr>
+          <w:rFonts w:hint="eastAsia"/>
+          <w:color w:val="000000" w:themeColor="text1"/>
+          <w:sz w:val="40"/>
+        </w:rPr>
+        <w:t>控制错误信息的显示：仍然是使用</w:t>
+      </w:r>
+      <w:proofErr w:type="spellStart"/>
+      <w:r>
+        <w:rPr>
+          <w:rFonts w:hint="eastAsia"/>
+          <w:color w:val="000000" w:themeColor="text1"/>
+          <w:sz w:val="40"/>
+        </w:rPr>
+        <w:t>hasError</w:t>
+      </w:r>
+      <w:proofErr w:type="spellEnd"/>
+      <w:r>
+        <w:rPr>
+          <w:rFonts w:hint="eastAsia"/>
+          <w:color w:val="000000" w:themeColor="text1"/>
+          <w:sz w:val="40"/>
+        </w:rPr>
+        <w:t>方法，只不过是使用模板中的引用来进行调用这个方法的</w:t>
+      </w:r>
+    </w:p>
+    <w:p>
+      <w:pPr>
+        <w:pStyle w:val="a3"/>
+        <w:ind w:left="360" w:firstLineChars="0" w:firstLine="0"/>
+        <w:rPr>
+          <w:rFonts w:hint="eastAsia"/>
+          <w:color w:val="000000" w:themeColor="text1"/>
+          <w:sz w:val="40"/>
+        </w:rPr>
+      </w:pPr>
+    </w:p>
+    <w:p>
+      <w:pPr>
+        <w:pStyle w:val="a3"/>
+        <w:ind w:left="360" w:firstLineChars="0" w:firstLine="0"/>
+        <w:rPr>
+          <w:rFonts w:hint="eastAsia"/>
+          <w:color w:val="000000" w:themeColor="text1"/>
+          <w:sz w:val="40"/>
+        </w:rPr>
+      </w:pPr>
+      <w:r>
+        <w:rPr>
+          <w:noProof/>
+        </w:rPr>
+        <mc:AlternateContent>
+          <mc:Choice Requires="wps">
+            <w:drawing>
+              <wp:anchor distT="0" distB="0" distL="114300" distR="114300" simplePos="0" relativeHeight="251843584" behindDoc="0" locked="0" layoutInCell="1" allowOverlap="1">
+                <wp:simplePos x="0" y="0"/>
+                <wp:positionH relativeFrom="column">
+                  <wp:posOffset>-428625</wp:posOffset>
+                </wp:positionH>
+                <wp:positionV relativeFrom="paragraph">
+                  <wp:posOffset>871855</wp:posOffset>
+                </wp:positionV>
+                <wp:extent cx="2552700" cy="180975"/>
+                <wp:effectExtent l="0" t="0" r="19050" b="28575"/>
+                <wp:wrapNone/>
+                <wp:docPr id="162" name="矩形 162"/>
+                <wp:cNvGraphicFramePr/>
+                <a:graphic xmlns:a="http://schemas.openxmlformats.org/drawingml/2006/main">
+                  <a:graphicData uri="http://schemas.microsoft.com/office/word/2010/wordprocessingShape">
+                    <wps:wsp>
+                      <wps:cNvSpPr/>
+                      <wps:spPr>
+                        <a:xfrm>
+                          <a:off x="0" y="0"/>
+                          <a:ext cx="2552700" cy="180975"/>
+                        </a:xfrm>
+                        <a:prstGeom prst="rect">
+                          <a:avLst/>
+                        </a:prstGeom>
+                        <a:noFill/>
+                        <a:ln>
+                          <a:solidFill>
+                            <a:srgbClr val="FF0000"/>
+                          </a:solidFill>
+                        </a:ln>
+                      </wps:spPr>
+                      <wps:style>
+                        <a:lnRef idx="2">
+                          <a:schemeClr val="accent1">
+                            <a:shade val="50000"/>
+                          </a:schemeClr>
+                        </a:lnRef>
+                        <a:fillRef idx="1">
+                          <a:schemeClr val="accent1"/>
+                        </a:fillRef>
+                        <a:effectRef idx="0">
+                          <a:schemeClr val="accent1"/>
+                        </a:effectRef>
+                        <a:fontRef idx="minor">
+                          <a:schemeClr val="lt1"/>
+                        </a:fontRef>
+                      </wps:style>
+                      <wps:bodyPr rot="0" spcFirstLastPara="0" vertOverflow="overflow" horzOverflow="overflow" vert="horz" wrap="square" lIns="91440" tIns="45720" rIns="91440" bIns="45720" numCol="1" spcCol="0" rtlCol="0" fromWordArt="0" anchor="ctr" anchorCtr="0" forceAA="0" compatLnSpc="1">
+                        <a:prstTxWarp prst="textNoShape">
+                          <a:avLst/>
+                        </a:prstTxWarp>
+                        <a:noAutofit/>
+                      </wps:bodyPr>
+                    </wps:wsp>
+                  </a:graphicData>
+                </a:graphic>
+              </wp:anchor>
+            </w:drawing>
+          </mc:Choice>
+          <mc:Fallback>
+            <w:pict>
+              <v:rect id="矩形 162" o:spid="_x0000_s1026" style="position:absolute;left:0;text-align:left;margin-left:-33.75pt;margin-top:68.65pt;width:201pt;height:14.25pt;z-index:251843584;visibility:visible;mso-wrap-style:square;mso-wrap-distance-left:9pt;mso-wrap-distance-top:0;mso-wrap-distance-right:9pt;mso-wrap-distance-bottom:0;mso-position-horizontal:absolute;mso-position-horizontal-relative:text;mso-position-vertical:absolute;mso-position-vertical-relative:text;v-text-anchor:middle" o:gfxdata="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" filled="f" strokecolor="red" strokeweight="1pt"/>
+            </w:pict>
+          </mc:Fallback>
+        </mc:AlternateContent>
+      </w:r>
+      <w:r>
+        <w:rPr>
+          <w:noProof/>
+        </w:rPr>
+        <mc:AlternateContent>
+          <mc:Choice Requires="wps">
+            <w:drawing>
+              <wp:anchor distT="0" distB="0" distL="114300" distR="114300" simplePos="0" relativeHeight="251842560" behindDoc="0" locked="0" layoutInCell="1" allowOverlap="1">
+                <wp:simplePos x="0" y="0"/>
+                <wp:positionH relativeFrom="column">
+                  <wp:posOffset>333375</wp:posOffset>
+                </wp:positionH>
+                <wp:positionV relativeFrom="paragraph">
+                  <wp:posOffset>605155</wp:posOffset>
+                </wp:positionV>
+                <wp:extent cx="1790700" cy="266700"/>
+                <wp:effectExtent l="0" t="0" r="19050" b="19050"/>
+                <wp:wrapNone/>
+                <wp:docPr id="161" name="矩形 161"/>
+                <wp:cNvGraphicFramePr/>
+                <a:graphic xmlns:a="http://schemas.openxmlformats.org/drawingml/2006/main">
+                  <a:graphicData uri="http://schemas.microsoft.com/office/word/2010/wordprocessingShape">
+                    <wps:wsp>
+                      <wps:cNvSpPr/>
+                      <wps:spPr>
+                        <a:xfrm>
+                          <a:off x="0" y="0"/>
+                          <a:ext cx="1790700" cy="266700"/>
+                        </a:xfrm>
+                        <a:prstGeom prst="rect">
+                          <a:avLst/>
+                        </a:prstGeom>
+                        <a:noFill/>
+                        <a:ln>
+                          <a:solidFill>
+                            <a:srgbClr val="FF0000"/>
+                          </a:solidFill>
+                        </a:ln>
+                      </wps:spPr>
+                      <wps:style>
+                        <a:lnRef idx="2">
+                          <a:schemeClr val="accent1">
+                            <a:shade val="50000"/>
+                          </a:schemeClr>
+                        </a:lnRef>
+                        <a:fillRef idx="1">
+                          <a:schemeClr val="accent1"/>
+                        </a:fillRef>
+                        <a:effectRef idx="0">
+                          <a:schemeClr val="accent1"/>
+                        </a:effectRef>
+                        <a:fontRef idx="minor">
+                          <a:schemeClr val="lt1"/>
+                        </a:fontRef>
+                      </wps:style>
+                      <wps:bodyPr rot="0" spcFirstLastPara="0" vertOverflow="overflow" horzOverflow="overflow" vert="horz" wrap="square" lIns="91440" tIns="45720" rIns="91440" bIns="45720" numCol="1" spcCol="0" rtlCol="0" fromWordArt="0" anchor="ctr" anchorCtr="0" forceAA="0" compatLnSpc="1">
+                        <a:prstTxWarp prst="textNoShape">
+                          <a:avLst/>
+                        </a:prstTxWarp>
+                        <a:noAutofit/>
+                      </wps:bodyPr>
+                    </wps:wsp>
+                  </a:graphicData>
+                </a:graphic>
+              </wp:anchor>
+            </w:drawing>
+          </mc:Choice>
+          <mc:Fallback>
+            <w:pict>
+              <v:rect id="矩形 161" o:spid="_x0000_s1026" style="position:absolute;left:0;text-align:left;margin-left:26.25pt;margin-top:47.65pt;width:141pt;height:21pt;z-index:251842560;visibility:visible;mso-wrap-style:square;mso-wrap-distance-left:9pt;mso-wrap-distance-top:0;mso-wrap-distance-right:9pt;mso-wrap-distance-bottom:0;mso-position-horizontal:absolute;mso-position-horizontal-relative:text;mso-position-vertical:absolute;mso-position-vertical-relative:text;v-text-anchor:middle" o:gfxdata="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" filled="f" strokecolor="red" strokeweight="1pt"/>
+            </w:pict>
+          </mc:Fallback>
+        </mc:AlternateContent>
+      </w:r>
+      <w:r>
+        <w:rPr>
+          <w:noProof/>
+        </w:rPr>
+        <w:drawing>
+          <wp:anchor distT="0" distB="0" distL="114300" distR="114300" simplePos="0" relativeHeight="251841536" behindDoc="0" locked="0" layoutInCell="1" allowOverlap="1" wp14:anchorId="4B6E419B" wp14:editId="5FD7B950">
+            <wp:simplePos x="0" y="0"/>
+            <wp:positionH relativeFrom="column">
+              <wp:posOffset>-790575</wp:posOffset>
+            </wp:positionH>
+            <wp:positionV relativeFrom="paragraph">
+              <wp:posOffset>605155</wp:posOffset>
+            </wp:positionV>
+            <wp:extent cx="6587490" cy="1047750"/>
+            <wp:effectExtent l="0" t="0" r="3810" b="0"/>
+            <wp:wrapSquare wrapText="bothSides"/>
+            <wp:docPr id="160" name="图片 160"/>
+            <wp:cNvGraphicFramePr>
+              <a:graphicFrameLocks xmlns:a="http://schemas.openxmlformats.org/drawingml/2006/main" noChangeAspect="1"/>
+            </wp:cNvGraphicFramePr>
+            <a:graphic xmlns:a="http://schemas.openxmlformats.org/drawingml/2006/main">
+              <a:graphicData uri="http://schemas.openxmlformats.org/drawingml/2006/picture">
+                <pic:pic xmlns:pic="http://schemas.openxmlformats.org/drawingml/2006/picture">
+                  <pic:nvPicPr>
+                    <pic:cNvPr id="0" name=""/>
+                    <pic:cNvPicPr/>
+                  </pic:nvPicPr>
+                  <pic:blipFill>
+                    <a:blip r:embed="rId40">
+                      <a:extLst>
+                        <a:ext uri="{28A0092B-C50C-407E-A947-70E740481C1C}">
+                          <a14:useLocalDpi xmlns:a14="http://schemas.microsoft.com/office/drawing/2010/main" val="0"/>
+                        </a:ext>
+                      </a:extLst>
+                    </a:blip>
+                    <a:stretch>
+                      <a:fillRect/>
+                    </a:stretch>
+                  </pic:blipFill>
+                  <pic:spPr>
+                    <a:xfrm>
+                      <a:off x="0" y="0"/>
+                      <a:ext cx="6587490" cy="1047750"/>
+                    </a:xfrm>
+                    <a:prstGeom prst="rect">
+                      <a:avLst/>
+                    </a:prstGeom>
+                  </pic:spPr>
+                </pic:pic>
+              </a:graphicData>
+            </a:graphic>
+            <wp14:sizeRelH relativeFrom="page">
+              <wp14:pctWidth>0</wp14:pctWidth>
+            </wp14:sizeRelH>
+            <wp14:sizeRelV relativeFrom="page">
+              <wp14:pctHeight>0</wp14:pctHeight>
+            </wp14:sizeRelV>
+          </wp:anchor>
+        </w:drawing>
+      </w:r>
+      <w:r>
+        <w:rPr>
+          <w:rFonts w:hint="eastAsia"/>
+          <w:color w:val="000000" w:themeColor="text1"/>
+          <w:sz w:val="40"/>
+        </w:rPr>
+        <w:t>(10.5)</w:t>
+      </w:r>
+      <w:r>
+        <w:rPr>
+          <w:rFonts w:hint="eastAsia"/>
+          <w:color w:val="000000" w:themeColor="text1"/>
+          <w:sz w:val="40"/>
+        </w:rPr>
+        <w:t>通过状态属性控制什么时候显示的问题</w:t>
+      </w:r>
+    </w:p>
+    <w:p>
+      <w:pPr>
+        <w:pStyle w:val="a3"/>
+        <w:ind w:left="360" w:firstLineChars="0" w:firstLine="0"/>
+        <w:rPr>
+          <w:rFonts w:hint="eastAsia"/>
+          <w:color w:val="000000" w:themeColor="text1"/>
+          <w:sz w:val="40"/>
+        </w:rPr>
+      </w:pPr>
+      <w:r>
+        <w:rPr>
+          <w:noProof/>
+        </w:rPr>
+        <w:lastRenderedPageBreak/>
+        <w:drawing>
+          <wp:inline distT="0" distB="0" distL="0" distR="0" wp14:anchorId="2DF81C5C" wp14:editId="0390ACF8">
+            <wp:extent cx="5274310" cy="1877142"/>
+            <wp:effectExtent l="0" t="0" r="2540" b="8890"/>
+            <wp:docPr id="163" name="图片 163"/>
+            <wp:cNvGraphicFramePr>
+              <a:graphicFrameLocks xmlns:a="http://schemas.openxmlformats.org/drawingml/2006/main" noChangeAspect="1"/>
+            </wp:cNvGraphicFramePr>
+            <a:graphic xmlns:a="http://schemas.openxmlformats.org/drawingml/2006/main">
+              <a:graphicData uri="http://schemas.openxmlformats.org/drawingml/2006/picture">
+                <pic:pic xmlns:pic="http://schemas.openxmlformats.org/drawingml/2006/picture">
+                  <pic:nvPicPr>
+                    <pic:cNvPr id="0" name=""/>
+                    <pic:cNvPicPr/>
+                  </pic:nvPicPr>
+                  <pic:blipFill>
+                    <a:blip r:embed="rId41"/>
+                    <a:stretch>
+                      <a:fillRect/>
+                    </a:stretch>
+                  </pic:blipFill>
+                  <pic:spPr>
+                    <a:xfrm>
+                      <a:off x="0" y="0"/>
+                      <a:ext cx="5274310" cy="1877142"/>
+                    </a:xfrm>
+                    <a:prstGeom prst="rect">
+                      <a:avLst/>
+                    </a:prstGeom>
+                  </pic:spPr>
+                </pic:pic>
+              </a:graphicData>
+            </a:graphic>
+          </wp:inline>
+        </w:drawing>
+      </w:r>
+    </w:p>
+    <w:p>
+      <w:pPr>
+        <w:pStyle w:val="a3"/>
+        <w:ind w:left="360" w:firstLineChars="0" w:firstLine="0"/>
+        <w:rPr>
+          <w:rFonts w:hint="eastAsia"/>
+          <w:color w:val="000000" w:themeColor="text1"/>
+          <w:sz w:val="40"/>
+        </w:rPr>
+      </w:pPr>
+    </w:p>
+    <w:p>
+      <w:pPr>
+        <w:pStyle w:val="a3"/>
+        <w:ind w:left="360" w:firstLineChars="0" w:firstLine="0"/>
+        <w:rPr>
+          <w:color w:val="FF0000"/>
+          <w:sz w:val="40"/>
+        </w:rPr>
+      </w:pPr>
+      <w:r>
+        <w:rPr>
+          <w:rFonts w:hint="eastAsia"/>
+          <w:color w:val="FF0000"/>
+          <w:sz w:val="40"/>
+        </w:rPr>
+        <w:t>上面的这个实验思路是这样的，但是没有成功，我不知</w:t>
+      </w:r>
       <w:bookmarkStart w:id="0" w:name="_GoBack"/>
       <w:bookmarkEnd w:id="0"/>
-    </w:p>
-    <w:p>
-      <w:pPr>
-        <w:rPr>
-          <w:rFonts w:hint="eastAsia"/>
-          <w:color w:val="000000" w:themeColor="text1"/>
-          <w:sz w:val="40"/>
-        </w:rPr>
-      </w:pPr>
-    </w:p>
-    <w:p>
-      <w:pPr>
-        <w:rPr>
-          <w:rFonts w:hint="eastAsia"/>
-          <w:color w:val="000000" w:themeColor="text1"/>
-          <w:sz w:val="40"/>
-        </w:rPr>
-      </w:pPr>
-    </w:p>
-    <w:p>
-      <w:pPr>
-        <w:rPr>
-          <w:rFonts w:hint="eastAsia"/>
-          <w:color w:val="000000" w:themeColor="text1"/>
-          <w:sz w:val="40"/>
-        </w:rPr>
-      </w:pPr>
-    </w:p>
-    <w:p>
-      <w:pPr>
-        <w:rPr>
-          <w:rFonts w:hint="eastAsia"/>
-          <w:color w:val="000000" w:themeColor="text1"/>
-          <w:sz w:val="40"/>
-        </w:rPr>
-      </w:pPr>
-    </w:p>
-    <w:p>
-      <w:pPr>
-        <w:rPr>
-          <w:rFonts w:hint="eastAsia"/>
-          <w:b/>
-          <w:color w:val="000000" w:themeColor="text1"/>
-          <w:sz w:val="40"/>
-        </w:rPr>
-      </w:pPr>
-    </w:p>
-    <w:p>
-      <w:pPr>
-        <w:rPr>
-          <w:rFonts w:hint="eastAsia"/>
-          <w:color w:val="000000" w:themeColor="text1"/>
-          <w:sz w:val="40"/>
-        </w:rPr>
-      </w:pPr>
-    </w:p>
-    <w:p>
-      <w:pPr>
-        <w:rPr>
-          <w:rFonts w:hint="eastAsia"/>
-          <w:color w:val="000000" w:themeColor="text1"/>
-          <w:sz w:val="40"/>
-        </w:rPr>
-      </w:pPr>
-    </w:p>
-    <w:p>
-      <w:pPr>
-        <w:pStyle w:val="a3"/>
-        <w:ind w:left="360" w:firstLineChars="0" w:firstLine="0"/>
-        <w:rPr>
-          <w:color w:val="000000" w:themeColor="text1"/>
-          <w:sz w:val="48"/>
-        </w:rPr>
-      </w:pPr>
+      <w:r>
+        <w:rPr>
+          <w:rFonts w:hint="eastAsia"/>
+          <w:color w:val="FF0000"/>
+          <w:sz w:val="40"/>
+        </w:rPr>
+        <w:t>道为什么，后面可以再试一下！</w:t>
+      </w:r>
     </w:p>
     <w:sectPr>
       <w:pgSz w:w="11906" w:h="16838"/>
@@ -15428,7 +19153,7 @@
   <a:extraClrSchemeLst/>
   <a:extLst>
     <a:ext uri="{05A4C25C-085E-4340-85A3-A5531E510DB2}">
-      <thm15:themeFamily xmlns:thm15="http://schemas.microsoft.com/office/thememl/2012/main" xmlns="" name="Office Theme" id="{62F939B6-93AF-4DB8-9C6B-D6C7DFDC589F}" vid="{4A3C46E8-61CC-4603-A589-7422A47A8E4A}"/>
+      <thm15:themeFamily xmlns="" xmlns:thm15="http://schemas.microsoft.com/office/thememl/2012/main" name="Office Theme" id="{62F939B6-93AF-4DB8-9C6B-D6C7DFDC589F}" vid="{4A3C46E8-61CC-4603-A589-7422A47A8E4A}"/>
     </a:ext>
   </a:extLst>
 </a:theme>
@@ -15439,7 +19164,7 @@
 </file>
 
 <file path=customXml/itemProps1.xml><?xml version="1.0" encoding="utf-8"?>
-<ds:datastoreItem xmlns:ds="http://schemas.openxmlformats.org/officeDocument/2006/customXml" ds:itemID="{ACF95203-2BD0-42C4-B205-9394D2B0EB5B}">
+<ds:datastoreItem xmlns:ds="http://schemas.openxmlformats.org/officeDocument/2006/customXml" ds:itemID="{AA45D58D-7241-4E18-B88B-3919B3CE2390}">
   <ds:schemaRefs>
     <ds:schemaRef ds:uri="http://schemas.openxmlformats.org/officeDocument/2006/bibliography"/>
   </ds:schemaRefs>
